--- a/minggu5/Laporan/02_2E_AHMAD DZUL FADHLI HANNAN_P_PBO5.docx
+++ b/minggu5/Laporan/02_2E_AHMAD DZUL FADHLI HANNAN_P_PBO5.docx
@@ -178,7 +178,6 @@
         <w:t xml:space="preserve">, </w:t>
       </w:r>
       <w:proofErr w:type="spellStart"/>
-      <w:proofErr w:type="gramStart"/>
       <w:r>
         <w:rPr>
           <w:rFonts w:ascii="Times New Roman" w:hAnsi="Times New Roman" w:cs="Times New Roman"/>
@@ -187,7 +186,6 @@
         <w:t>S.Kom</w:t>
       </w:r>
       <w:proofErr w:type="spellEnd"/>
-      <w:proofErr w:type="gramEnd"/>
       <w:r>
         <w:rPr>
           <w:rFonts w:ascii="Times New Roman" w:hAnsi="Times New Roman" w:cs="Times New Roman"/>
@@ -374,30 +372,14 @@
           <w:rFonts w:ascii="Times New Roman" w:hAnsi="Times New Roman" w:cs="Times New Roman"/>
           <w:color w:val="000000" w:themeColor="text1"/>
         </w:rPr>
-        <w:t xml:space="preserve"> KODE </w:t>
-      </w:r>
-      <w:proofErr w:type="gramStart"/>
-      <w:r>
-        <w:rPr>
-          <w:rFonts w:ascii="Times New Roman" w:hAnsi="Times New Roman" w:cs="Times New Roman"/>
-          <w:color w:val="000000" w:themeColor="text1"/>
-        </w:rPr>
-        <w:t>PROGRAM</w:t>
+        <w:t xml:space="preserve"> KODE PROGRAM</w:t>
       </w:r>
       <w:r>
         <w:rPr>
           <w:rFonts w:ascii="Times New Roman" w:hAnsi="Times New Roman" w:cs="Times New Roman"/>
           <w:color w:val="000000" w:themeColor="text1"/>
         </w:rPr>
-        <w:t xml:space="preserve"> :</w:t>
-      </w:r>
-      <w:proofErr w:type="gramEnd"/>
-      <w:r>
-        <w:rPr>
-          <w:rFonts w:ascii="Times New Roman" w:hAnsi="Times New Roman" w:cs="Times New Roman"/>
-          <w:color w:val="000000" w:themeColor="text1"/>
-        </w:rPr>
-        <w:t xml:space="preserve"> </w:t>
+        <w:t xml:space="preserve"> : </w:t>
       </w:r>
       <w:r>
         <w:rPr>
@@ -488,7 +470,6 @@
               </w:rPr>
             </w:pPr>
             <w:proofErr w:type="spellStart"/>
-            <w:proofErr w:type="gramStart"/>
             <w:r>
               <w:rPr>
                 <w:rFonts w:ascii="Times New Roman" w:hAnsi="Times New Roman" w:cs="Times New Roman"/>
@@ -496,7 +477,6 @@
               <w:t>on:Boolean</w:t>
             </w:r>
             <w:proofErr w:type="spellEnd"/>
-            <w:proofErr w:type="gramEnd"/>
           </w:p>
           <w:p>
             <w:pPr>
@@ -512,14 +492,12 @@
                 <w:rFonts w:ascii="Times New Roman" w:hAnsi="Times New Roman" w:cs="Times New Roman"/>
               </w:rPr>
             </w:pPr>
-            <w:proofErr w:type="gramStart"/>
             <w:r>
               <w:rPr>
                 <w:rFonts w:ascii="Times New Roman" w:hAnsi="Times New Roman" w:cs="Times New Roman"/>
               </w:rPr>
               <w:t>m:Motherboard</w:t>
             </w:r>
-            <w:proofErr w:type="gramEnd"/>
           </w:p>
           <w:p>
             <w:pPr>
@@ -535,14 +513,12 @@
                 <w:rFonts w:ascii="Times New Roman" w:hAnsi="Times New Roman" w:cs="Times New Roman"/>
               </w:rPr>
             </w:pPr>
-            <w:proofErr w:type="gramStart"/>
             <w:r>
               <w:rPr>
                 <w:rFonts w:ascii="Times New Roman" w:hAnsi="Times New Roman" w:cs="Times New Roman"/>
               </w:rPr>
               <w:t>p:Processor</w:t>
             </w:r>
-            <w:proofErr w:type="gramEnd"/>
           </w:p>
           <w:p>
             <w:pPr>
@@ -559,7 +535,6 @@
               </w:rPr>
             </w:pPr>
             <w:proofErr w:type="spellStart"/>
-            <w:proofErr w:type="gramStart"/>
             <w:r>
               <w:rPr>
                 <w:rFonts w:ascii="Times New Roman" w:hAnsi="Times New Roman" w:cs="Times New Roman"/>
@@ -567,7 +542,6 @@
               <w:t>mr:Memory</w:t>
             </w:r>
             <w:proofErr w:type="spellEnd"/>
-            <w:proofErr w:type="gramEnd"/>
           </w:p>
           <w:p>
             <w:pPr>
@@ -584,7 +558,6 @@
               </w:rPr>
             </w:pPr>
             <w:proofErr w:type="spellStart"/>
-            <w:proofErr w:type="gramStart"/>
             <w:r>
               <w:rPr>
                 <w:rFonts w:ascii="Times New Roman" w:hAnsi="Times New Roman" w:cs="Times New Roman"/>
@@ -592,7 +565,6 @@
               <w:t>s.Storage</w:t>
             </w:r>
             <w:proofErr w:type="spellEnd"/>
-            <w:proofErr w:type="gramEnd"/>
           </w:p>
           <w:p>
             <w:pPr>
@@ -609,7 +581,6 @@
               </w:rPr>
             </w:pPr>
             <w:proofErr w:type="spellStart"/>
-            <w:proofErr w:type="gramStart"/>
             <w:r>
               <w:rPr>
                 <w:rFonts w:ascii="Times New Roman" w:hAnsi="Times New Roman" w:cs="Times New Roman"/>
@@ -617,7 +588,6 @@
               <w:t>ps:PowerSupply</w:t>
             </w:r>
             <w:proofErr w:type="spellEnd"/>
-            <w:proofErr w:type="gramEnd"/>
           </w:p>
           <w:p>
             <w:pPr>
@@ -633,14 +603,12 @@
                 <w:rFonts w:ascii="Times New Roman" w:hAnsi="Times New Roman" w:cs="Times New Roman"/>
               </w:rPr>
             </w:pPr>
-            <w:proofErr w:type="gramStart"/>
             <w:r>
               <w:rPr>
                 <w:rFonts w:ascii="Times New Roman" w:hAnsi="Times New Roman" w:cs="Times New Roman"/>
               </w:rPr>
               <w:t>g:GraphicCard</w:t>
             </w:r>
-            <w:proofErr w:type="gramEnd"/>
           </w:p>
         </w:tc>
       </w:tr>
@@ -664,7 +632,6 @@
               </w:rPr>
             </w:pPr>
             <w:proofErr w:type="spellStart"/>
-            <w:proofErr w:type="gramStart"/>
             <w:r>
               <w:rPr>
                 <w:rFonts w:ascii="Times New Roman" w:hAnsi="Times New Roman" w:cs="Times New Roman"/>
@@ -676,14 +643,50 @@
               <w:rPr>
                 <w:rFonts w:ascii="Times New Roman" w:hAnsi="Times New Roman" w:cs="Times New Roman"/>
               </w:rPr>
+              <w:t>()</w:t>
+            </w:r>
+          </w:p>
+          <w:p>
+            <w:pPr>
+              <w:pStyle w:val="ListParagraph"/>
+              <w:numPr>
+                <w:ilvl w:val="0"/>
+                <w:numId w:val="8"/>
+              </w:numPr>
+              <w:tabs>
+                <w:tab w:val="left" w:pos="3664"/>
+              </w:tabs>
+              <w:rPr>
+                <w:rFonts w:ascii="Times New Roman" w:hAnsi="Times New Roman" w:cs="Times New Roman"/>
+              </w:rPr>
+            </w:pPr>
+            <w:proofErr w:type="spellStart"/>
+            <w:r>
+              <w:rPr>
+                <w:rFonts w:ascii="Times New Roman" w:hAnsi="Times New Roman" w:cs="Times New Roman"/>
+              </w:rPr>
+              <w:t>setM</w:t>
+            </w:r>
+            <w:proofErr w:type="spellEnd"/>
+            <w:r>
+              <w:rPr>
+                <w:rFonts w:ascii="Times New Roman" w:hAnsi="Times New Roman" w:cs="Times New Roman"/>
+              </w:rPr>
               <w:t>(</w:t>
             </w:r>
-            <w:proofErr w:type="gramEnd"/>
-            <w:r>
-              <w:rPr>
-                <w:rFonts w:ascii="Times New Roman" w:hAnsi="Times New Roman" w:cs="Times New Roman"/>
-              </w:rPr>
-              <w:t>)</w:t>
+            <w:proofErr w:type="spellStart"/>
+            <w:r>
+              <w:rPr>
+                <w:rFonts w:ascii="Times New Roman" w:hAnsi="Times New Roman" w:cs="Times New Roman"/>
+              </w:rPr>
+              <w:t>m:Motherboard</w:t>
+            </w:r>
+            <w:proofErr w:type="spellEnd"/>
+            <w:r>
+              <w:rPr>
+                <w:rFonts w:ascii="Times New Roman" w:hAnsi="Times New Roman" w:cs="Times New Roman"/>
+              </w:rPr>
+              <w:t>):void</w:t>
             </w:r>
           </w:p>
           <w:p>
@@ -705,7 +708,7 @@
               <w:rPr>
                 <w:rFonts w:ascii="Times New Roman" w:hAnsi="Times New Roman" w:cs="Times New Roman"/>
               </w:rPr>
-              <w:t>setM</w:t>
+              <w:t>setP</w:t>
             </w:r>
             <w:proofErr w:type="spellEnd"/>
             <w:r>
@@ -715,15 +718,13 @@
               <w:t>(</w:t>
             </w:r>
             <w:proofErr w:type="spellStart"/>
-            <w:proofErr w:type="gramStart"/>
-            <w:r>
-              <w:rPr>
-                <w:rFonts w:ascii="Times New Roman" w:hAnsi="Times New Roman" w:cs="Times New Roman"/>
-              </w:rPr>
-              <w:t>m:Motherboard</w:t>
-            </w:r>
-            <w:proofErr w:type="spellEnd"/>
-            <w:proofErr w:type="gramEnd"/>
+            <w:r>
+              <w:rPr>
+                <w:rFonts w:ascii="Times New Roman" w:hAnsi="Times New Roman" w:cs="Times New Roman"/>
+              </w:rPr>
+              <w:t>p:Processor</w:t>
+            </w:r>
+            <w:proofErr w:type="spellEnd"/>
             <w:r>
               <w:rPr>
                 <w:rFonts w:ascii="Times New Roman" w:hAnsi="Times New Roman" w:cs="Times New Roman"/>
@@ -750,13 +751,7 @@
               <w:rPr>
                 <w:rFonts w:ascii="Times New Roman" w:hAnsi="Times New Roman" w:cs="Times New Roman"/>
               </w:rPr>
-              <w:t>set</w:t>
-            </w:r>
-            <w:r>
-              <w:rPr>
-                <w:rFonts w:ascii="Times New Roman" w:hAnsi="Times New Roman" w:cs="Times New Roman"/>
-              </w:rPr>
-              <w:t>P</w:t>
+              <w:t>setMr</w:t>
             </w:r>
             <w:proofErr w:type="spellEnd"/>
             <w:r>
@@ -766,27 +761,13 @@
               <w:t>(</w:t>
             </w:r>
             <w:proofErr w:type="spellStart"/>
-            <w:proofErr w:type="gramStart"/>
-            <w:r>
-              <w:rPr>
-                <w:rFonts w:ascii="Times New Roman" w:hAnsi="Times New Roman" w:cs="Times New Roman"/>
-              </w:rPr>
-              <w:t>p</w:t>
-            </w:r>
-            <w:r>
-              <w:rPr>
-                <w:rFonts w:ascii="Times New Roman" w:hAnsi="Times New Roman" w:cs="Times New Roman"/>
-              </w:rPr>
-              <w:t>:</w:t>
-            </w:r>
-            <w:r>
-              <w:rPr>
-                <w:rFonts w:ascii="Times New Roman" w:hAnsi="Times New Roman" w:cs="Times New Roman"/>
-              </w:rPr>
-              <w:t>Processor</w:t>
-            </w:r>
-            <w:proofErr w:type="spellEnd"/>
-            <w:proofErr w:type="gramEnd"/>
+            <w:r>
+              <w:rPr>
+                <w:rFonts w:ascii="Times New Roman" w:hAnsi="Times New Roman" w:cs="Times New Roman"/>
+              </w:rPr>
+              <w:t>mr:Memory</w:t>
+            </w:r>
+            <w:proofErr w:type="spellEnd"/>
             <w:r>
               <w:rPr>
                 <w:rFonts w:ascii="Times New Roman" w:hAnsi="Times New Roman" w:cs="Times New Roman"/>
@@ -813,13 +794,7 @@
               <w:rPr>
                 <w:rFonts w:ascii="Times New Roman" w:hAnsi="Times New Roman" w:cs="Times New Roman"/>
               </w:rPr>
-              <w:t>setM</w:t>
-            </w:r>
-            <w:r>
-              <w:rPr>
-                <w:rFonts w:ascii="Times New Roman" w:hAnsi="Times New Roman" w:cs="Times New Roman"/>
-              </w:rPr>
-              <w:t>r</w:t>
+              <w:t>setS</w:t>
             </w:r>
             <w:proofErr w:type="spellEnd"/>
             <w:r>
@@ -829,33 +804,13 @@
               <w:t>(</w:t>
             </w:r>
             <w:proofErr w:type="spellStart"/>
-            <w:proofErr w:type="gramStart"/>
-            <w:r>
-              <w:rPr>
-                <w:rFonts w:ascii="Times New Roman" w:hAnsi="Times New Roman" w:cs="Times New Roman"/>
-              </w:rPr>
-              <w:t>m</w:t>
-            </w:r>
-            <w:r>
-              <w:rPr>
-                <w:rFonts w:ascii="Times New Roman" w:hAnsi="Times New Roman" w:cs="Times New Roman"/>
-              </w:rPr>
-              <w:t>r</w:t>
-            </w:r>
-            <w:r>
-              <w:rPr>
-                <w:rFonts w:ascii="Times New Roman" w:hAnsi="Times New Roman" w:cs="Times New Roman"/>
-              </w:rPr>
-              <w:t>:</w:t>
-            </w:r>
-            <w:r>
-              <w:rPr>
-                <w:rFonts w:ascii="Times New Roman" w:hAnsi="Times New Roman" w:cs="Times New Roman"/>
-              </w:rPr>
-              <w:t>Memory</w:t>
-            </w:r>
-            <w:proofErr w:type="spellEnd"/>
-            <w:proofErr w:type="gramEnd"/>
+            <w:r>
+              <w:rPr>
+                <w:rFonts w:ascii="Times New Roman" w:hAnsi="Times New Roman" w:cs="Times New Roman"/>
+              </w:rPr>
+              <w:t>s:Storage</w:t>
+            </w:r>
+            <w:proofErr w:type="spellEnd"/>
             <w:r>
               <w:rPr>
                 <w:rFonts w:ascii="Times New Roman" w:hAnsi="Times New Roman" w:cs="Times New Roman"/>
@@ -882,13 +837,7 @@
               <w:rPr>
                 <w:rFonts w:ascii="Times New Roman" w:hAnsi="Times New Roman" w:cs="Times New Roman"/>
               </w:rPr>
-              <w:t>set</w:t>
-            </w:r>
-            <w:r>
-              <w:rPr>
-                <w:rFonts w:ascii="Times New Roman" w:hAnsi="Times New Roman" w:cs="Times New Roman"/>
-              </w:rPr>
-              <w:t>S</w:t>
+              <w:t>setPs</w:t>
             </w:r>
             <w:proofErr w:type="spellEnd"/>
             <w:r>
@@ -898,27 +847,13 @@
               <w:t>(</w:t>
             </w:r>
             <w:proofErr w:type="spellStart"/>
-            <w:proofErr w:type="gramStart"/>
-            <w:r>
-              <w:rPr>
-                <w:rFonts w:ascii="Times New Roman" w:hAnsi="Times New Roman" w:cs="Times New Roman"/>
-              </w:rPr>
-              <w:t>s</w:t>
-            </w:r>
-            <w:r>
-              <w:rPr>
-                <w:rFonts w:ascii="Times New Roman" w:hAnsi="Times New Roman" w:cs="Times New Roman"/>
-              </w:rPr>
-              <w:t>:</w:t>
-            </w:r>
-            <w:r>
-              <w:rPr>
-                <w:rFonts w:ascii="Times New Roman" w:hAnsi="Times New Roman" w:cs="Times New Roman"/>
-              </w:rPr>
-              <w:t>Storage</w:t>
-            </w:r>
-            <w:proofErr w:type="spellEnd"/>
-            <w:proofErr w:type="gramEnd"/>
+            <w:r>
+              <w:rPr>
+                <w:rFonts w:ascii="Times New Roman" w:hAnsi="Times New Roman" w:cs="Times New Roman"/>
+              </w:rPr>
+              <w:t>ps:PowerSupply</w:t>
+            </w:r>
+            <w:proofErr w:type="spellEnd"/>
             <w:r>
               <w:rPr>
                 <w:rFonts w:ascii="Times New Roman" w:hAnsi="Times New Roman" w:cs="Times New Roman"/>
@@ -945,13 +880,7 @@
               <w:rPr>
                 <w:rFonts w:ascii="Times New Roman" w:hAnsi="Times New Roman" w:cs="Times New Roman"/>
               </w:rPr>
-              <w:t>set</w:t>
-            </w:r>
-            <w:r>
-              <w:rPr>
-                <w:rFonts w:ascii="Times New Roman" w:hAnsi="Times New Roman" w:cs="Times New Roman"/>
-              </w:rPr>
-              <w:t>Ps</w:t>
+              <w:t>setG</w:t>
             </w:r>
             <w:proofErr w:type="spellEnd"/>
             <w:r>
@@ -961,19 +890,186 @@
               <w:t>(</w:t>
             </w:r>
             <w:proofErr w:type="spellStart"/>
-            <w:proofErr w:type="gramStart"/>
-            <w:r>
-              <w:rPr>
-                <w:rFonts w:ascii="Times New Roman" w:hAnsi="Times New Roman" w:cs="Times New Roman"/>
-              </w:rPr>
-              <w:t>ps</w:t>
-            </w:r>
-            <w:r>
-              <w:rPr>
-                <w:rFonts w:ascii="Times New Roman" w:hAnsi="Times New Roman" w:cs="Times New Roman"/>
-              </w:rPr>
-              <w:t>:</w:t>
-            </w:r>
+            <w:r>
+              <w:rPr>
+                <w:rFonts w:ascii="Times New Roman" w:hAnsi="Times New Roman" w:cs="Times New Roman"/>
+              </w:rPr>
+              <w:t>g:GraphicCard</w:t>
+            </w:r>
+            <w:proofErr w:type="spellEnd"/>
+            <w:r>
+              <w:rPr>
+                <w:rFonts w:ascii="Times New Roman" w:hAnsi="Times New Roman" w:cs="Times New Roman"/>
+              </w:rPr>
+              <w:t>):void</w:t>
+            </w:r>
+          </w:p>
+          <w:p>
+            <w:pPr>
+              <w:pStyle w:val="ListParagraph"/>
+              <w:numPr>
+                <w:ilvl w:val="0"/>
+                <w:numId w:val="8"/>
+              </w:numPr>
+              <w:tabs>
+                <w:tab w:val="left" w:pos="3664"/>
+              </w:tabs>
+              <w:rPr>
+                <w:rFonts w:ascii="Times New Roman" w:hAnsi="Times New Roman" w:cs="Times New Roman"/>
+              </w:rPr>
+            </w:pPr>
+            <w:r>
+              <w:rPr>
+                <w:rFonts w:ascii="Times New Roman" w:hAnsi="Times New Roman" w:cs="Times New Roman"/>
+              </w:rPr>
+              <w:t>on():String</w:t>
+            </w:r>
+          </w:p>
+          <w:p>
+            <w:pPr>
+              <w:pStyle w:val="ListParagraph"/>
+              <w:numPr>
+                <w:ilvl w:val="0"/>
+                <w:numId w:val="8"/>
+              </w:numPr>
+              <w:tabs>
+                <w:tab w:val="left" w:pos="3664"/>
+              </w:tabs>
+              <w:rPr>
+                <w:rFonts w:ascii="Times New Roman" w:hAnsi="Times New Roman" w:cs="Times New Roman"/>
+              </w:rPr>
+            </w:pPr>
+            <w:proofErr w:type="spellStart"/>
+            <w:r>
+              <w:rPr>
+                <w:rFonts w:ascii="Times New Roman" w:hAnsi="Times New Roman" w:cs="Times New Roman"/>
+              </w:rPr>
+              <w:t>getP</w:t>
+            </w:r>
+            <w:proofErr w:type="spellEnd"/>
+            <w:r>
+              <w:rPr>
+                <w:rFonts w:ascii="Times New Roman" w:hAnsi="Times New Roman" w:cs="Times New Roman"/>
+              </w:rPr>
+              <w:t>():Processor</w:t>
+            </w:r>
+          </w:p>
+          <w:p>
+            <w:pPr>
+              <w:pStyle w:val="ListParagraph"/>
+              <w:numPr>
+                <w:ilvl w:val="0"/>
+                <w:numId w:val="8"/>
+              </w:numPr>
+              <w:tabs>
+                <w:tab w:val="left" w:pos="3664"/>
+              </w:tabs>
+              <w:rPr>
+                <w:rFonts w:ascii="Times New Roman" w:hAnsi="Times New Roman" w:cs="Times New Roman"/>
+              </w:rPr>
+            </w:pPr>
+            <w:proofErr w:type="spellStart"/>
+            <w:r>
+              <w:rPr>
+                <w:rFonts w:ascii="Times New Roman" w:hAnsi="Times New Roman" w:cs="Times New Roman"/>
+              </w:rPr>
+              <w:t>getM</w:t>
+            </w:r>
+            <w:proofErr w:type="spellEnd"/>
+            <w:r>
+              <w:rPr>
+                <w:rFonts w:ascii="Times New Roman" w:hAnsi="Times New Roman" w:cs="Times New Roman"/>
+              </w:rPr>
+              <w:t>():Motherboard</w:t>
+            </w:r>
+          </w:p>
+          <w:p>
+            <w:pPr>
+              <w:pStyle w:val="ListParagraph"/>
+              <w:numPr>
+                <w:ilvl w:val="0"/>
+                <w:numId w:val="8"/>
+              </w:numPr>
+              <w:tabs>
+                <w:tab w:val="left" w:pos="3664"/>
+              </w:tabs>
+              <w:rPr>
+                <w:rFonts w:ascii="Times New Roman" w:hAnsi="Times New Roman" w:cs="Times New Roman"/>
+              </w:rPr>
+            </w:pPr>
+            <w:proofErr w:type="spellStart"/>
+            <w:r>
+              <w:rPr>
+                <w:rFonts w:ascii="Times New Roman" w:hAnsi="Times New Roman" w:cs="Times New Roman"/>
+              </w:rPr>
+              <w:t>getMr</w:t>
+            </w:r>
+            <w:proofErr w:type="spellEnd"/>
+            <w:r>
+              <w:rPr>
+                <w:rFonts w:ascii="Times New Roman" w:hAnsi="Times New Roman" w:cs="Times New Roman"/>
+              </w:rPr>
+              <w:t>():Memory</w:t>
+            </w:r>
+          </w:p>
+          <w:p>
+            <w:pPr>
+              <w:pStyle w:val="ListParagraph"/>
+              <w:numPr>
+                <w:ilvl w:val="0"/>
+                <w:numId w:val="8"/>
+              </w:numPr>
+              <w:tabs>
+                <w:tab w:val="left" w:pos="3664"/>
+              </w:tabs>
+              <w:rPr>
+                <w:rFonts w:ascii="Times New Roman" w:hAnsi="Times New Roman" w:cs="Times New Roman"/>
+              </w:rPr>
+            </w:pPr>
+            <w:proofErr w:type="spellStart"/>
+            <w:r>
+              <w:rPr>
+                <w:rFonts w:ascii="Times New Roman" w:hAnsi="Times New Roman" w:cs="Times New Roman"/>
+              </w:rPr>
+              <w:t>getS</w:t>
+            </w:r>
+            <w:proofErr w:type="spellEnd"/>
+            <w:r>
+              <w:rPr>
+                <w:rFonts w:ascii="Times New Roman" w:hAnsi="Times New Roman" w:cs="Times New Roman"/>
+              </w:rPr>
+              <w:t>():Storage</w:t>
+            </w:r>
+          </w:p>
+          <w:p>
+            <w:pPr>
+              <w:pStyle w:val="ListParagraph"/>
+              <w:numPr>
+                <w:ilvl w:val="0"/>
+                <w:numId w:val="8"/>
+              </w:numPr>
+              <w:tabs>
+                <w:tab w:val="left" w:pos="3664"/>
+              </w:tabs>
+              <w:rPr>
+                <w:rFonts w:ascii="Times New Roman" w:hAnsi="Times New Roman" w:cs="Times New Roman"/>
+              </w:rPr>
+            </w:pPr>
+            <w:proofErr w:type="spellStart"/>
+            <w:r>
+              <w:rPr>
+                <w:rFonts w:ascii="Times New Roman" w:hAnsi="Times New Roman" w:cs="Times New Roman"/>
+              </w:rPr>
+              <w:t>getPs</w:t>
+            </w:r>
+            <w:proofErr w:type="spellEnd"/>
+            <w:r>
+              <w:rPr>
+                <w:rFonts w:ascii="Times New Roman" w:hAnsi="Times New Roman" w:cs="Times New Roman"/>
+              </w:rPr>
+              <w:t>():</w:t>
+            </w:r>
+            <w:proofErr w:type="spellStart"/>
             <w:r>
               <w:rPr>
                 <w:rFonts w:ascii="Times New Roman" w:hAnsi="Times New Roman" w:cs="Times New Roman"/>
@@ -981,13 +1077,6 @@
               <w:t>PowerSupply</w:t>
             </w:r>
             <w:proofErr w:type="spellEnd"/>
-            <w:proofErr w:type="gramEnd"/>
-            <w:r>
-              <w:rPr>
-                <w:rFonts w:ascii="Times New Roman" w:hAnsi="Times New Roman" w:cs="Times New Roman"/>
-              </w:rPr>
-              <w:t>):void</w:t>
-            </w:r>
           </w:p>
           <w:p>
             <w:pPr>
@@ -1008,35 +1097,16 @@
               <w:rPr>
                 <w:rFonts w:ascii="Times New Roman" w:hAnsi="Times New Roman" w:cs="Times New Roman"/>
               </w:rPr>
-              <w:t>set</w:t>
-            </w:r>
-            <w:r>
-              <w:rPr>
-                <w:rFonts w:ascii="Times New Roman" w:hAnsi="Times New Roman" w:cs="Times New Roman"/>
-              </w:rPr>
-              <w:t>G</w:t>
-            </w:r>
-            <w:proofErr w:type="spellEnd"/>
-            <w:r>
-              <w:rPr>
-                <w:rFonts w:ascii="Times New Roman" w:hAnsi="Times New Roman" w:cs="Times New Roman"/>
-              </w:rPr>
-              <w:t>(</w:t>
-            </w:r>
-            <w:proofErr w:type="spellStart"/>
-            <w:proofErr w:type="gramStart"/>
-            <w:r>
-              <w:rPr>
-                <w:rFonts w:ascii="Times New Roman" w:hAnsi="Times New Roman" w:cs="Times New Roman"/>
-              </w:rPr>
-              <w:t>g</w:t>
-            </w:r>
-            <w:r>
-              <w:rPr>
-                <w:rFonts w:ascii="Times New Roman" w:hAnsi="Times New Roman" w:cs="Times New Roman"/>
-              </w:rPr>
-              <w:t>:</w:t>
-            </w:r>
+              <w:t>getG</w:t>
+            </w:r>
+            <w:proofErr w:type="spellEnd"/>
+            <w:r>
+              <w:rPr>
+                <w:rFonts w:ascii="Times New Roman" w:hAnsi="Times New Roman" w:cs="Times New Roman"/>
+              </w:rPr>
+              <w:t>():</w:t>
+            </w:r>
+            <w:proofErr w:type="spellStart"/>
             <w:r>
               <w:rPr>
                 <w:rFonts w:ascii="Times New Roman" w:hAnsi="Times New Roman" w:cs="Times New Roman"/>
@@ -1044,13 +1114,6 @@
               <w:t>GraphicCard</w:t>
             </w:r>
             <w:proofErr w:type="spellEnd"/>
-            <w:proofErr w:type="gramEnd"/>
-            <w:r>
-              <w:rPr>
-                <w:rFonts w:ascii="Times New Roman" w:hAnsi="Times New Roman" w:cs="Times New Roman"/>
-              </w:rPr>
-              <w:t>):void</w:t>
-            </w:r>
           </w:p>
           <w:p>
             <w:pPr>
@@ -1066,19 +1129,19 @@
                 <w:rFonts w:ascii="Times New Roman" w:hAnsi="Times New Roman" w:cs="Times New Roman"/>
               </w:rPr>
             </w:pPr>
-            <w:proofErr w:type="gramStart"/>
-            <w:r>
-              <w:rPr>
-                <w:rFonts w:ascii="Times New Roman" w:hAnsi="Times New Roman" w:cs="Times New Roman"/>
-              </w:rPr>
-              <w:t>on(</w:t>
-            </w:r>
-            <w:proofErr w:type="gramEnd"/>
-            <w:r>
-              <w:rPr>
-                <w:rFonts w:ascii="Times New Roman" w:hAnsi="Times New Roman" w:cs="Times New Roman"/>
-              </w:rPr>
-              <w:t>):String</w:t>
+            <w:proofErr w:type="spellStart"/>
+            <w:r>
+              <w:rPr>
+                <w:rFonts w:ascii="Times New Roman" w:hAnsi="Times New Roman" w:cs="Times New Roman"/>
+              </w:rPr>
+              <w:t>hitungSkorBenchmark</w:t>
+            </w:r>
+            <w:proofErr w:type="spellEnd"/>
+            <w:r>
+              <w:rPr>
+                <w:rFonts w:ascii="Times New Roman" w:hAnsi="Times New Roman" w:cs="Times New Roman"/>
+              </w:rPr>
+              <w:t>():double</w:t>
             </w:r>
           </w:p>
           <w:p>
@@ -1096,26 +1159,18 @@
               </w:rPr>
             </w:pPr>
             <w:proofErr w:type="spellStart"/>
-            <w:proofErr w:type="gramStart"/>
-            <w:r>
-              <w:rPr>
-                <w:rFonts w:ascii="Times New Roman" w:hAnsi="Times New Roman" w:cs="Times New Roman"/>
-              </w:rPr>
-              <w:t>getP</w:t>
-            </w:r>
-            <w:proofErr w:type="spellEnd"/>
-            <w:r>
-              <w:rPr>
-                <w:rFonts w:ascii="Times New Roman" w:hAnsi="Times New Roman" w:cs="Times New Roman"/>
-              </w:rPr>
-              <w:t>(</w:t>
-            </w:r>
-            <w:proofErr w:type="gramEnd"/>
-            <w:r>
-              <w:rPr>
-                <w:rFonts w:ascii="Times New Roman" w:hAnsi="Times New Roman" w:cs="Times New Roman"/>
-              </w:rPr>
-              <w:t>):Processor</w:t>
+            <w:r>
+              <w:rPr>
+                <w:rFonts w:ascii="Times New Roman" w:hAnsi="Times New Roman" w:cs="Times New Roman"/>
+              </w:rPr>
+              <w:t>cekKomponen</w:t>
+            </w:r>
+            <w:proofErr w:type="spellEnd"/>
+            <w:r>
+              <w:rPr>
+                <w:rFonts w:ascii="Times New Roman" w:hAnsi="Times New Roman" w:cs="Times New Roman"/>
+              </w:rPr>
+              <w:t>():Boolean</w:t>
             </w:r>
           </w:p>
           <w:p>
@@ -1133,38 +1188,18 @@
               </w:rPr>
             </w:pPr>
             <w:proofErr w:type="spellStart"/>
-            <w:proofErr w:type="gramStart"/>
-            <w:r>
-              <w:rPr>
-                <w:rFonts w:ascii="Times New Roman" w:hAnsi="Times New Roman" w:cs="Times New Roman"/>
-              </w:rPr>
-              <w:t>get</w:t>
-            </w:r>
-            <w:r>
-              <w:rPr>
-                <w:rFonts w:ascii="Times New Roman" w:hAnsi="Times New Roman" w:cs="Times New Roman"/>
-              </w:rPr>
-              <w:t>M</w:t>
-            </w:r>
-            <w:proofErr w:type="spellEnd"/>
-            <w:r>
-              <w:rPr>
-                <w:rFonts w:ascii="Times New Roman" w:hAnsi="Times New Roman" w:cs="Times New Roman"/>
-              </w:rPr>
-              <w:t>(</w:t>
-            </w:r>
-            <w:proofErr w:type="gramEnd"/>
-            <w:r>
-              <w:rPr>
-                <w:rFonts w:ascii="Times New Roman" w:hAnsi="Times New Roman" w:cs="Times New Roman"/>
-              </w:rPr>
-              <w:t>):</w:t>
-            </w:r>
-            <w:r>
-              <w:rPr>
-                <w:rFonts w:ascii="Times New Roman" w:hAnsi="Times New Roman" w:cs="Times New Roman"/>
-              </w:rPr>
-              <w:t>Motherboard</w:t>
+            <w:r>
+              <w:rPr>
+                <w:rFonts w:ascii="Times New Roman" w:hAnsi="Times New Roman" w:cs="Times New Roman"/>
+              </w:rPr>
+              <w:t>nyalakan</w:t>
+            </w:r>
+            <w:proofErr w:type="spellEnd"/>
+            <w:r>
+              <w:rPr>
+                <w:rFonts w:ascii="Times New Roman" w:hAnsi="Times New Roman" w:cs="Times New Roman"/>
+              </w:rPr>
+              <w:t>():void</w:t>
             </w:r>
           </w:p>
           <w:p>
@@ -1182,38 +1217,18 @@
               </w:rPr>
             </w:pPr>
             <w:proofErr w:type="spellStart"/>
-            <w:proofErr w:type="gramStart"/>
-            <w:r>
-              <w:rPr>
-                <w:rFonts w:ascii="Times New Roman" w:hAnsi="Times New Roman" w:cs="Times New Roman"/>
-              </w:rPr>
-              <w:t>get</w:t>
-            </w:r>
-            <w:r>
-              <w:rPr>
-                <w:rFonts w:ascii="Times New Roman" w:hAnsi="Times New Roman" w:cs="Times New Roman"/>
-              </w:rPr>
-              <w:t>Mr</w:t>
-            </w:r>
-            <w:proofErr w:type="spellEnd"/>
-            <w:r>
-              <w:rPr>
-                <w:rFonts w:ascii="Times New Roman" w:hAnsi="Times New Roman" w:cs="Times New Roman"/>
-              </w:rPr>
-              <w:t>(</w:t>
-            </w:r>
-            <w:proofErr w:type="gramEnd"/>
-            <w:r>
-              <w:rPr>
-                <w:rFonts w:ascii="Times New Roman" w:hAnsi="Times New Roman" w:cs="Times New Roman"/>
-              </w:rPr>
-              <w:t>):</w:t>
-            </w:r>
-            <w:r>
-              <w:rPr>
-                <w:rFonts w:ascii="Times New Roman" w:hAnsi="Times New Roman" w:cs="Times New Roman"/>
-              </w:rPr>
-              <w:t>Memory</w:t>
+            <w:r>
+              <w:rPr>
+                <w:rFonts w:ascii="Times New Roman" w:hAnsi="Times New Roman" w:cs="Times New Roman"/>
+              </w:rPr>
+              <w:t>matikan</w:t>
+            </w:r>
+            <w:proofErr w:type="spellEnd"/>
+            <w:r>
+              <w:rPr>
+                <w:rFonts w:ascii="Times New Roman" w:hAnsi="Times New Roman" w:cs="Times New Roman"/>
+              </w:rPr>
+              <w:t>():void</w:t>
             </w:r>
           </w:p>
           <w:p>
@@ -1231,38 +1246,18 @@
               </w:rPr>
             </w:pPr>
             <w:proofErr w:type="spellStart"/>
-            <w:proofErr w:type="gramStart"/>
-            <w:r>
-              <w:rPr>
-                <w:rFonts w:ascii="Times New Roman" w:hAnsi="Times New Roman" w:cs="Times New Roman"/>
-              </w:rPr>
-              <w:t>get</w:t>
-            </w:r>
-            <w:r>
-              <w:rPr>
-                <w:rFonts w:ascii="Times New Roman" w:hAnsi="Times New Roman" w:cs="Times New Roman"/>
-              </w:rPr>
-              <w:t>S</w:t>
-            </w:r>
-            <w:proofErr w:type="spellEnd"/>
-            <w:r>
-              <w:rPr>
-                <w:rFonts w:ascii="Times New Roman" w:hAnsi="Times New Roman" w:cs="Times New Roman"/>
-              </w:rPr>
-              <w:t>(</w:t>
-            </w:r>
-            <w:proofErr w:type="gramEnd"/>
-            <w:r>
-              <w:rPr>
-                <w:rFonts w:ascii="Times New Roman" w:hAnsi="Times New Roman" w:cs="Times New Roman"/>
-              </w:rPr>
-              <w:t>):</w:t>
-            </w:r>
-            <w:r>
-              <w:rPr>
-                <w:rFonts w:ascii="Times New Roman" w:hAnsi="Times New Roman" w:cs="Times New Roman"/>
-              </w:rPr>
-              <w:t>Storage</w:t>
+            <w:r>
+              <w:rPr>
+                <w:rFonts w:ascii="Times New Roman" w:hAnsi="Times New Roman" w:cs="Times New Roman"/>
+              </w:rPr>
+              <w:t>mainMinecraft</w:t>
+            </w:r>
+            <w:proofErr w:type="spellEnd"/>
+            <w:r>
+              <w:rPr>
+                <w:rFonts w:ascii="Times New Roman" w:hAnsi="Times New Roman" w:cs="Times New Roman"/>
+              </w:rPr>
+              <w:t>():void</w:t>
             </w:r>
           </w:p>
           <w:p>
@@ -1280,41 +1275,19 @@
               </w:rPr>
             </w:pPr>
             <w:proofErr w:type="spellStart"/>
-            <w:proofErr w:type="gramStart"/>
-            <w:r>
-              <w:rPr>
-                <w:rFonts w:ascii="Times New Roman" w:hAnsi="Times New Roman" w:cs="Times New Roman"/>
-              </w:rPr>
-              <w:t>getP</w:t>
-            </w:r>
-            <w:r>
-              <w:rPr>
-                <w:rFonts w:ascii="Times New Roman" w:hAnsi="Times New Roman" w:cs="Times New Roman"/>
-              </w:rPr>
-              <w:t>s</w:t>
-            </w:r>
-            <w:proofErr w:type="spellEnd"/>
-            <w:r>
-              <w:rPr>
-                <w:rFonts w:ascii="Times New Roman" w:hAnsi="Times New Roman" w:cs="Times New Roman"/>
-              </w:rPr>
-              <w:t>(</w:t>
-            </w:r>
-            <w:proofErr w:type="gramEnd"/>
-            <w:r>
-              <w:rPr>
-                <w:rFonts w:ascii="Times New Roman" w:hAnsi="Times New Roman" w:cs="Times New Roman"/>
-              </w:rPr>
-              <w:t>):</w:t>
-            </w:r>
-            <w:proofErr w:type="spellStart"/>
-            <w:r>
-              <w:rPr>
-                <w:rFonts w:ascii="Times New Roman" w:hAnsi="Times New Roman" w:cs="Times New Roman"/>
-              </w:rPr>
-              <w:t>PowerSupply</w:t>
-            </w:r>
-            <w:proofErr w:type="spellEnd"/>
+            <w:r>
+              <w:rPr>
+                <w:rFonts w:ascii="Times New Roman" w:hAnsi="Times New Roman" w:cs="Times New Roman"/>
+              </w:rPr>
+              <w:t>mainGTA</w:t>
+            </w:r>
+            <w:proofErr w:type="spellEnd"/>
+            <w:r>
+              <w:rPr>
+                <w:rFonts w:ascii="Times New Roman" w:hAnsi="Times New Roman" w:cs="Times New Roman"/>
+              </w:rPr>
+              <w:t>():void</w:t>
+            </w:r>
           </w:p>
           <w:p>
             <w:pPr>
@@ -1330,42 +1303,12 @@
                 <w:rFonts w:ascii="Times New Roman" w:hAnsi="Times New Roman" w:cs="Times New Roman"/>
               </w:rPr>
             </w:pPr>
-            <w:proofErr w:type="spellStart"/>
-            <w:proofErr w:type="gramStart"/>
-            <w:r>
-              <w:rPr>
-                <w:rFonts w:ascii="Times New Roman" w:hAnsi="Times New Roman" w:cs="Times New Roman"/>
-              </w:rPr>
-              <w:t>get</w:t>
-            </w:r>
-            <w:r>
-              <w:rPr>
-                <w:rFonts w:ascii="Times New Roman" w:hAnsi="Times New Roman" w:cs="Times New Roman"/>
-              </w:rPr>
-              <w:t>G</w:t>
-            </w:r>
-            <w:proofErr w:type="spellEnd"/>
-            <w:r>
-              <w:rPr>
-                <w:rFonts w:ascii="Times New Roman" w:hAnsi="Times New Roman" w:cs="Times New Roman"/>
-              </w:rPr>
-              <w:t>(</w:t>
-            </w:r>
-            <w:proofErr w:type="gramEnd"/>
-            <w:r>
-              <w:rPr>
-                <w:rFonts w:ascii="Times New Roman" w:hAnsi="Times New Roman" w:cs="Times New Roman"/>
-              </w:rPr>
-              <w:t>):</w:t>
-            </w:r>
-            <w:proofErr w:type="spellStart"/>
-            <w:r>
-              <w:rPr>
-                <w:rFonts w:ascii="Times New Roman" w:hAnsi="Times New Roman" w:cs="Times New Roman"/>
-              </w:rPr>
-              <w:t>GraphicCard</w:t>
-            </w:r>
-            <w:proofErr w:type="spellEnd"/>
+            <w:r>
+              <w:rPr>
+                <w:rFonts w:ascii="Times New Roman" w:hAnsi="Times New Roman" w:cs="Times New Roman"/>
+              </w:rPr>
+              <w:t>info():void</w:t>
+            </w:r>
           </w:p>
           <w:p>
             <w:pPr>
@@ -1382,258 +1325,6 @@
               </w:rPr>
             </w:pPr>
             <w:proofErr w:type="spellStart"/>
-            <w:proofErr w:type="gramStart"/>
-            <w:r>
-              <w:rPr>
-                <w:rFonts w:ascii="Times New Roman" w:hAnsi="Times New Roman" w:cs="Times New Roman"/>
-              </w:rPr>
-              <w:t>hitungSkorBenchmark</w:t>
-            </w:r>
-            <w:proofErr w:type="spellEnd"/>
-            <w:r>
-              <w:rPr>
-                <w:rFonts w:ascii="Times New Roman" w:hAnsi="Times New Roman" w:cs="Times New Roman"/>
-              </w:rPr>
-              <w:t>(</w:t>
-            </w:r>
-            <w:proofErr w:type="gramEnd"/>
-            <w:r>
-              <w:rPr>
-                <w:rFonts w:ascii="Times New Roman" w:hAnsi="Times New Roman" w:cs="Times New Roman"/>
-              </w:rPr>
-              <w:t>):double</w:t>
-            </w:r>
-          </w:p>
-          <w:p>
-            <w:pPr>
-              <w:pStyle w:val="ListParagraph"/>
-              <w:numPr>
-                <w:ilvl w:val="0"/>
-                <w:numId w:val="8"/>
-              </w:numPr>
-              <w:tabs>
-                <w:tab w:val="left" w:pos="3664"/>
-              </w:tabs>
-              <w:rPr>
-                <w:rFonts w:ascii="Times New Roman" w:hAnsi="Times New Roman" w:cs="Times New Roman"/>
-              </w:rPr>
-            </w:pPr>
-            <w:proofErr w:type="spellStart"/>
-            <w:proofErr w:type="gramStart"/>
-            <w:r>
-              <w:rPr>
-                <w:rFonts w:ascii="Times New Roman" w:hAnsi="Times New Roman" w:cs="Times New Roman"/>
-              </w:rPr>
-              <w:t>cekKomponen</w:t>
-            </w:r>
-            <w:proofErr w:type="spellEnd"/>
-            <w:r>
-              <w:rPr>
-                <w:rFonts w:ascii="Times New Roman" w:hAnsi="Times New Roman" w:cs="Times New Roman"/>
-              </w:rPr>
-              <w:t>(</w:t>
-            </w:r>
-            <w:proofErr w:type="gramEnd"/>
-            <w:r>
-              <w:rPr>
-                <w:rFonts w:ascii="Times New Roman" w:hAnsi="Times New Roman" w:cs="Times New Roman"/>
-              </w:rPr>
-              <w:t>):Boolean</w:t>
-            </w:r>
-          </w:p>
-          <w:p>
-            <w:pPr>
-              <w:pStyle w:val="ListParagraph"/>
-              <w:numPr>
-                <w:ilvl w:val="0"/>
-                <w:numId w:val="8"/>
-              </w:numPr>
-              <w:tabs>
-                <w:tab w:val="left" w:pos="3664"/>
-              </w:tabs>
-              <w:rPr>
-                <w:rFonts w:ascii="Times New Roman" w:hAnsi="Times New Roman" w:cs="Times New Roman"/>
-              </w:rPr>
-            </w:pPr>
-            <w:proofErr w:type="spellStart"/>
-            <w:proofErr w:type="gramStart"/>
-            <w:r>
-              <w:rPr>
-                <w:rFonts w:ascii="Times New Roman" w:hAnsi="Times New Roman" w:cs="Times New Roman"/>
-              </w:rPr>
-              <w:t>nyalakan</w:t>
-            </w:r>
-            <w:proofErr w:type="spellEnd"/>
-            <w:r>
-              <w:rPr>
-                <w:rFonts w:ascii="Times New Roman" w:hAnsi="Times New Roman" w:cs="Times New Roman"/>
-              </w:rPr>
-              <w:t>(</w:t>
-            </w:r>
-            <w:proofErr w:type="gramEnd"/>
-            <w:r>
-              <w:rPr>
-                <w:rFonts w:ascii="Times New Roman" w:hAnsi="Times New Roman" w:cs="Times New Roman"/>
-              </w:rPr>
-              <w:t>):void</w:t>
-            </w:r>
-          </w:p>
-          <w:p>
-            <w:pPr>
-              <w:pStyle w:val="ListParagraph"/>
-              <w:numPr>
-                <w:ilvl w:val="0"/>
-                <w:numId w:val="8"/>
-              </w:numPr>
-              <w:tabs>
-                <w:tab w:val="left" w:pos="3664"/>
-              </w:tabs>
-              <w:rPr>
-                <w:rFonts w:ascii="Times New Roman" w:hAnsi="Times New Roman" w:cs="Times New Roman"/>
-              </w:rPr>
-            </w:pPr>
-            <w:proofErr w:type="spellStart"/>
-            <w:proofErr w:type="gramStart"/>
-            <w:r>
-              <w:rPr>
-                <w:rFonts w:ascii="Times New Roman" w:hAnsi="Times New Roman" w:cs="Times New Roman"/>
-              </w:rPr>
-              <w:t>matikan</w:t>
-            </w:r>
-            <w:proofErr w:type="spellEnd"/>
-            <w:r>
-              <w:rPr>
-                <w:rFonts w:ascii="Times New Roman" w:hAnsi="Times New Roman" w:cs="Times New Roman"/>
-              </w:rPr>
-              <w:t>(</w:t>
-            </w:r>
-            <w:proofErr w:type="gramEnd"/>
-            <w:r>
-              <w:rPr>
-                <w:rFonts w:ascii="Times New Roman" w:hAnsi="Times New Roman" w:cs="Times New Roman"/>
-              </w:rPr>
-              <w:t>):void</w:t>
-            </w:r>
-          </w:p>
-          <w:p>
-            <w:pPr>
-              <w:pStyle w:val="ListParagraph"/>
-              <w:numPr>
-                <w:ilvl w:val="0"/>
-                <w:numId w:val="8"/>
-              </w:numPr>
-              <w:tabs>
-                <w:tab w:val="left" w:pos="3664"/>
-              </w:tabs>
-              <w:rPr>
-                <w:rFonts w:ascii="Times New Roman" w:hAnsi="Times New Roman" w:cs="Times New Roman"/>
-              </w:rPr>
-            </w:pPr>
-            <w:proofErr w:type="spellStart"/>
-            <w:proofErr w:type="gramStart"/>
-            <w:r>
-              <w:rPr>
-                <w:rFonts w:ascii="Times New Roman" w:hAnsi="Times New Roman" w:cs="Times New Roman"/>
-              </w:rPr>
-              <w:t>mainMinecraft</w:t>
-            </w:r>
-            <w:proofErr w:type="spellEnd"/>
-            <w:r>
-              <w:rPr>
-                <w:rFonts w:ascii="Times New Roman" w:hAnsi="Times New Roman" w:cs="Times New Roman"/>
-              </w:rPr>
-              <w:t>(</w:t>
-            </w:r>
-            <w:proofErr w:type="gramEnd"/>
-            <w:r>
-              <w:rPr>
-                <w:rFonts w:ascii="Times New Roman" w:hAnsi="Times New Roman" w:cs="Times New Roman"/>
-              </w:rPr>
-              <w:t>):void</w:t>
-            </w:r>
-          </w:p>
-          <w:p>
-            <w:pPr>
-              <w:pStyle w:val="ListParagraph"/>
-              <w:numPr>
-                <w:ilvl w:val="0"/>
-                <w:numId w:val="8"/>
-              </w:numPr>
-              <w:tabs>
-                <w:tab w:val="left" w:pos="3664"/>
-              </w:tabs>
-              <w:rPr>
-                <w:rFonts w:ascii="Times New Roman" w:hAnsi="Times New Roman" w:cs="Times New Roman"/>
-              </w:rPr>
-            </w:pPr>
-            <w:proofErr w:type="spellStart"/>
-            <w:proofErr w:type="gramStart"/>
-            <w:r>
-              <w:rPr>
-                <w:rFonts w:ascii="Times New Roman" w:hAnsi="Times New Roman" w:cs="Times New Roman"/>
-              </w:rPr>
-              <w:t>mainGTA</w:t>
-            </w:r>
-            <w:proofErr w:type="spellEnd"/>
-            <w:r>
-              <w:rPr>
-                <w:rFonts w:ascii="Times New Roman" w:hAnsi="Times New Roman" w:cs="Times New Roman"/>
-              </w:rPr>
-              <w:t>(</w:t>
-            </w:r>
-            <w:proofErr w:type="gramEnd"/>
-            <w:r>
-              <w:rPr>
-                <w:rFonts w:ascii="Times New Roman" w:hAnsi="Times New Roman" w:cs="Times New Roman"/>
-              </w:rPr>
-              <w:t>):void</w:t>
-            </w:r>
-          </w:p>
-          <w:p>
-            <w:pPr>
-              <w:pStyle w:val="ListParagraph"/>
-              <w:numPr>
-                <w:ilvl w:val="0"/>
-                <w:numId w:val="8"/>
-              </w:numPr>
-              <w:tabs>
-                <w:tab w:val="left" w:pos="3664"/>
-              </w:tabs>
-              <w:rPr>
-                <w:rFonts w:ascii="Times New Roman" w:hAnsi="Times New Roman" w:cs="Times New Roman"/>
-              </w:rPr>
-            </w:pPr>
-            <w:proofErr w:type="gramStart"/>
-            <w:r>
-              <w:rPr>
-                <w:rFonts w:ascii="Times New Roman" w:hAnsi="Times New Roman" w:cs="Times New Roman"/>
-              </w:rPr>
-              <w:t>info(</w:t>
-            </w:r>
-            <w:proofErr w:type="gramEnd"/>
-            <w:r>
-              <w:rPr>
-                <w:rFonts w:ascii="Times New Roman" w:hAnsi="Times New Roman" w:cs="Times New Roman"/>
-              </w:rPr>
-              <w:t>):void</w:t>
-            </w:r>
-          </w:p>
-          <w:p>
-            <w:pPr>
-              <w:pStyle w:val="ListParagraph"/>
-              <w:numPr>
-                <w:ilvl w:val="0"/>
-                <w:numId w:val="8"/>
-              </w:numPr>
-              <w:tabs>
-                <w:tab w:val="left" w:pos="3664"/>
-              </w:tabs>
-              <w:rPr>
-                <w:rFonts w:ascii="Times New Roman" w:hAnsi="Times New Roman" w:cs="Times New Roman"/>
-              </w:rPr>
-            </w:pPr>
-            <w:proofErr w:type="spellStart"/>
-            <w:proofErr w:type="gramStart"/>
             <w:r>
               <w:rPr>
                 <w:rFonts w:ascii="Times New Roman" w:hAnsi="Times New Roman" w:cs="Times New Roman"/>
@@ -1645,14 +1336,7 @@
               <w:rPr>
                 <w:rFonts w:ascii="Times New Roman" w:hAnsi="Times New Roman" w:cs="Times New Roman"/>
               </w:rPr>
-              <w:t>(</w:t>
-            </w:r>
-            <w:proofErr w:type="gramEnd"/>
-            <w:r>
-              <w:rPr>
-                <w:rFonts w:ascii="Times New Roman" w:hAnsi="Times New Roman" w:cs="Times New Roman"/>
-              </w:rPr>
-              <w:t>):void</w:t>
+              <w:t>():void</w:t>
             </w:r>
           </w:p>
         </w:tc>
@@ -1841,7 +1525,6 @@
                 <w:rFonts w:ascii="Times New Roman" w:hAnsi="Times New Roman" w:cs="Times New Roman"/>
               </w:rPr>
             </w:pPr>
-            <w:proofErr w:type="gramStart"/>
             <w:r>
               <w:rPr>
                 <w:rFonts w:ascii="Times New Roman" w:hAnsi="Times New Roman" w:cs="Times New Roman"/>
@@ -1849,7 +1532,6 @@
               <w:t>Motherboard(</w:t>
             </w:r>
             <w:proofErr w:type="spellStart"/>
-            <w:proofErr w:type="gramEnd"/>
             <w:r>
               <w:rPr>
                 <w:rFonts w:ascii="Times New Roman" w:hAnsi="Times New Roman" w:cs="Times New Roman"/>
@@ -1920,19 +1602,11 @@
                 <w:rFonts w:ascii="Times New Roman" w:hAnsi="Times New Roman" w:cs="Times New Roman"/>
               </w:rPr>
             </w:pPr>
-            <w:proofErr w:type="gramStart"/>
-            <w:r>
-              <w:rPr>
-                <w:rFonts w:ascii="Times New Roman" w:hAnsi="Times New Roman" w:cs="Times New Roman"/>
-              </w:rPr>
-              <w:t>info(</w:t>
-            </w:r>
-            <w:proofErr w:type="gramEnd"/>
-            <w:r>
-              <w:rPr>
-                <w:rFonts w:ascii="Times New Roman" w:hAnsi="Times New Roman" w:cs="Times New Roman"/>
-              </w:rPr>
-              <w:t>): void</w:t>
+            <w:r>
+              <w:rPr>
+                <w:rFonts w:ascii="Times New Roman" w:hAnsi="Times New Roman" w:cs="Times New Roman"/>
+              </w:rPr>
+              <w:t>info(): void</w:t>
             </w:r>
           </w:p>
           <w:p>
@@ -1950,7 +1624,6 @@
               </w:rPr>
             </w:pPr>
             <w:proofErr w:type="spellStart"/>
-            <w:proofErr w:type="gramStart"/>
             <w:r>
               <w:rPr>
                 <w:rFonts w:ascii="Times New Roman" w:hAnsi="Times New Roman" w:cs="Times New Roman"/>
@@ -1962,14 +1635,7 @@
               <w:rPr>
                 <w:rFonts w:ascii="Times New Roman" w:hAnsi="Times New Roman" w:cs="Times New Roman"/>
               </w:rPr>
-              <w:t>(</w:t>
-            </w:r>
-            <w:proofErr w:type="gramEnd"/>
-            <w:r>
-              <w:rPr>
-                <w:rFonts w:ascii="Times New Roman" w:hAnsi="Times New Roman" w:cs="Times New Roman"/>
-              </w:rPr>
-              <w:t>): String</w:t>
+              <w:t>(): String</w:t>
             </w:r>
           </w:p>
           <w:p>
@@ -1987,7 +1653,6 @@
               </w:rPr>
             </w:pPr>
             <w:proofErr w:type="spellStart"/>
-            <w:proofErr w:type="gramStart"/>
             <w:r>
               <w:rPr>
                 <w:rFonts w:ascii="Times New Roman" w:hAnsi="Times New Roman" w:cs="Times New Roman"/>
@@ -1999,14 +1664,7 @@
               <w:rPr>
                 <w:rFonts w:ascii="Times New Roman" w:hAnsi="Times New Roman" w:cs="Times New Roman"/>
               </w:rPr>
-              <w:t>(</w:t>
-            </w:r>
-            <w:proofErr w:type="gramEnd"/>
-            <w:r>
-              <w:rPr>
-                <w:rFonts w:ascii="Times New Roman" w:hAnsi="Times New Roman" w:cs="Times New Roman"/>
-              </w:rPr>
-              <w:t>): String</w:t>
+              <w:t>(): String</w:t>
             </w:r>
           </w:p>
           <w:p>
@@ -2024,7 +1682,6 @@
               </w:rPr>
             </w:pPr>
             <w:proofErr w:type="spellStart"/>
-            <w:proofErr w:type="gramStart"/>
             <w:r>
               <w:rPr>
                 <w:rFonts w:ascii="Times New Roman" w:hAnsi="Times New Roman" w:cs="Times New Roman"/>
@@ -2036,14 +1693,7 @@
               <w:rPr>
                 <w:rFonts w:ascii="Times New Roman" w:hAnsi="Times New Roman" w:cs="Times New Roman"/>
               </w:rPr>
-              <w:t>(</w:t>
-            </w:r>
-            <w:proofErr w:type="gramEnd"/>
-            <w:r>
-              <w:rPr>
-                <w:rFonts w:ascii="Times New Roman" w:hAnsi="Times New Roman" w:cs="Times New Roman"/>
-              </w:rPr>
-              <w:t>): String</w:t>
+              <w:t>(): String</w:t>
             </w:r>
           </w:p>
           <w:p>
@@ -2061,7 +1711,6 @@
               </w:rPr>
             </w:pPr>
             <w:proofErr w:type="spellStart"/>
-            <w:proofErr w:type="gramStart"/>
             <w:r>
               <w:rPr>
                 <w:rFonts w:ascii="Times New Roman" w:hAnsi="Times New Roman" w:cs="Times New Roman"/>
@@ -2073,14 +1722,7 @@
               <w:rPr>
                 <w:rFonts w:ascii="Times New Roman" w:hAnsi="Times New Roman" w:cs="Times New Roman"/>
               </w:rPr>
-              <w:t>(</w:t>
-            </w:r>
-            <w:proofErr w:type="gramEnd"/>
-            <w:r>
-              <w:rPr>
-                <w:rFonts w:ascii="Times New Roman" w:hAnsi="Times New Roman" w:cs="Times New Roman"/>
-              </w:rPr>
-              <w:t>): double</w:t>
+              <w:t>(): double</w:t>
             </w:r>
           </w:p>
         </w:tc>
@@ -2294,14 +1936,97 @@
                 <w:rFonts w:ascii="Times New Roman" w:hAnsi="Times New Roman" w:cs="Times New Roman"/>
               </w:rPr>
             </w:pPr>
-            <w:proofErr w:type="gramStart"/>
+            <w:r>
+              <w:rPr>
+                <w:rFonts w:ascii="Times New Roman" w:hAnsi="Times New Roman" w:cs="Times New Roman"/>
+              </w:rPr>
+              <w:t>Processor()</w:t>
+            </w:r>
+          </w:p>
+          <w:p>
+            <w:pPr>
+              <w:pStyle w:val="ListParagraph"/>
+              <w:numPr>
+                <w:ilvl w:val="0"/>
+                <w:numId w:val="8"/>
+              </w:numPr>
+              <w:tabs>
+                <w:tab w:val="left" w:pos="3664"/>
+              </w:tabs>
+              <w:rPr>
+                <w:rFonts w:ascii="Times New Roman" w:hAnsi="Times New Roman" w:cs="Times New Roman"/>
+              </w:rPr>
+            </w:pPr>
             <w:r>
               <w:rPr>
                 <w:rFonts w:ascii="Times New Roman" w:hAnsi="Times New Roman" w:cs="Times New Roman"/>
               </w:rPr>
               <w:t>Processor(</w:t>
             </w:r>
-            <w:proofErr w:type="gramEnd"/>
+            <w:proofErr w:type="spellStart"/>
+            <w:r>
+              <w:rPr>
+                <w:rFonts w:ascii="Times New Roman" w:hAnsi="Times New Roman" w:cs="Times New Roman"/>
+              </w:rPr>
+              <w:t>seri:String</w:t>
+            </w:r>
+            <w:proofErr w:type="spellEnd"/>
+            <w:r>
+              <w:rPr>
+                <w:rFonts w:ascii="Times New Roman" w:hAnsi="Times New Roman" w:cs="Times New Roman"/>
+              </w:rPr>
+              <w:t xml:space="preserve">, </w:t>
+            </w:r>
+            <w:proofErr w:type="spellStart"/>
+            <w:r>
+              <w:rPr>
+                <w:rFonts w:ascii="Times New Roman" w:hAnsi="Times New Roman" w:cs="Times New Roman"/>
+              </w:rPr>
+              <w:t>socket:String</w:t>
+            </w:r>
+            <w:proofErr w:type="spellEnd"/>
+            <w:r>
+              <w:rPr>
+                <w:rFonts w:ascii="Times New Roman" w:hAnsi="Times New Roman" w:cs="Times New Roman"/>
+              </w:rPr>
+              <w:t xml:space="preserve">, </w:t>
+            </w:r>
+            <w:proofErr w:type="spellStart"/>
+            <w:r>
+              <w:rPr>
+                <w:rFonts w:ascii="Times New Roman" w:hAnsi="Times New Roman" w:cs="Times New Roman"/>
+              </w:rPr>
+              <w:t>core:int</w:t>
+            </w:r>
+            <w:proofErr w:type="spellEnd"/>
+            <w:r>
+              <w:rPr>
+                <w:rFonts w:ascii="Times New Roman" w:hAnsi="Times New Roman" w:cs="Times New Roman"/>
+              </w:rPr>
+              <w:t xml:space="preserve">, </w:t>
+            </w:r>
+            <w:proofErr w:type="spellStart"/>
+            <w:r>
+              <w:rPr>
+                <w:rFonts w:ascii="Times New Roman" w:hAnsi="Times New Roman" w:cs="Times New Roman"/>
+              </w:rPr>
+              <w:t>thread:int</w:t>
+            </w:r>
+            <w:proofErr w:type="spellEnd"/>
+            <w:r>
+              <w:rPr>
+                <w:rFonts w:ascii="Times New Roman" w:hAnsi="Times New Roman" w:cs="Times New Roman"/>
+              </w:rPr>
+              <w:t xml:space="preserve">, </w:t>
+            </w:r>
+            <w:proofErr w:type="spellStart"/>
+            <w:r>
+              <w:rPr>
+                <w:rFonts w:ascii="Times New Roman" w:hAnsi="Times New Roman" w:cs="Times New Roman"/>
+              </w:rPr>
+              <w:t>kecepatan:double</w:t>
+            </w:r>
+            <w:proofErr w:type="spellEnd"/>
             <w:r>
               <w:rPr>
                 <w:rFonts w:ascii="Times New Roman" w:hAnsi="Times New Roman" w:cs="Times New Roman"/>
@@ -2323,15 +2048,21 @@
                 <w:rFonts w:ascii="Times New Roman" w:hAnsi="Times New Roman" w:cs="Times New Roman"/>
               </w:rPr>
             </w:pPr>
-            <w:proofErr w:type="gramStart"/>
-            <w:r>
-              <w:rPr>
-                <w:rFonts w:ascii="Times New Roman" w:hAnsi="Times New Roman" w:cs="Times New Roman"/>
-              </w:rPr>
-              <w:t>Processor(</w:t>
-            </w:r>
-            <w:proofErr w:type="spellStart"/>
-            <w:proofErr w:type="gramEnd"/>
+            <w:proofErr w:type="spellStart"/>
+            <w:r>
+              <w:rPr>
+                <w:rFonts w:ascii="Times New Roman" w:hAnsi="Times New Roman" w:cs="Times New Roman"/>
+              </w:rPr>
+              <w:t>setSeri</w:t>
+            </w:r>
+            <w:proofErr w:type="spellEnd"/>
+            <w:r>
+              <w:rPr>
+                <w:rFonts w:ascii="Times New Roman" w:hAnsi="Times New Roman" w:cs="Times New Roman"/>
+              </w:rPr>
+              <w:t>(</w:t>
+            </w:r>
+            <w:proofErr w:type="spellStart"/>
             <w:r>
               <w:rPr>
                 <w:rFonts w:ascii="Times New Roman" w:hAnsi="Times New Roman" w:cs="Times New Roman"/>
@@ -2343,7 +2074,36 @@
               <w:rPr>
                 <w:rFonts w:ascii="Times New Roman" w:hAnsi="Times New Roman" w:cs="Times New Roman"/>
               </w:rPr>
-              <w:t xml:space="preserve">, </w:t>
+              <w:t>): void</w:t>
+            </w:r>
+          </w:p>
+          <w:p>
+            <w:pPr>
+              <w:pStyle w:val="ListParagraph"/>
+              <w:numPr>
+                <w:ilvl w:val="0"/>
+                <w:numId w:val="8"/>
+              </w:numPr>
+              <w:tabs>
+                <w:tab w:val="left" w:pos="3664"/>
+              </w:tabs>
+              <w:rPr>
+                <w:rFonts w:ascii="Times New Roman" w:hAnsi="Times New Roman" w:cs="Times New Roman"/>
+              </w:rPr>
+            </w:pPr>
+            <w:proofErr w:type="spellStart"/>
+            <w:r>
+              <w:rPr>
+                <w:rFonts w:ascii="Times New Roman" w:hAnsi="Times New Roman" w:cs="Times New Roman"/>
+              </w:rPr>
+              <w:t>setSocket</w:t>
+            </w:r>
+            <w:proofErr w:type="spellEnd"/>
+            <w:r>
+              <w:rPr>
+                <w:rFonts w:ascii="Times New Roman" w:hAnsi="Times New Roman" w:cs="Times New Roman"/>
+              </w:rPr>
+              <w:t>(</w:t>
             </w:r>
             <w:proofErr w:type="spellStart"/>
             <w:r>
@@ -2357,7 +2117,36 @@
               <w:rPr>
                 <w:rFonts w:ascii="Times New Roman" w:hAnsi="Times New Roman" w:cs="Times New Roman"/>
               </w:rPr>
-              <w:t xml:space="preserve">, </w:t>
+              <w:t>): void</w:t>
+            </w:r>
+          </w:p>
+          <w:p>
+            <w:pPr>
+              <w:pStyle w:val="ListParagraph"/>
+              <w:numPr>
+                <w:ilvl w:val="0"/>
+                <w:numId w:val="8"/>
+              </w:numPr>
+              <w:tabs>
+                <w:tab w:val="left" w:pos="3664"/>
+              </w:tabs>
+              <w:rPr>
+                <w:rFonts w:ascii="Times New Roman" w:hAnsi="Times New Roman" w:cs="Times New Roman"/>
+              </w:rPr>
+            </w:pPr>
+            <w:proofErr w:type="spellStart"/>
+            <w:r>
+              <w:rPr>
+                <w:rFonts w:ascii="Times New Roman" w:hAnsi="Times New Roman" w:cs="Times New Roman"/>
+              </w:rPr>
+              <w:t>setCore</w:t>
+            </w:r>
+            <w:proofErr w:type="spellEnd"/>
+            <w:r>
+              <w:rPr>
+                <w:rFonts w:ascii="Times New Roman" w:hAnsi="Times New Roman" w:cs="Times New Roman"/>
+              </w:rPr>
+              <w:t>(</w:t>
             </w:r>
             <w:proofErr w:type="spellStart"/>
             <w:r>
@@ -2371,7 +2160,36 @@
               <w:rPr>
                 <w:rFonts w:ascii="Times New Roman" w:hAnsi="Times New Roman" w:cs="Times New Roman"/>
               </w:rPr>
-              <w:t xml:space="preserve">, </w:t>
+              <w:t>): void</w:t>
+            </w:r>
+          </w:p>
+          <w:p>
+            <w:pPr>
+              <w:pStyle w:val="ListParagraph"/>
+              <w:numPr>
+                <w:ilvl w:val="0"/>
+                <w:numId w:val="8"/>
+              </w:numPr>
+              <w:tabs>
+                <w:tab w:val="left" w:pos="3664"/>
+              </w:tabs>
+              <w:rPr>
+                <w:rFonts w:ascii="Times New Roman" w:hAnsi="Times New Roman" w:cs="Times New Roman"/>
+              </w:rPr>
+            </w:pPr>
+            <w:proofErr w:type="spellStart"/>
+            <w:r>
+              <w:rPr>
+                <w:rFonts w:ascii="Times New Roman" w:hAnsi="Times New Roman" w:cs="Times New Roman"/>
+              </w:rPr>
+              <w:t>setThread</w:t>
+            </w:r>
+            <w:proofErr w:type="spellEnd"/>
+            <w:r>
+              <w:rPr>
+                <w:rFonts w:ascii="Times New Roman" w:hAnsi="Times New Roman" w:cs="Times New Roman"/>
+              </w:rPr>
+              <w:t>(</w:t>
             </w:r>
             <w:proofErr w:type="spellStart"/>
             <w:r>
@@ -2385,7 +2203,36 @@
               <w:rPr>
                 <w:rFonts w:ascii="Times New Roman" w:hAnsi="Times New Roman" w:cs="Times New Roman"/>
               </w:rPr>
-              <w:t xml:space="preserve">, </w:t>
+              <w:t>): void</w:t>
+            </w:r>
+          </w:p>
+          <w:p>
+            <w:pPr>
+              <w:pStyle w:val="ListParagraph"/>
+              <w:numPr>
+                <w:ilvl w:val="0"/>
+                <w:numId w:val="8"/>
+              </w:numPr>
+              <w:tabs>
+                <w:tab w:val="left" w:pos="3664"/>
+              </w:tabs>
+              <w:rPr>
+                <w:rFonts w:ascii="Times New Roman" w:hAnsi="Times New Roman" w:cs="Times New Roman"/>
+              </w:rPr>
+            </w:pPr>
+            <w:proofErr w:type="spellStart"/>
+            <w:r>
+              <w:rPr>
+                <w:rFonts w:ascii="Times New Roman" w:hAnsi="Times New Roman" w:cs="Times New Roman"/>
+              </w:rPr>
+              <w:t>setKecepatan</w:t>
+            </w:r>
+            <w:proofErr w:type="spellEnd"/>
+            <w:r>
+              <w:rPr>
+                <w:rFonts w:ascii="Times New Roman" w:hAnsi="Times New Roman" w:cs="Times New Roman"/>
+              </w:rPr>
+              <w:t>(</w:t>
             </w:r>
             <w:proofErr w:type="spellStart"/>
             <w:r>
@@ -2399,7 +2246,7 @@
               <w:rPr>
                 <w:rFonts w:ascii="Times New Roman" w:hAnsi="Times New Roman" w:cs="Times New Roman"/>
               </w:rPr>
-              <w:t>)</w:t>
+              <w:t>): void</w:t>
             </w:r>
           </w:p>
           <w:p>
@@ -2421,30 +2268,14 @@
               <w:rPr>
                 <w:rFonts w:ascii="Times New Roman" w:hAnsi="Times New Roman" w:cs="Times New Roman"/>
               </w:rPr>
-              <w:t>setSeri</w:t>
-            </w:r>
-            <w:proofErr w:type="spellEnd"/>
-            <w:r>
-              <w:rPr>
-                <w:rFonts w:ascii="Times New Roman" w:hAnsi="Times New Roman" w:cs="Times New Roman"/>
-              </w:rPr>
-              <w:t>(</w:t>
-            </w:r>
-            <w:proofErr w:type="spellStart"/>
-            <w:proofErr w:type="gramStart"/>
-            <w:r>
-              <w:rPr>
-                <w:rFonts w:ascii="Times New Roman" w:hAnsi="Times New Roman" w:cs="Times New Roman"/>
-              </w:rPr>
-              <w:t>seri:String</w:t>
-            </w:r>
-            <w:proofErr w:type="spellEnd"/>
-            <w:proofErr w:type="gramEnd"/>
-            <w:r>
-              <w:rPr>
-                <w:rFonts w:ascii="Times New Roman" w:hAnsi="Times New Roman" w:cs="Times New Roman"/>
-              </w:rPr>
-              <w:t>): void</w:t>
+              <w:t>getSeri</w:t>
+            </w:r>
+            <w:proofErr w:type="spellEnd"/>
+            <w:r>
+              <w:rPr>
+                <w:rFonts w:ascii="Times New Roman" w:hAnsi="Times New Roman" w:cs="Times New Roman"/>
+              </w:rPr>
+              <w:t>(): String</w:t>
             </w:r>
           </w:p>
           <w:p>
@@ -2466,30 +2297,14 @@
               <w:rPr>
                 <w:rFonts w:ascii="Times New Roman" w:hAnsi="Times New Roman" w:cs="Times New Roman"/>
               </w:rPr>
-              <w:t>setSocket</w:t>
-            </w:r>
-            <w:proofErr w:type="spellEnd"/>
-            <w:r>
-              <w:rPr>
-                <w:rFonts w:ascii="Times New Roman" w:hAnsi="Times New Roman" w:cs="Times New Roman"/>
-              </w:rPr>
-              <w:t>(</w:t>
-            </w:r>
-            <w:proofErr w:type="spellStart"/>
-            <w:proofErr w:type="gramStart"/>
-            <w:r>
-              <w:rPr>
-                <w:rFonts w:ascii="Times New Roman" w:hAnsi="Times New Roman" w:cs="Times New Roman"/>
-              </w:rPr>
-              <w:t>socket:String</w:t>
-            </w:r>
-            <w:proofErr w:type="spellEnd"/>
-            <w:proofErr w:type="gramEnd"/>
-            <w:r>
-              <w:rPr>
-                <w:rFonts w:ascii="Times New Roman" w:hAnsi="Times New Roman" w:cs="Times New Roman"/>
-              </w:rPr>
-              <w:t>): void</w:t>
+              <w:t>getSocket</w:t>
+            </w:r>
+            <w:proofErr w:type="spellEnd"/>
+            <w:r>
+              <w:rPr>
+                <w:rFonts w:ascii="Times New Roman" w:hAnsi="Times New Roman" w:cs="Times New Roman"/>
+              </w:rPr>
+              <w:t>(): String</w:t>
             </w:r>
           </w:p>
           <w:p>
@@ -2511,28 +2326,14 @@
               <w:rPr>
                 <w:rFonts w:ascii="Times New Roman" w:hAnsi="Times New Roman" w:cs="Times New Roman"/>
               </w:rPr>
-              <w:t>setCore</w:t>
-            </w:r>
-            <w:proofErr w:type="spellEnd"/>
-            <w:r>
-              <w:rPr>
-                <w:rFonts w:ascii="Times New Roman" w:hAnsi="Times New Roman" w:cs="Times New Roman"/>
-              </w:rPr>
-              <w:t>(</w:t>
-            </w:r>
-            <w:proofErr w:type="spellStart"/>
-            <w:r>
-              <w:rPr>
-                <w:rFonts w:ascii="Times New Roman" w:hAnsi="Times New Roman" w:cs="Times New Roman"/>
-              </w:rPr>
-              <w:t>core:int</w:t>
-            </w:r>
-            <w:proofErr w:type="spellEnd"/>
-            <w:r>
-              <w:rPr>
-                <w:rFonts w:ascii="Times New Roman" w:hAnsi="Times New Roman" w:cs="Times New Roman"/>
-              </w:rPr>
-              <w:t>): void</w:t>
+              <w:t>getCore</w:t>
+            </w:r>
+            <w:proofErr w:type="spellEnd"/>
+            <w:r>
+              <w:rPr>
+                <w:rFonts w:ascii="Times New Roman" w:hAnsi="Times New Roman" w:cs="Times New Roman"/>
+              </w:rPr>
+              <w:t>(): int</w:t>
             </w:r>
           </w:p>
           <w:p>
@@ -2554,28 +2355,14 @@
               <w:rPr>
                 <w:rFonts w:ascii="Times New Roman" w:hAnsi="Times New Roman" w:cs="Times New Roman"/>
               </w:rPr>
-              <w:t>setThread</w:t>
-            </w:r>
-            <w:proofErr w:type="spellEnd"/>
-            <w:r>
-              <w:rPr>
-                <w:rFonts w:ascii="Times New Roman" w:hAnsi="Times New Roman" w:cs="Times New Roman"/>
-              </w:rPr>
-              <w:t>(</w:t>
-            </w:r>
-            <w:proofErr w:type="spellStart"/>
-            <w:r>
-              <w:rPr>
-                <w:rFonts w:ascii="Times New Roman" w:hAnsi="Times New Roman" w:cs="Times New Roman"/>
-              </w:rPr>
-              <w:t>thread:int</w:t>
-            </w:r>
-            <w:proofErr w:type="spellEnd"/>
-            <w:r>
-              <w:rPr>
-                <w:rFonts w:ascii="Times New Roman" w:hAnsi="Times New Roman" w:cs="Times New Roman"/>
-              </w:rPr>
-              <w:t>): void</w:t>
+              <w:t>getThread</w:t>
+            </w:r>
+            <w:proofErr w:type="spellEnd"/>
+            <w:r>
+              <w:rPr>
+                <w:rFonts w:ascii="Times New Roman" w:hAnsi="Times New Roman" w:cs="Times New Roman"/>
+              </w:rPr>
+              <w:t>(): int</w:t>
             </w:r>
           </w:p>
           <w:p>
@@ -2597,30 +2384,14 @@
               <w:rPr>
                 <w:rFonts w:ascii="Times New Roman" w:hAnsi="Times New Roman" w:cs="Times New Roman"/>
               </w:rPr>
-              <w:t>setKecepatan</w:t>
-            </w:r>
-            <w:proofErr w:type="spellEnd"/>
-            <w:r>
-              <w:rPr>
-                <w:rFonts w:ascii="Times New Roman" w:hAnsi="Times New Roman" w:cs="Times New Roman"/>
-              </w:rPr>
-              <w:t>(</w:t>
-            </w:r>
-            <w:proofErr w:type="spellStart"/>
-            <w:proofErr w:type="gramStart"/>
-            <w:r>
-              <w:rPr>
-                <w:rFonts w:ascii="Times New Roman" w:hAnsi="Times New Roman" w:cs="Times New Roman"/>
-              </w:rPr>
-              <w:t>kecepatan:double</w:t>
-            </w:r>
-            <w:proofErr w:type="spellEnd"/>
-            <w:proofErr w:type="gramEnd"/>
-            <w:r>
-              <w:rPr>
-                <w:rFonts w:ascii="Times New Roman" w:hAnsi="Times New Roman" w:cs="Times New Roman"/>
-              </w:rPr>
-              <w:t>): void</w:t>
+              <w:t>getKecepatan</w:t>
+            </w:r>
+            <w:proofErr w:type="spellEnd"/>
+            <w:r>
+              <w:rPr>
+                <w:rFonts w:ascii="Times New Roman" w:hAnsi="Times New Roman" w:cs="Times New Roman"/>
+              </w:rPr>
+              <w:t>(): double</w:t>
             </w:r>
           </w:p>
           <w:p>
@@ -2638,26 +2409,18 @@
               </w:rPr>
             </w:pPr>
             <w:proofErr w:type="spellStart"/>
-            <w:proofErr w:type="gramStart"/>
-            <w:r>
-              <w:rPr>
-                <w:rFonts w:ascii="Times New Roman" w:hAnsi="Times New Roman" w:cs="Times New Roman"/>
-              </w:rPr>
-              <w:t>getSeri</w:t>
-            </w:r>
-            <w:proofErr w:type="spellEnd"/>
-            <w:r>
-              <w:rPr>
-                <w:rFonts w:ascii="Times New Roman" w:hAnsi="Times New Roman" w:cs="Times New Roman"/>
-              </w:rPr>
-              <w:t>(</w:t>
-            </w:r>
-            <w:proofErr w:type="gramEnd"/>
-            <w:r>
-              <w:rPr>
-                <w:rFonts w:ascii="Times New Roman" w:hAnsi="Times New Roman" w:cs="Times New Roman"/>
-              </w:rPr>
-              <w:t>): String</w:t>
+            <w:r>
+              <w:rPr>
+                <w:rFonts w:ascii="Times New Roman" w:hAnsi="Times New Roman" w:cs="Times New Roman"/>
+              </w:rPr>
+              <w:t>hitungSkorBenchmark</w:t>
+            </w:r>
+            <w:proofErr w:type="spellEnd"/>
+            <w:r>
+              <w:rPr>
+                <w:rFonts w:ascii="Times New Roman" w:hAnsi="Times New Roman" w:cs="Times New Roman"/>
+              </w:rPr>
+              <w:t>(): double</w:t>
             </w:r>
           </w:p>
           <w:p>
@@ -2674,204 +2437,11 @@
                 <w:rFonts w:ascii="Times New Roman" w:hAnsi="Times New Roman" w:cs="Times New Roman"/>
               </w:rPr>
             </w:pPr>
-            <w:proofErr w:type="spellStart"/>
-            <w:proofErr w:type="gramStart"/>
-            <w:r>
-              <w:rPr>
-                <w:rFonts w:ascii="Times New Roman" w:hAnsi="Times New Roman" w:cs="Times New Roman"/>
-              </w:rPr>
-              <w:t>getSocket</w:t>
-            </w:r>
-            <w:proofErr w:type="spellEnd"/>
-            <w:r>
-              <w:rPr>
-                <w:rFonts w:ascii="Times New Roman" w:hAnsi="Times New Roman" w:cs="Times New Roman"/>
-              </w:rPr>
-              <w:t>(</w:t>
-            </w:r>
-            <w:proofErr w:type="gramEnd"/>
-            <w:r>
-              <w:rPr>
-                <w:rFonts w:ascii="Times New Roman" w:hAnsi="Times New Roman" w:cs="Times New Roman"/>
-              </w:rPr>
-              <w:t>): String</w:t>
-            </w:r>
-          </w:p>
-          <w:p>
-            <w:pPr>
-              <w:pStyle w:val="ListParagraph"/>
-              <w:numPr>
-                <w:ilvl w:val="0"/>
-                <w:numId w:val="8"/>
-              </w:numPr>
-              <w:tabs>
-                <w:tab w:val="left" w:pos="3664"/>
-              </w:tabs>
-              <w:rPr>
-                <w:rFonts w:ascii="Times New Roman" w:hAnsi="Times New Roman" w:cs="Times New Roman"/>
-              </w:rPr>
-            </w:pPr>
-            <w:proofErr w:type="spellStart"/>
-            <w:proofErr w:type="gramStart"/>
-            <w:r>
-              <w:rPr>
-                <w:rFonts w:ascii="Times New Roman" w:hAnsi="Times New Roman" w:cs="Times New Roman"/>
-              </w:rPr>
-              <w:t>getCore</w:t>
-            </w:r>
-            <w:proofErr w:type="spellEnd"/>
-            <w:r>
-              <w:rPr>
-                <w:rFonts w:ascii="Times New Roman" w:hAnsi="Times New Roman" w:cs="Times New Roman"/>
-              </w:rPr>
-              <w:t>(</w:t>
-            </w:r>
-            <w:proofErr w:type="gramEnd"/>
-            <w:r>
-              <w:rPr>
-                <w:rFonts w:ascii="Times New Roman" w:hAnsi="Times New Roman" w:cs="Times New Roman"/>
-              </w:rPr>
-              <w:t>): int</w:t>
-            </w:r>
-          </w:p>
-          <w:p>
-            <w:pPr>
-              <w:pStyle w:val="ListParagraph"/>
-              <w:numPr>
-                <w:ilvl w:val="0"/>
-                <w:numId w:val="8"/>
-              </w:numPr>
-              <w:tabs>
-                <w:tab w:val="left" w:pos="3664"/>
-              </w:tabs>
-              <w:rPr>
-                <w:rFonts w:ascii="Times New Roman" w:hAnsi="Times New Roman" w:cs="Times New Roman"/>
-              </w:rPr>
-            </w:pPr>
-            <w:proofErr w:type="spellStart"/>
-            <w:proofErr w:type="gramStart"/>
-            <w:r>
-              <w:rPr>
-                <w:rFonts w:ascii="Times New Roman" w:hAnsi="Times New Roman" w:cs="Times New Roman"/>
-              </w:rPr>
-              <w:t>getThread</w:t>
-            </w:r>
-            <w:proofErr w:type="spellEnd"/>
-            <w:r>
-              <w:rPr>
-                <w:rFonts w:ascii="Times New Roman" w:hAnsi="Times New Roman" w:cs="Times New Roman"/>
-              </w:rPr>
-              <w:t>(</w:t>
-            </w:r>
-            <w:proofErr w:type="gramEnd"/>
-            <w:r>
-              <w:rPr>
-                <w:rFonts w:ascii="Times New Roman" w:hAnsi="Times New Roman" w:cs="Times New Roman"/>
-              </w:rPr>
-              <w:t>): int</w:t>
-            </w:r>
-          </w:p>
-          <w:p>
-            <w:pPr>
-              <w:pStyle w:val="ListParagraph"/>
-              <w:numPr>
-                <w:ilvl w:val="0"/>
-                <w:numId w:val="8"/>
-              </w:numPr>
-              <w:tabs>
-                <w:tab w:val="left" w:pos="3664"/>
-              </w:tabs>
-              <w:rPr>
-                <w:rFonts w:ascii="Times New Roman" w:hAnsi="Times New Roman" w:cs="Times New Roman"/>
-              </w:rPr>
-            </w:pPr>
-            <w:proofErr w:type="spellStart"/>
-            <w:proofErr w:type="gramStart"/>
-            <w:r>
-              <w:rPr>
-                <w:rFonts w:ascii="Times New Roman" w:hAnsi="Times New Roman" w:cs="Times New Roman"/>
-              </w:rPr>
-              <w:t>getKecepatan</w:t>
-            </w:r>
-            <w:proofErr w:type="spellEnd"/>
-            <w:r>
-              <w:rPr>
-                <w:rFonts w:ascii="Times New Roman" w:hAnsi="Times New Roman" w:cs="Times New Roman"/>
-              </w:rPr>
-              <w:t>(</w:t>
-            </w:r>
-            <w:proofErr w:type="gramEnd"/>
-            <w:r>
-              <w:rPr>
-                <w:rFonts w:ascii="Times New Roman" w:hAnsi="Times New Roman" w:cs="Times New Roman"/>
-              </w:rPr>
-              <w:t>): double</w:t>
-            </w:r>
-          </w:p>
-          <w:p>
-            <w:pPr>
-              <w:pStyle w:val="ListParagraph"/>
-              <w:numPr>
-                <w:ilvl w:val="0"/>
-                <w:numId w:val="8"/>
-              </w:numPr>
-              <w:tabs>
-                <w:tab w:val="left" w:pos="3664"/>
-              </w:tabs>
-              <w:rPr>
-                <w:rFonts w:ascii="Times New Roman" w:hAnsi="Times New Roman" w:cs="Times New Roman"/>
-              </w:rPr>
-            </w:pPr>
-            <w:proofErr w:type="spellStart"/>
-            <w:proofErr w:type="gramStart"/>
-            <w:r>
-              <w:rPr>
-                <w:rFonts w:ascii="Times New Roman" w:hAnsi="Times New Roman" w:cs="Times New Roman"/>
-              </w:rPr>
-              <w:t>hitungSkorBenchmark</w:t>
-            </w:r>
-            <w:proofErr w:type="spellEnd"/>
-            <w:r>
-              <w:rPr>
-                <w:rFonts w:ascii="Times New Roman" w:hAnsi="Times New Roman" w:cs="Times New Roman"/>
-              </w:rPr>
-              <w:t>(</w:t>
-            </w:r>
-            <w:proofErr w:type="gramEnd"/>
-            <w:r>
-              <w:rPr>
-                <w:rFonts w:ascii="Times New Roman" w:hAnsi="Times New Roman" w:cs="Times New Roman"/>
-              </w:rPr>
-              <w:t>): double</w:t>
-            </w:r>
-          </w:p>
-          <w:p>
-            <w:pPr>
-              <w:pStyle w:val="ListParagraph"/>
-              <w:numPr>
-                <w:ilvl w:val="0"/>
-                <w:numId w:val="8"/>
-              </w:numPr>
-              <w:tabs>
-                <w:tab w:val="left" w:pos="3664"/>
-              </w:tabs>
-              <w:rPr>
-                <w:rFonts w:ascii="Times New Roman" w:hAnsi="Times New Roman" w:cs="Times New Roman"/>
-              </w:rPr>
-            </w:pPr>
-            <w:proofErr w:type="gramStart"/>
-            <w:r>
-              <w:rPr>
-                <w:rFonts w:ascii="Times New Roman" w:hAnsi="Times New Roman" w:cs="Times New Roman"/>
-              </w:rPr>
-              <w:t>info(</w:t>
-            </w:r>
-            <w:proofErr w:type="gramEnd"/>
-            <w:r>
-              <w:rPr>
-                <w:rFonts w:ascii="Times New Roman" w:hAnsi="Times New Roman" w:cs="Times New Roman"/>
-              </w:rPr>
-              <w:t>): void</w:t>
+            <w:r>
+              <w:rPr>
+                <w:rFonts w:ascii="Times New Roman" w:hAnsi="Times New Roman" w:cs="Times New Roman"/>
+              </w:rPr>
+              <w:t>info(): void</w:t>
             </w:r>
           </w:p>
         </w:tc>
@@ -3037,14 +2607,69 @@
                 <w:rFonts w:ascii="Times New Roman" w:hAnsi="Times New Roman" w:cs="Times New Roman"/>
               </w:rPr>
             </w:pPr>
-            <w:proofErr w:type="gramStart"/>
+            <w:r>
+              <w:rPr>
+                <w:rFonts w:ascii="Times New Roman" w:hAnsi="Times New Roman" w:cs="Times New Roman"/>
+              </w:rPr>
+              <w:t>Memory()</w:t>
+            </w:r>
+          </w:p>
+          <w:p>
+            <w:pPr>
+              <w:pStyle w:val="ListParagraph"/>
+              <w:numPr>
+                <w:ilvl w:val="0"/>
+                <w:numId w:val="8"/>
+              </w:numPr>
+              <w:tabs>
+                <w:tab w:val="left" w:pos="3664"/>
+              </w:tabs>
+              <w:rPr>
+                <w:rFonts w:ascii="Times New Roman" w:hAnsi="Times New Roman" w:cs="Times New Roman"/>
+              </w:rPr>
+            </w:pPr>
             <w:r>
               <w:rPr>
                 <w:rFonts w:ascii="Times New Roman" w:hAnsi="Times New Roman" w:cs="Times New Roman"/>
               </w:rPr>
               <w:t>Memory(</w:t>
             </w:r>
-            <w:proofErr w:type="gramEnd"/>
+            <w:proofErr w:type="spellStart"/>
+            <w:r>
+              <w:rPr>
+                <w:rFonts w:ascii="Times New Roman" w:hAnsi="Times New Roman" w:cs="Times New Roman"/>
+              </w:rPr>
+              <w:t>nama:String</w:t>
+            </w:r>
+            <w:proofErr w:type="spellEnd"/>
+            <w:r>
+              <w:rPr>
+                <w:rFonts w:ascii="Times New Roman" w:hAnsi="Times New Roman" w:cs="Times New Roman"/>
+              </w:rPr>
+              <w:t xml:space="preserve">, </w:t>
+            </w:r>
+            <w:proofErr w:type="spellStart"/>
+            <w:r>
+              <w:rPr>
+                <w:rFonts w:ascii="Times New Roman" w:hAnsi="Times New Roman" w:cs="Times New Roman"/>
+              </w:rPr>
+              <w:t>kapasitas:int</w:t>
+            </w:r>
+            <w:proofErr w:type="spellEnd"/>
+            <w:r>
+              <w:rPr>
+                <w:rFonts w:ascii="Times New Roman" w:hAnsi="Times New Roman" w:cs="Times New Roman"/>
+              </w:rPr>
+              <w:t xml:space="preserve">, </w:t>
+            </w:r>
+            <w:proofErr w:type="spellStart"/>
+            <w:r>
+              <w:rPr>
+                <w:rFonts w:ascii="Times New Roman" w:hAnsi="Times New Roman" w:cs="Times New Roman"/>
+              </w:rPr>
+              <w:t>kecepatan:double</w:t>
+            </w:r>
+            <w:proofErr w:type="spellEnd"/>
             <w:r>
               <w:rPr>
                 <w:rFonts w:ascii="Times New Roman" w:hAnsi="Times New Roman" w:cs="Times New Roman"/>
@@ -3066,15 +2691,21 @@
                 <w:rFonts w:ascii="Times New Roman" w:hAnsi="Times New Roman" w:cs="Times New Roman"/>
               </w:rPr>
             </w:pPr>
-            <w:proofErr w:type="gramStart"/>
-            <w:r>
-              <w:rPr>
-                <w:rFonts w:ascii="Times New Roman" w:hAnsi="Times New Roman" w:cs="Times New Roman"/>
-              </w:rPr>
-              <w:t>Memory(</w:t>
-            </w:r>
-            <w:proofErr w:type="spellStart"/>
-            <w:proofErr w:type="gramEnd"/>
+            <w:proofErr w:type="spellStart"/>
+            <w:r>
+              <w:rPr>
+                <w:rFonts w:ascii="Times New Roman" w:hAnsi="Times New Roman" w:cs="Times New Roman"/>
+              </w:rPr>
+              <w:t>setNama</w:t>
+            </w:r>
+            <w:proofErr w:type="spellEnd"/>
+            <w:r>
+              <w:rPr>
+                <w:rFonts w:ascii="Times New Roman" w:hAnsi="Times New Roman" w:cs="Times New Roman"/>
+              </w:rPr>
+              <w:t>(</w:t>
+            </w:r>
+            <w:proofErr w:type="spellStart"/>
             <w:r>
               <w:rPr>
                 <w:rFonts w:ascii="Times New Roman" w:hAnsi="Times New Roman" w:cs="Times New Roman"/>
@@ -3086,7 +2717,36 @@
               <w:rPr>
                 <w:rFonts w:ascii="Times New Roman" w:hAnsi="Times New Roman" w:cs="Times New Roman"/>
               </w:rPr>
-              <w:t xml:space="preserve">, </w:t>
+              <w:t>): void</w:t>
+            </w:r>
+          </w:p>
+          <w:p>
+            <w:pPr>
+              <w:pStyle w:val="ListParagraph"/>
+              <w:numPr>
+                <w:ilvl w:val="0"/>
+                <w:numId w:val="8"/>
+              </w:numPr>
+              <w:tabs>
+                <w:tab w:val="left" w:pos="3664"/>
+              </w:tabs>
+              <w:rPr>
+                <w:rFonts w:ascii="Times New Roman" w:hAnsi="Times New Roman" w:cs="Times New Roman"/>
+              </w:rPr>
+            </w:pPr>
+            <w:proofErr w:type="spellStart"/>
+            <w:r>
+              <w:rPr>
+                <w:rFonts w:ascii="Times New Roman" w:hAnsi="Times New Roman" w:cs="Times New Roman"/>
+              </w:rPr>
+              <w:t>setKapasitas</w:t>
+            </w:r>
+            <w:proofErr w:type="spellEnd"/>
+            <w:r>
+              <w:rPr>
+                <w:rFonts w:ascii="Times New Roman" w:hAnsi="Times New Roman" w:cs="Times New Roman"/>
+              </w:rPr>
+              <w:t>(</w:t>
             </w:r>
             <w:proofErr w:type="spellStart"/>
             <w:r>
@@ -3100,7 +2760,36 @@
               <w:rPr>
                 <w:rFonts w:ascii="Times New Roman" w:hAnsi="Times New Roman" w:cs="Times New Roman"/>
               </w:rPr>
-              <w:t xml:space="preserve">, </w:t>
+              <w:t>): void</w:t>
+            </w:r>
+          </w:p>
+          <w:p>
+            <w:pPr>
+              <w:pStyle w:val="ListParagraph"/>
+              <w:numPr>
+                <w:ilvl w:val="0"/>
+                <w:numId w:val="8"/>
+              </w:numPr>
+              <w:tabs>
+                <w:tab w:val="left" w:pos="3664"/>
+              </w:tabs>
+              <w:rPr>
+                <w:rFonts w:ascii="Times New Roman" w:hAnsi="Times New Roman" w:cs="Times New Roman"/>
+              </w:rPr>
+            </w:pPr>
+            <w:proofErr w:type="spellStart"/>
+            <w:r>
+              <w:rPr>
+                <w:rFonts w:ascii="Times New Roman" w:hAnsi="Times New Roman" w:cs="Times New Roman"/>
+              </w:rPr>
+              <w:t>setKecepatan</w:t>
+            </w:r>
+            <w:proofErr w:type="spellEnd"/>
+            <w:r>
+              <w:rPr>
+                <w:rFonts w:ascii="Times New Roman" w:hAnsi="Times New Roman" w:cs="Times New Roman"/>
+              </w:rPr>
+              <w:t>(</w:t>
             </w:r>
             <w:proofErr w:type="spellStart"/>
             <w:r>
@@ -3114,7 +2803,7 @@
               <w:rPr>
                 <w:rFonts w:ascii="Times New Roman" w:hAnsi="Times New Roman" w:cs="Times New Roman"/>
               </w:rPr>
-              <w:t>)</w:t>
+              <w:t>): void</w:t>
             </w:r>
           </w:p>
           <w:p>
@@ -3136,30 +2825,14 @@
               <w:rPr>
                 <w:rFonts w:ascii="Times New Roman" w:hAnsi="Times New Roman" w:cs="Times New Roman"/>
               </w:rPr>
-              <w:t>setNama</w:t>
-            </w:r>
-            <w:proofErr w:type="spellEnd"/>
-            <w:r>
-              <w:rPr>
-                <w:rFonts w:ascii="Times New Roman" w:hAnsi="Times New Roman" w:cs="Times New Roman"/>
-              </w:rPr>
-              <w:t>(</w:t>
-            </w:r>
-            <w:proofErr w:type="spellStart"/>
-            <w:proofErr w:type="gramStart"/>
-            <w:r>
-              <w:rPr>
-                <w:rFonts w:ascii="Times New Roman" w:hAnsi="Times New Roman" w:cs="Times New Roman"/>
-              </w:rPr>
-              <w:t>nama:String</w:t>
-            </w:r>
-            <w:proofErr w:type="spellEnd"/>
-            <w:proofErr w:type="gramEnd"/>
-            <w:r>
-              <w:rPr>
-                <w:rFonts w:ascii="Times New Roman" w:hAnsi="Times New Roman" w:cs="Times New Roman"/>
-              </w:rPr>
-              <w:t>): void</w:t>
+              <w:t>getNama</w:t>
+            </w:r>
+            <w:proofErr w:type="spellEnd"/>
+            <w:r>
+              <w:rPr>
+                <w:rFonts w:ascii="Times New Roman" w:hAnsi="Times New Roman" w:cs="Times New Roman"/>
+              </w:rPr>
+              <w:t>(): String</w:t>
             </w:r>
           </w:p>
           <w:p>
@@ -3181,28 +2854,14 @@
               <w:rPr>
                 <w:rFonts w:ascii="Times New Roman" w:hAnsi="Times New Roman" w:cs="Times New Roman"/>
               </w:rPr>
-              <w:t>setKapasitas</w:t>
-            </w:r>
-            <w:proofErr w:type="spellEnd"/>
-            <w:r>
-              <w:rPr>
-                <w:rFonts w:ascii="Times New Roman" w:hAnsi="Times New Roman" w:cs="Times New Roman"/>
-              </w:rPr>
-              <w:t>(</w:t>
-            </w:r>
-            <w:proofErr w:type="spellStart"/>
-            <w:r>
-              <w:rPr>
-                <w:rFonts w:ascii="Times New Roman" w:hAnsi="Times New Roman" w:cs="Times New Roman"/>
-              </w:rPr>
-              <w:t>kapasitas:int</w:t>
-            </w:r>
-            <w:proofErr w:type="spellEnd"/>
-            <w:r>
-              <w:rPr>
-                <w:rFonts w:ascii="Times New Roman" w:hAnsi="Times New Roman" w:cs="Times New Roman"/>
-              </w:rPr>
-              <w:t>): void</w:t>
+              <w:t>getKapasitas</w:t>
+            </w:r>
+            <w:proofErr w:type="spellEnd"/>
+            <w:r>
+              <w:rPr>
+                <w:rFonts w:ascii="Times New Roman" w:hAnsi="Times New Roman" w:cs="Times New Roman"/>
+              </w:rPr>
+              <w:t>(): int</w:t>
             </w:r>
           </w:p>
           <w:p>
@@ -3224,30 +2883,14 @@
               <w:rPr>
                 <w:rFonts w:ascii="Times New Roman" w:hAnsi="Times New Roman" w:cs="Times New Roman"/>
               </w:rPr>
-              <w:t>setKecepatan</w:t>
-            </w:r>
-            <w:proofErr w:type="spellEnd"/>
-            <w:r>
-              <w:rPr>
-                <w:rFonts w:ascii="Times New Roman" w:hAnsi="Times New Roman" w:cs="Times New Roman"/>
-              </w:rPr>
-              <w:t>(</w:t>
-            </w:r>
-            <w:proofErr w:type="spellStart"/>
-            <w:proofErr w:type="gramStart"/>
-            <w:r>
-              <w:rPr>
-                <w:rFonts w:ascii="Times New Roman" w:hAnsi="Times New Roman" w:cs="Times New Roman"/>
-              </w:rPr>
-              <w:t>kecepatan:double</w:t>
-            </w:r>
-            <w:proofErr w:type="spellEnd"/>
-            <w:proofErr w:type="gramEnd"/>
-            <w:r>
-              <w:rPr>
-                <w:rFonts w:ascii="Times New Roman" w:hAnsi="Times New Roman" w:cs="Times New Roman"/>
-              </w:rPr>
-              <w:t>): void</w:t>
+              <w:t>getKecepatan</w:t>
+            </w:r>
+            <w:proofErr w:type="spellEnd"/>
+            <w:r>
+              <w:rPr>
+                <w:rFonts w:ascii="Times New Roman" w:hAnsi="Times New Roman" w:cs="Times New Roman"/>
+              </w:rPr>
+              <w:t>(): double</w:t>
             </w:r>
           </w:p>
           <w:p>
@@ -3265,26 +2908,18 @@
               </w:rPr>
             </w:pPr>
             <w:proofErr w:type="spellStart"/>
-            <w:proofErr w:type="gramStart"/>
-            <w:r>
-              <w:rPr>
-                <w:rFonts w:ascii="Times New Roman" w:hAnsi="Times New Roman" w:cs="Times New Roman"/>
-              </w:rPr>
-              <w:t>getNama</w:t>
-            </w:r>
-            <w:proofErr w:type="spellEnd"/>
-            <w:r>
-              <w:rPr>
-                <w:rFonts w:ascii="Times New Roman" w:hAnsi="Times New Roman" w:cs="Times New Roman"/>
-              </w:rPr>
-              <w:t>(</w:t>
-            </w:r>
-            <w:proofErr w:type="gramEnd"/>
-            <w:r>
-              <w:rPr>
-                <w:rFonts w:ascii="Times New Roman" w:hAnsi="Times New Roman" w:cs="Times New Roman"/>
-              </w:rPr>
-              <w:t>): String</w:t>
+            <w:r>
+              <w:rPr>
+                <w:rFonts w:ascii="Times New Roman" w:hAnsi="Times New Roman" w:cs="Times New Roman"/>
+              </w:rPr>
+              <w:t>hitungSkorBenchmark</w:t>
+            </w:r>
+            <w:proofErr w:type="spellEnd"/>
+            <w:r>
+              <w:rPr>
+                <w:rFonts w:ascii="Times New Roman" w:hAnsi="Times New Roman" w:cs="Times New Roman"/>
+              </w:rPr>
+              <w:t>(): double</w:t>
             </w:r>
           </w:p>
           <w:p>
@@ -3301,130 +2936,11 @@
                 <w:rFonts w:ascii="Times New Roman" w:hAnsi="Times New Roman" w:cs="Times New Roman"/>
               </w:rPr>
             </w:pPr>
-            <w:proofErr w:type="spellStart"/>
-            <w:proofErr w:type="gramStart"/>
-            <w:r>
-              <w:rPr>
-                <w:rFonts w:ascii="Times New Roman" w:hAnsi="Times New Roman" w:cs="Times New Roman"/>
-              </w:rPr>
-              <w:t>getKapasitas</w:t>
-            </w:r>
-            <w:proofErr w:type="spellEnd"/>
-            <w:r>
-              <w:rPr>
-                <w:rFonts w:ascii="Times New Roman" w:hAnsi="Times New Roman" w:cs="Times New Roman"/>
-              </w:rPr>
-              <w:t>(</w:t>
-            </w:r>
-            <w:proofErr w:type="gramEnd"/>
-            <w:r>
-              <w:rPr>
-                <w:rFonts w:ascii="Times New Roman" w:hAnsi="Times New Roman" w:cs="Times New Roman"/>
-              </w:rPr>
-              <w:t>): int</w:t>
-            </w:r>
-          </w:p>
-          <w:p>
-            <w:pPr>
-              <w:pStyle w:val="ListParagraph"/>
-              <w:numPr>
-                <w:ilvl w:val="0"/>
-                <w:numId w:val="8"/>
-              </w:numPr>
-              <w:tabs>
-                <w:tab w:val="left" w:pos="3664"/>
-              </w:tabs>
-              <w:rPr>
-                <w:rFonts w:ascii="Times New Roman" w:hAnsi="Times New Roman" w:cs="Times New Roman"/>
-              </w:rPr>
-            </w:pPr>
-            <w:proofErr w:type="spellStart"/>
-            <w:proofErr w:type="gramStart"/>
-            <w:r>
-              <w:rPr>
-                <w:rFonts w:ascii="Times New Roman" w:hAnsi="Times New Roman" w:cs="Times New Roman"/>
-              </w:rPr>
-              <w:t>getKecepatan</w:t>
-            </w:r>
-            <w:proofErr w:type="spellEnd"/>
-            <w:r>
-              <w:rPr>
-                <w:rFonts w:ascii="Times New Roman" w:hAnsi="Times New Roman" w:cs="Times New Roman"/>
-              </w:rPr>
-              <w:t>(</w:t>
-            </w:r>
-            <w:proofErr w:type="gramEnd"/>
-            <w:r>
-              <w:rPr>
-                <w:rFonts w:ascii="Times New Roman" w:hAnsi="Times New Roman" w:cs="Times New Roman"/>
-              </w:rPr>
-              <w:t>): double</w:t>
-            </w:r>
-          </w:p>
-          <w:p>
-            <w:pPr>
-              <w:pStyle w:val="ListParagraph"/>
-              <w:numPr>
-                <w:ilvl w:val="0"/>
-                <w:numId w:val="8"/>
-              </w:numPr>
-              <w:tabs>
-                <w:tab w:val="left" w:pos="3664"/>
-              </w:tabs>
-              <w:rPr>
-                <w:rFonts w:ascii="Times New Roman" w:hAnsi="Times New Roman" w:cs="Times New Roman"/>
-              </w:rPr>
-            </w:pPr>
-            <w:proofErr w:type="spellStart"/>
-            <w:proofErr w:type="gramStart"/>
-            <w:r>
-              <w:rPr>
-                <w:rFonts w:ascii="Times New Roman" w:hAnsi="Times New Roman" w:cs="Times New Roman"/>
-              </w:rPr>
-              <w:t>hitungSkorBenchmark</w:t>
-            </w:r>
-            <w:proofErr w:type="spellEnd"/>
-            <w:r>
-              <w:rPr>
-                <w:rFonts w:ascii="Times New Roman" w:hAnsi="Times New Roman" w:cs="Times New Roman"/>
-              </w:rPr>
-              <w:t>(</w:t>
-            </w:r>
-            <w:proofErr w:type="gramEnd"/>
-            <w:r>
-              <w:rPr>
-                <w:rFonts w:ascii="Times New Roman" w:hAnsi="Times New Roman" w:cs="Times New Roman"/>
-              </w:rPr>
-              <w:t>): double</w:t>
-            </w:r>
-          </w:p>
-          <w:p>
-            <w:pPr>
-              <w:pStyle w:val="ListParagraph"/>
-              <w:numPr>
-                <w:ilvl w:val="0"/>
-                <w:numId w:val="8"/>
-              </w:numPr>
-              <w:tabs>
-                <w:tab w:val="left" w:pos="3664"/>
-              </w:tabs>
-              <w:rPr>
-                <w:rFonts w:ascii="Times New Roman" w:hAnsi="Times New Roman" w:cs="Times New Roman"/>
-              </w:rPr>
-            </w:pPr>
-            <w:proofErr w:type="gramStart"/>
-            <w:r>
-              <w:rPr>
-                <w:rFonts w:ascii="Times New Roman" w:hAnsi="Times New Roman" w:cs="Times New Roman"/>
-              </w:rPr>
-              <w:t>info(</w:t>
-            </w:r>
-            <w:proofErr w:type="gramEnd"/>
-            <w:r>
-              <w:rPr>
-                <w:rFonts w:ascii="Times New Roman" w:hAnsi="Times New Roman" w:cs="Times New Roman"/>
-              </w:rPr>
-              <w:t>): void</w:t>
+            <w:r>
+              <w:rPr>
+                <w:rFonts w:ascii="Times New Roman" w:hAnsi="Times New Roman" w:cs="Times New Roman"/>
+              </w:rPr>
+              <w:t>info(): void</w:t>
             </w:r>
           </w:p>
         </w:tc>
@@ -3591,7 +3107,6 @@
               </w:rPr>
             </w:pPr>
             <w:proofErr w:type="spellStart"/>
-            <w:proofErr w:type="gramStart"/>
             <w:r>
               <w:rPr>
                 <w:rFonts w:ascii="Times New Roman" w:hAnsi="Times New Roman" w:cs="Times New Roman"/>
@@ -3606,7 +3121,6 @@
               <w:t>(</w:t>
             </w:r>
             <w:proofErr w:type="spellStart"/>
-            <w:proofErr w:type="gramEnd"/>
             <w:r>
               <w:rPr>
                 <w:rFonts w:ascii="Times New Roman" w:hAnsi="Times New Roman" w:cs="Times New Roman"/>
@@ -3664,7 +3178,6 @@
               </w:rPr>
             </w:pPr>
             <w:proofErr w:type="spellStart"/>
-            <w:proofErr w:type="gramStart"/>
             <w:r>
               <w:rPr>
                 <w:rFonts w:ascii="Times New Roman" w:hAnsi="Times New Roman" w:cs="Times New Roman"/>
@@ -3676,14 +3189,108 @@
               <w:rPr>
                 <w:rFonts w:ascii="Times New Roman" w:hAnsi="Times New Roman" w:cs="Times New Roman"/>
               </w:rPr>
+              <w:t>(): String</w:t>
+            </w:r>
+          </w:p>
+          <w:p>
+            <w:pPr>
+              <w:pStyle w:val="ListParagraph"/>
+              <w:numPr>
+                <w:ilvl w:val="0"/>
+                <w:numId w:val="8"/>
+              </w:numPr>
+              <w:tabs>
+                <w:tab w:val="left" w:pos="3664"/>
+              </w:tabs>
+              <w:rPr>
+                <w:rFonts w:ascii="Times New Roman" w:hAnsi="Times New Roman" w:cs="Times New Roman"/>
+              </w:rPr>
+            </w:pPr>
+            <w:proofErr w:type="spellStart"/>
+            <w:r>
+              <w:rPr>
+                <w:rFonts w:ascii="Times New Roman" w:hAnsi="Times New Roman" w:cs="Times New Roman"/>
+              </w:rPr>
+              <w:t>getPower</w:t>
+            </w:r>
+            <w:proofErr w:type="spellEnd"/>
+            <w:r>
+              <w:rPr>
+                <w:rFonts w:ascii="Times New Roman" w:hAnsi="Times New Roman" w:cs="Times New Roman"/>
+              </w:rPr>
+              <w:t>(): int</w:t>
+            </w:r>
+          </w:p>
+          <w:p>
+            <w:pPr>
+              <w:pStyle w:val="ListParagraph"/>
+              <w:numPr>
+                <w:ilvl w:val="0"/>
+                <w:numId w:val="8"/>
+              </w:numPr>
+              <w:tabs>
+                <w:tab w:val="left" w:pos="3664"/>
+              </w:tabs>
+              <w:rPr>
+                <w:rFonts w:ascii="Times New Roman" w:hAnsi="Times New Roman" w:cs="Times New Roman"/>
+              </w:rPr>
+            </w:pPr>
+            <w:proofErr w:type="spellStart"/>
+            <w:r>
+              <w:rPr>
+                <w:rFonts w:ascii="Times New Roman" w:hAnsi="Times New Roman" w:cs="Times New Roman"/>
+              </w:rPr>
+              <w:t>getGrade</w:t>
+            </w:r>
+            <w:proofErr w:type="spellEnd"/>
+            <w:r>
+              <w:rPr>
+                <w:rFonts w:ascii="Times New Roman" w:hAnsi="Times New Roman" w:cs="Times New Roman"/>
+              </w:rPr>
+              <w:t>(): int</w:t>
+            </w:r>
+          </w:p>
+          <w:p>
+            <w:pPr>
+              <w:pStyle w:val="ListParagraph"/>
+              <w:numPr>
+                <w:ilvl w:val="0"/>
+                <w:numId w:val="8"/>
+              </w:numPr>
+              <w:tabs>
+                <w:tab w:val="left" w:pos="3664"/>
+              </w:tabs>
+              <w:rPr>
+                <w:rFonts w:ascii="Times New Roman" w:hAnsi="Times New Roman" w:cs="Times New Roman"/>
+              </w:rPr>
+            </w:pPr>
+            <w:proofErr w:type="spellStart"/>
+            <w:r>
+              <w:rPr>
+                <w:rFonts w:ascii="Times New Roman" w:hAnsi="Times New Roman" w:cs="Times New Roman"/>
+              </w:rPr>
+              <w:t>setSeri</w:t>
+            </w:r>
+            <w:proofErr w:type="spellEnd"/>
+            <w:r>
+              <w:rPr>
+                <w:rFonts w:ascii="Times New Roman" w:hAnsi="Times New Roman" w:cs="Times New Roman"/>
+              </w:rPr>
               <w:t>(</w:t>
             </w:r>
-            <w:proofErr w:type="gramEnd"/>
-            <w:r>
-              <w:rPr>
-                <w:rFonts w:ascii="Times New Roman" w:hAnsi="Times New Roman" w:cs="Times New Roman"/>
-              </w:rPr>
-              <w:t>): String</w:t>
+            <w:proofErr w:type="spellStart"/>
+            <w:r>
+              <w:rPr>
+                <w:rFonts w:ascii="Times New Roman" w:hAnsi="Times New Roman" w:cs="Times New Roman"/>
+              </w:rPr>
+              <w:t>seri</w:t>
+            </w:r>
+            <w:proofErr w:type="spellEnd"/>
+            <w:r>
+              <w:rPr>
+                <w:rFonts w:ascii="Times New Roman" w:hAnsi="Times New Roman" w:cs="Times New Roman"/>
+              </w:rPr>
+              <w:t>: String): void</w:t>
             </w:r>
           </w:p>
           <w:p>
@@ -3701,26 +3308,18 @@
               </w:rPr>
             </w:pPr>
             <w:proofErr w:type="spellStart"/>
-            <w:proofErr w:type="gramStart"/>
-            <w:r>
-              <w:rPr>
-                <w:rFonts w:ascii="Times New Roman" w:hAnsi="Times New Roman" w:cs="Times New Roman"/>
-              </w:rPr>
-              <w:t>getPower</w:t>
-            </w:r>
-            <w:proofErr w:type="spellEnd"/>
-            <w:r>
-              <w:rPr>
-                <w:rFonts w:ascii="Times New Roman" w:hAnsi="Times New Roman" w:cs="Times New Roman"/>
-              </w:rPr>
-              <w:t>(</w:t>
-            </w:r>
-            <w:proofErr w:type="gramEnd"/>
-            <w:r>
-              <w:rPr>
-                <w:rFonts w:ascii="Times New Roman" w:hAnsi="Times New Roman" w:cs="Times New Roman"/>
-              </w:rPr>
-              <w:t>): int</w:t>
+            <w:r>
+              <w:rPr>
+                <w:rFonts w:ascii="Times New Roman" w:hAnsi="Times New Roman" w:cs="Times New Roman"/>
+              </w:rPr>
+              <w:t>setPower</w:t>
+            </w:r>
+            <w:proofErr w:type="spellEnd"/>
+            <w:r>
+              <w:rPr>
+                <w:rFonts w:ascii="Times New Roman" w:hAnsi="Times New Roman" w:cs="Times New Roman"/>
+              </w:rPr>
+              <w:t>(power: int): void</w:t>
             </w:r>
           </w:p>
           <w:p>
@@ -3738,26 +3337,18 @@
               </w:rPr>
             </w:pPr>
             <w:proofErr w:type="spellStart"/>
-            <w:proofErr w:type="gramStart"/>
-            <w:r>
-              <w:rPr>
-                <w:rFonts w:ascii="Times New Roman" w:hAnsi="Times New Roman" w:cs="Times New Roman"/>
-              </w:rPr>
-              <w:t>getGrade</w:t>
-            </w:r>
-            <w:proofErr w:type="spellEnd"/>
-            <w:r>
-              <w:rPr>
-                <w:rFonts w:ascii="Times New Roman" w:hAnsi="Times New Roman" w:cs="Times New Roman"/>
-              </w:rPr>
-              <w:t>(</w:t>
-            </w:r>
-            <w:proofErr w:type="gramEnd"/>
-            <w:r>
-              <w:rPr>
-                <w:rFonts w:ascii="Times New Roman" w:hAnsi="Times New Roman" w:cs="Times New Roman"/>
-              </w:rPr>
-              <w:t>): int</w:t>
+            <w:r>
+              <w:rPr>
+                <w:rFonts w:ascii="Times New Roman" w:hAnsi="Times New Roman" w:cs="Times New Roman"/>
+              </w:rPr>
+              <w:t>setGrade</w:t>
+            </w:r>
+            <w:proofErr w:type="spellEnd"/>
+            <w:r>
+              <w:rPr>
+                <w:rFonts w:ascii="Times New Roman" w:hAnsi="Times New Roman" w:cs="Times New Roman"/>
+              </w:rPr>
+              <w:t>(grade: int): void</w:t>
             </w:r>
           </w:p>
           <w:p>
@@ -3775,34 +3366,18 @@
               </w:rPr>
             </w:pPr>
             <w:proofErr w:type="spellStart"/>
-            <w:proofErr w:type="gramStart"/>
-            <w:r>
-              <w:rPr>
-                <w:rFonts w:ascii="Times New Roman" w:hAnsi="Times New Roman" w:cs="Times New Roman"/>
-              </w:rPr>
-              <w:t>setSeri</w:t>
-            </w:r>
-            <w:proofErr w:type="spellEnd"/>
-            <w:r>
-              <w:rPr>
-                <w:rFonts w:ascii="Times New Roman" w:hAnsi="Times New Roman" w:cs="Times New Roman"/>
-              </w:rPr>
-              <w:t>(</w:t>
-            </w:r>
-            <w:proofErr w:type="spellStart"/>
-            <w:proofErr w:type="gramEnd"/>
-            <w:r>
-              <w:rPr>
-                <w:rFonts w:ascii="Times New Roman" w:hAnsi="Times New Roman" w:cs="Times New Roman"/>
-              </w:rPr>
-              <w:t>seri</w:t>
-            </w:r>
-            <w:proofErr w:type="spellEnd"/>
-            <w:r>
-              <w:rPr>
-                <w:rFonts w:ascii="Times New Roman" w:hAnsi="Times New Roman" w:cs="Times New Roman"/>
-              </w:rPr>
-              <w:t>: String): void</w:t>
+            <w:r>
+              <w:rPr>
+                <w:rFonts w:ascii="Times New Roman" w:hAnsi="Times New Roman" w:cs="Times New Roman"/>
+              </w:rPr>
+              <w:t>hitungSkorBenchmark</w:t>
+            </w:r>
+            <w:proofErr w:type="spellEnd"/>
+            <w:r>
+              <w:rPr>
+                <w:rFonts w:ascii="Times New Roman" w:hAnsi="Times New Roman" w:cs="Times New Roman"/>
+              </w:rPr>
+              <w:t>(): double</w:t>
             </w:r>
           </w:p>
           <w:p>
@@ -3819,130 +3394,11 @@
                 <w:rFonts w:ascii="Times New Roman" w:hAnsi="Times New Roman" w:cs="Times New Roman"/>
               </w:rPr>
             </w:pPr>
-            <w:proofErr w:type="spellStart"/>
-            <w:proofErr w:type="gramStart"/>
-            <w:r>
-              <w:rPr>
-                <w:rFonts w:ascii="Times New Roman" w:hAnsi="Times New Roman" w:cs="Times New Roman"/>
-              </w:rPr>
-              <w:t>setPower</w:t>
-            </w:r>
-            <w:proofErr w:type="spellEnd"/>
-            <w:r>
-              <w:rPr>
-                <w:rFonts w:ascii="Times New Roman" w:hAnsi="Times New Roman" w:cs="Times New Roman"/>
-              </w:rPr>
-              <w:t>(</w:t>
-            </w:r>
-            <w:proofErr w:type="gramEnd"/>
-            <w:r>
-              <w:rPr>
-                <w:rFonts w:ascii="Times New Roman" w:hAnsi="Times New Roman" w:cs="Times New Roman"/>
-              </w:rPr>
-              <w:t>power: int): void</w:t>
-            </w:r>
-          </w:p>
-          <w:p>
-            <w:pPr>
-              <w:pStyle w:val="ListParagraph"/>
-              <w:numPr>
-                <w:ilvl w:val="0"/>
-                <w:numId w:val="8"/>
-              </w:numPr>
-              <w:tabs>
-                <w:tab w:val="left" w:pos="3664"/>
-              </w:tabs>
-              <w:rPr>
-                <w:rFonts w:ascii="Times New Roman" w:hAnsi="Times New Roman" w:cs="Times New Roman"/>
-              </w:rPr>
-            </w:pPr>
-            <w:proofErr w:type="spellStart"/>
-            <w:proofErr w:type="gramStart"/>
-            <w:r>
-              <w:rPr>
-                <w:rFonts w:ascii="Times New Roman" w:hAnsi="Times New Roman" w:cs="Times New Roman"/>
-              </w:rPr>
-              <w:t>setGrade</w:t>
-            </w:r>
-            <w:proofErr w:type="spellEnd"/>
-            <w:r>
-              <w:rPr>
-                <w:rFonts w:ascii="Times New Roman" w:hAnsi="Times New Roman" w:cs="Times New Roman"/>
-              </w:rPr>
-              <w:t>(</w:t>
-            </w:r>
-            <w:proofErr w:type="gramEnd"/>
-            <w:r>
-              <w:rPr>
-                <w:rFonts w:ascii="Times New Roman" w:hAnsi="Times New Roman" w:cs="Times New Roman"/>
-              </w:rPr>
-              <w:t>grade: int): void</w:t>
-            </w:r>
-          </w:p>
-          <w:p>
-            <w:pPr>
-              <w:pStyle w:val="ListParagraph"/>
-              <w:numPr>
-                <w:ilvl w:val="0"/>
-                <w:numId w:val="8"/>
-              </w:numPr>
-              <w:tabs>
-                <w:tab w:val="left" w:pos="3664"/>
-              </w:tabs>
-              <w:rPr>
-                <w:rFonts w:ascii="Times New Roman" w:hAnsi="Times New Roman" w:cs="Times New Roman"/>
-              </w:rPr>
-            </w:pPr>
-            <w:proofErr w:type="spellStart"/>
-            <w:proofErr w:type="gramStart"/>
-            <w:r>
-              <w:rPr>
-                <w:rFonts w:ascii="Times New Roman" w:hAnsi="Times New Roman" w:cs="Times New Roman"/>
-              </w:rPr>
-              <w:t>hitungSkorBenchmark</w:t>
-            </w:r>
-            <w:proofErr w:type="spellEnd"/>
-            <w:r>
-              <w:rPr>
-                <w:rFonts w:ascii="Times New Roman" w:hAnsi="Times New Roman" w:cs="Times New Roman"/>
-              </w:rPr>
-              <w:t>(</w:t>
-            </w:r>
-            <w:proofErr w:type="gramEnd"/>
-            <w:r>
-              <w:rPr>
-                <w:rFonts w:ascii="Times New Roman" w:hAnsi="Times New Roman" w:cs="Times New Roman"/>
-              </w:rPr>
-              <w:t>): double</w:t>
-            </w:r>
-          </w:p>
-          <w:p>
-            <w:pPr>
-              <w:pStyle w:val="ListParagraph"/>
-              <w:numPr>
-                <w:ilvl w:val="0"/>
-                <w:numId w:val="8"/>
-              </w:numPr>
-              <w:tabs>
-                <w:tab w:val="left" w:pos="3664"/>
-              </w:tabs>
-              <w:rPr>
-                <w:rFonts w:ascii="Times New Roman" w:hAnsi="Times New Roman" w:cs="Times New Roman"/>
-              </w:rPr>
-            </w:pPr>
-            <w:proofErr w:type="gramStart"/>
-            <w:r>
-              <w:rPr>
-                <w:rFonts w:ascii="Times New Roman" w:hAnsi="Times New Roman" w:cs="Times New Roman"/>
-              </w:rPr>
-              <w:t>info(</w:t>
-            </w:r>
-            <w:proofErr w:type="gramEnd"/>
-            <w:r>
-              <w:rPr>
-                <w:rFonts w:ascii="Times New Roman" w:hAnsi="Times New Roman" w:cs="Times New Roman"/>
-              </w:rPr>
-              <w:t>): void</w:t>
+            <w:r>
+              <w:rPr>
+                <w:rFonts w:ascii="Times New Roman" w:hAnsi="Times New Roman" w:cs="Times New Roman"/>
+              </w:rPr>
+              <w:t>info(): void</w:t>
             </w:r>
           </w:p>
         </w:tc>
@@ -4108,14 +3564,69 @@
                 <w:rFonts w:ascii="Times New Roman" w:hAnsi="Times New Roman" w:cs="Times New Roman"/>
               </w:rPr>
             </w:pPr>
-            <w:proofErr w:type="gramStart"/>
+            <w:r>
+              <w:rPr>
+                <w:rFonts w:ascii="Times New Roman" w:hAnsi="Times New Roman" w:cs="Times New Roman"/>
+              </w:rPr>
+              <w:t>Storage()</w:t>
+            </w:r>
+          </w:p>
+          <w:p>
+            <w:pPr>
+              <w:pStyle w:val="ListParagraph"/>
+              <w:numPr>
+                <w:ilvl w:val="0"/>
+                <w:numId w:val="8"/>
+              </w:numPr>
+              <w:tabs>
+                <w:tab w:val="left" w:pos="3664"/>
+              </w:tabs>
+              <w:rPr>
+                <w:rFonts w:ascii="Times New Roman" w:hAnsi="Times New Roman" w:cs="Times New Roman"/>
+              </w:rPr>
+            </w:pPr>
             <w:r>
               <w:rPr>
                 <w:rFonts w:ascii="Times New Roman" w:hAnsi="Times New Roman" w:cs="Times New Roman"/>
               </w:rPr>
               <w:t>Storage(</w:t>
             </w:r>
-            <w:proofErr w:type="gramEnd"/>
+            <w:proofErr w:type="spellStart"/>
+            <w:r>
+              <w:rPr>
+                <w:rFonts w:ascii="Times New Roman" w:hAnsi="Times New Roman" w:cs="Times New Roman"/>
+              </w:rPr>
+              <w:t>nama:String</w:t>
+            </w:r>
+            <w:proofErr w:type="spellEnd"/>
+            <w:r>
+              <w:rPr>
+                <w:rFonts w:ascii="Times New Roman" w:hAnsi="Times New Roman" w:cs="Times New Roman"/>
+              </w:rPr>
+              <w:t xml:space="preserve">, </w:t>
+            </w:r>
+            <w:proofErr w:type="spellStart"/>
+            <w:r>
+              <w:rPr>
+                <w:rFonts w:ascii="Times New Roman" w:hAnsi="Times New Roman" w:cs="Times New Roman"/>
+              </w:rPr>
+              <w:t>kapasitas:int</w:t>
+            </w:r>
+            <w:proofErr w:type="spellEnd"/>
+            <w:r>
+              <w:rPr>
+                <w:rFonts w:ascii="Times New Roman" w:hAnsi="Times New Roman" w:cs="Times New Roman"/>
+              </w:rPr>
+              <w:t xml:space="preserve">, </w:t>
+            </w:r>
+            <w:proofErr w:type="spellStart"/>
+            <w:r>
+              <w:rPr>
+                <w:rFonts w:ascii="Times New Roman" w:hAnsi="Times New Roman" w:cs="Times New Roman"/>
+              </w:rPr>
+              <w:t>kecepatan:double</w:t>
+            </w:r>
+            <w:proofErr w:type="spellEnd"/>
             <w:r>
               <w:rPr>
                 <w:rFonts w:ascii="Times New Roman" w:hAnsi="Times New Roman" w:cs="Times New Roman"/>
@@ -4137,15 +3648,21 @@
                 <w:rFonts w:ascii="Times New Roman" w:hAnsi="Times New Roman" w:cs="Times New Roman"/>
               </w:rPr>
             </w:pPr>
-            <w:proofErr w:type="gramStart"/>
-            <w:r>
-              <w:rPr>
-                <w:rFonts w:ascii="Times New Roman" w:hAnsi="Times New Roman" w:cs="Times New Roman"/>
-              </w:rPr>
-              <w:t>Storage(</w:t>
-            </w:r>
-            <w:proofErr w:type="spellStart"/>
-            <w:proofErr w:type="gramEnd"/>
+            <w:proofErr w:type="spellStart"/>
+            <w:r>
+              <w:rPr>
+                <w:rFonts w:ascii="Times New Roman" w:hAnsi="Times New Roman" w:cs="Times New Roman"/>
+              </w:rPr>
+              <w:t>setNama</w:t>
+            </w:r>
+            <w:proofErr w:type="spellEnd"/>
+            <w:r>
+              <w:rPr>
+                <w:rFonts w:ascii="Times New Roman" w:hAnsi="Times New Roman" w:cs="Times New Roman"/>
+              </w:rPr>
+              <w:t>(</w:t>
+            </w:r>
+            <w:proofErr w:type="spellStart"/>
             <w:r>
               <w:rPr>
                 <w:rFonts w:ascii="Times New Roman" w:hAnsi="Times New Roman" w:cs="Times New Roman"/>
@@ -4157,7 +3674,36 @@
               <w:rPr>
                 <w:rFonts w:ascii="Times New Roman" w:hAnsi="Times New Roman" w:cs="Times New Roman"/>
               </w:rPr>
-              <w:t xml:space="preserve">, </w:t>
+              <w:t>): void</w:t>
+            </w:r>
+          </w:p>
+          <w:p>
+            <w:pPr>
+              <w:pStyle w:val="ListParagraph"/>
+              <w:numPr>
+                <w:ilvl w:val="0"/>
+                <w:numId w:val="8"/>
+              </w:numPr>
+              <w:tabs>
+                <w:tab w:val="left" w:pos="3664"/>
+              </w:tabs>
+              <w:rPr>
+                <w:rFonts w:ascii="Times New Roman" w:hAnsi="Times New Roman" w:cs="Times New Roman"/>
+              </w:rPr>
+            </w:pPr>
+            <w:proofErr w:type="spellStart"/>
+            <w:r>
+              <w:rPr>
+                <w:rFonts w:ascii="Times New Roman" w:hAnsi="Times New Roman" w:cs="Times New Roman"/>
+              </w:rPr>
+              <w:t>setKapasitas</w:t>
+            </w:r>
+            <w:proofErr w:type="spellEnd"/>
+            <w:r>
+              <w:rPr>
+                <w:rFonts w:ascii="Times New Roman" w:hAnsi="Times New Roman" w:cs="Times New Roman"/>
+              </w:rPr>
+              <w:t>(</w:t>
             </w:r>
             <w:proofErr w:type="spellStart"/>
             <w:r>
@@ -4171,7 +3717,36 @@
               <w:rPr>
                 <w:rFonts w:ascii="Times New Roman" w:hAnsi="Times New Roman" w:cs="Times New Roman"/>
               </w:rPr>
-              <w:t xml:space="preserve">, </w:t>
+              <w:t>): void</w:t>
+            </w:r>
+          </w:p>
+          <w:p>
+            <w:pPr>
+              <w:pStyle w:val="ListParagraph"/>
+              <w:numPr>
+                <w:ilvl w:val="0"/>
+                <w:numId w:val="8"/>
+              </w:numPr>
+              <w:tabs>
+                <w:tab w:val="left" w:pos="3664"/>
+              </w:tabs>
+              <w:rPr>
+                <w:rFonts w:ascii="Times New Roman" w:hAnsi="Times New Roman" w:cs="Times New Roman"/>
+              </w:rPr>
+            </w:pPr>
+            <w:proofErr w:type="spellStart"/>
+            <w:r>
+              <w:rPr>
+                <w:rFonts w:ascii="Times New Roman" w:hAnsi="Times New Roman" w:cs="Times New Roman"/>
+              </w:rPr>
+              <w:t>setKecepatan</w:t>
+            </w:r>
+            <w:proofErr w:type="spellEnd"/>
+            <w:r>
+              <w:rPr>
+                <w:rFonts w:ascii="Times New Roman" w:hAnsi="Times New Roman" w:cs="Times New Roman"/>
+              </w:rPr>
+              <w:t>(</w:t>
             </w:r>
             <w:proofErr w:type="spellStart"/>
             <w:r>
@@ -4185,7 +3760,7 @@
               <w:rPr>
                 <w:rFonts w:ascii="Times New Roman" w:hAnsi="Times New Roman" w:cs="Times New Roman"/>
               </w:rPr>
-              <w:t>)</w:t>
+              <w:t>): void</w:t>
             </w:r>
           </w:p>
           <w:p>
@@ -4207,30 +3782,14 @@
               <w:rPr>
                 <w:rFonts w:ascii="Times New Roman" w:hAnsi="Times New Roman" w:cs="Times New Roman"/>
               </w:rPr>
-              <w:t>setNama</w:t>
-            </w:r>
-            <w:proofErr w:type="spellEnd"/>
-            <w:r>
-              <w:rPr>
-                <w:rFonts w:ascii="Times New Roman" w:hAnsi="Times New Roman" w:cs="Times New Roman"/>
-              </w:rPr>
-              <w:t>(</w:t>
-            </w:r>
-            <w:proofErr w:type="spellStart"/>
-            <w:proofErr w:type="gramStart"/>
-            <w:r>
-              <w:rPr>
-                <w:rFonts w:ascii="Times New Roman" w:hAnsi="Times New Roman" w:cs="Times New Roman"/>
-              </w:rPr>
-              <w:t>nama:String</w:t>
-            </w:r>
-            <w:proofErr w:type="spellEnd"/>
-            <w:proofErr w:type="gramEnd"/>
-            <w:r>
-              <w:rPr>
-                <w:rFonts w:ascii="Times New Roman" w:hAnsi="Times New Roman" w:cs="Times New Roman"/>
-              </w:rPr>
-              <w:t>): void</w:t>
+              <w:t>getNama</w:t>
+            </w:r>
+            <w:proofErr w:type="spellEnd"/>
+            <w:r>
+              <w:rPr>
+                <w:rFonts w:ascii="Times New Roman" w:hAnsi="Times New Roman" w:cs="Times New Roman"/>
+              </w:rPr>
+              <w:t>(): String</w:t>
             </w:r>
           </w:p>
           <w:p>
@@ -4252,28 +3811,14 @@
               <w:rPr>
                 <w:rFonts w:ascii="Times New Roman" w:hAnsi="Times New Roman" w:cs="Times New Roman"/>
               </w:rPr>
-              <w:t>setKapasitas</w:t>
-            </w:r>
-            <w:proofErr w:type="spellEnd"/>
-            <w:r>
-              <w:rPr>
-                <w:rFonts w:ascii="Times New Roman" w:hAnsi="Times New Roman" w:cs="Times New Roman"/>
-              </w:rPr>
-              <w:t>(</w:t>
-            </w:r>
-            <w:proofErr w:type="spellStart"/>
-            <w:r>
-              <w:rPr>
-                <w:rFonts w:ascii="Times New Roman" w:hAnsi="Times New Roman" w:cs="Times New Roman"/>
-              </w:rPr>
-              <w:t>kapasitas:int</w:t>
-            </w:r>
-            <w:proofErr w:type="spellEnd"/>
-            <w:r>
-              <w:rPr>
-                <w:rFonts w:ascii="Times New Roman" w:hAnsi="Times New Roman" w:cs="Times New Roman"/>
-              </w:rPr>
-              <w:t>): void</w:t>
+              <w:t>getKapasitas</w:t>
+            </w:r>
+            <w:proofErr w:type="spellEnd"/>
+            <w:r>
+              <w:rPr>
+                <w:rFonts w:ascii="Times New Roman" w:hAnsi="Times New Roman" w:cs="Times New Roman"/>
+              </w:rPr>
+              <w:t>(): int</w:t>
             </w:r>
           </w:p>
           <w:p>
@@ -4295,30 +3840,14 @@
               <w:rPr>
                 <w:rFonts w:ascii="Times New Roman" w:hAnsi="Times New Roman" w:cs="Times New Roman"/>
               </w:rPr>
-              <w:t>setKecepatan</w:t>
-            </w:r>
-            <w:proofErr w:type="spellEnd"/>
-            <w:r>
-              <w:rPr>
-                <w:rFonts w:ascii="Times New Roman" w:hAnsi="Times New Roman" w:cs="Times New Roman"/>
-              </w:rPr>
-              <w:t>(</w:t>
-            </w:r>
-            <w:proofErr w:type="spellStart"/>
-            <w:proofErr w:type="gramStart"/>
-            <w:r>
-              <w:rPr>
-                <w:rFonts w:ascii="Times New Roman" w:hAnsi="Times New Roman" w:cs="Times New Roman"/>
-              </w:rPr>
-              <w:t>kecepatan:double</w:t>
-            </w:r>
-            <w:proofErr w:type="spellEnd"/>
-            <w:proofErr w:type="gramEnd"/>
-            <w:r>
-              <w:rPr>
-                <w:rFonts w:ascii="Times New Roman" w:hAnsi="Times New Roman" w:cs="Times New Roman"/>
-              </w:rPr>
-              <w:t>): void</w:t>
+              <w:t>getKecepatan</w:t>
+            </w:r>
+            <w:proofErr w:type="spellEnd"/>
+            <w:r>
+              <w:rPr>
+                <w:rFonts w:ascii="Times New Roman" w:hAnsi="Times New Roman" w:cs="Times New Roman"/>
+              </w:rPr>
+              <w:t>(): double</w:t>
             </w:r>
           </w:p>
           <w:p>
@@ -4336,26 +3865,18 @@
               </w:rPr>
             </w:pPr>
             <w:proofErr w:type="spellStart"/>
-            <w:proofErr w:type="gramStart"/>
-            <w:r>
-              <w:rPr>
-                <w:rFonts w:ascii="Times New Roman" w:hAnsi="Times New Roman" w:cs="Times New Roman"/>
-              </w:rPr>
-              <w:t>getNama</w:t>
-            </w:r>
-            <w:proofErr w:type="spellEnd"/>
-            <w:r>
-              <w:rPr>
-                <w:rFonts w:ascii="Times New Roman" w:hAnsi="Times New Roman" w:cs="Times New Roman"/>
-              </w:rPr>
-              <w:t>(</w:t>
-            </w:r>
-            <w:proofErr w:type="gramEnd"/>
-            <w:r>
-              <w:rPr>
-                <w:rFonts w:ascii="Times New Roman" w:hAnsi="Times New Roman" w:cs="Times New Roman"/>
-              </w:rPr>
-              <w:t>): String</w:t>
+            <w:r>
+              <w:rPr>
+                <w:rFonts w:ascii="Times New Roman" w:hAnsi="Times New Roman" w:cs="Times New Roman"/>
+              </w:rPr>
+              <w:t>hitungSkorBenchmark</w:t>
+            </w:r>
+            <w:proofErr w:type="spellEnd"/>
+            <w:r>
+              <w:rPr>
+                <w:rFonts w:ascii="Times New Roman" w:hAnsi="Times New Roman" w:cs="Times New Roman"/>
+              </w:rPr>
+              <w:t>(): double</w:t>
             </w:r>
           </w:p>
           <w:p>
@@ -4372,130 +3893,11 @@
                 <w:rFonts w:ascii="Times New Roman" w:hAnsi="Times New Roman" w:cs="Times New Roman"/>
               </w:rPr>
             </w:pPr>
-            <w:proofErr w:type="spellStart"/>
-            <w:proofErr w:type="gramStart"/>
-            <w:r>
-              <w:rPr>
-                <w:rFonts w:ascii="Times New Roman" w:hAnsi="Times New Roman" w:cs="Times New Roman"/>
-              </w:rPr>
-              <w:t>getKapasitas</w:t>
-            </w:r>
-            <w:proofErr w:type="spellEnd"/>
-            <w:r>
-              <w:rPr>
-                <w:rFonts w:ascii="Times New Roman" w:hAnsi="Times New Roman" w:cs="Times New Roman"/>
-              </w:rPr>
-              <w:t>(</w:t>
-            </w:r>
-            <w:proofErr w:type="gramEnd"/>
-            <w:r>
-              <w:rPr>
-                <w:rFonts w:ascii="Times New Roman" w:hAnsi="Times New Roman" w:cs="Times New Roman"/>
-              </w:rPr>
-              <w:t>): int</w:t>
-            </w:r>
-          </w:p>
-          <w:p>
-            <w:pPr>
-              <w:pStyle w:val="ListParagraph"/>
-              <w:numPr>
-                <w:ilvl w:val="0"/>
-                <w:numId w:val="8"/>
-              </w:numPr>
-              <w:tabs>
-                <w:tab w:val="left" w:pos="3664"/>
-              </w:tabs>
-              <w:rPr>
-                <w:rFonts w:ascii="Times New Roman" w:hAnsi="Times New Roman" w:cs="Times New Roman"/>
-              </w:rPr>
-            </w:pPr>
-            <w:proofErr w:type="spellStart"/>
-            <w:proofErr w:type="gramStart"/>
-            <w:r>
-              <w:rPr>
-                <w:rFonts w:ascii="Times New Roman" w:hAnsi="Times New Roman" w:cs="Times New Roman"/>
-              </w:rPr>
-              <w:t>getKecepatan</w:t>
-            </w:r>
-            <w:proofErr w:type="spellEnd"/>
-            <w:r>
-              <w:rPr>
-                <w:rFonts w:ascii="Times New Roman" w:hAnsi="Times New Roman" w:cs="Times New Roman"/>
-              </w:rPr>
-              <w:t>(</w:t>
-            </w:r>
-            <w:proofErr w:type="gramEnd"/>
-            <w:r>
-              <w:rPr>
-                <w:rFonts w:ascii="Times New Roman" w:hAnsi="Times New Roman" w:cs="Times New Roman"/>
-              </w:rPr>
-              <w:t>): double</w:t>
-            </w:r>
-          </w:p>
-          <w:p>
-            <w:pPr>
-              <w:pStyle w:val="ListParagraph"/>
-              <w:numPr>
-                <w:ilvl w:val="0"/>
-                <w:numId w:val="8"/>
-              </w:numPr>
-              <w:tabs>
-                <w:tab w:val="left" w:pos="3664"/>
-              </w:tabs>
-              <w:rPr>
-                <w:rFonts w:ascii="Times New Roman" w:hAnsi="Times New Roman" w:cs="Times New Roman"/>
-              </w:rPr>
-            </w:pPr>
-            <w:proofErr w:type="spellStart"/>
-            <w:proofErr w:type="gramStart"/>
-            <w:r>
-              <w:rPr>
-                <w:rFonts w:ascii="Times New Roman" w:hAnsi="Times New Roman" w:cs="Times New Roman"/>
-              </w:rPr>
-              <w:t>hitungSkorBenchmark</w:t>
-            </w:r>
-            <w:proofErr w:type="spellEnd"/>
-            <w:r>
-              <w:rPr>
-                <w:rFonts w:ascii="Times New Roman" w:hAnsi="Times New Roman" w:cs="Times New Roman"/>
-              </w:rPr>
-              <w:t>(</w:t>
-            </w:r>
-            <w:proofErr w:type="gramEnd"/>
-            <w:r>
-              <w:rPr>
-                <w:rFonts w:ascii="Times New Roman" w:hAnsi="Times New Roman" w:cs="Times New Roman"/>
-              </w:rPr>
-              <w:t>): double</w:t>
-            </w:r>
-          </w:p>
-          <w:p>
-            <w:pPr>
-              <w:pStyle w:val="ListParagraph"/>
-              <w:numPr>
-                <w:ilvl w:val="0"/>
-                <w:numId w:val="8"/>
-              </w:numPr>
-              <w:tabs>
-                <w:tab w:val="left" w:pos="3664"/>
-              </w:tabs>
-              <w:rPr>
-                <w:rFonts w:ascii="Times New Roman" w:hAnsi="Times New Roman" w:cs="Times New Roman"/>
-              </w:rPr>
-            </w:pPr>
-            <w:proofErr w:type="gramStart"/>
-            <w:r>
-              <w:rPr>
-                <w:rFonts w:ascii="Times New Roman" w:hAnsi="Times New Roman" w:cs="Times New Roman"/>
-              </w:rPr>
-              <w:t>info(</w:t>
-            </w:r>
-            <w:proofErr w:type="gramEnd"/>
-            <w:r>
-              <w:rPr>
-                <w:rFonts w:ascii="Times New Roman" w:hAnsi="Times New Roman" w:cs="Times New Roman"/>
-              </w:rPr>
-              <w:t>): void</w:t>
+            <w:r>
+              <w:rPr>
+                <w:rFonts w:ascii="Times New Roman" w:hAnsi="Times New Roman" w:cs="Times New Roman"/>
+              </w:rPr>
+              <w:t>info(): void</w:t>
             </w:r>
           </w:p>
         </w:tc>
@@ -4503,9 +3905,6 @@
     </w:tbl>
     <w:p>
       <w:pPr>
-        <w:tabs>
-          <w:tab w:val="left" w:pos="3664"/>
-        </w:tabs>
         <w:rPr>
           <w:rFonts w:ascii="Times New Roman" w:hAnsi="Times New Roman" w:cs="Times New Roman"/>
         </w:rPr>
@@ -4537,14 +3936,16 @@
                 <w:bCs/>
               </w:rPr>
             </w:pPr>
+            <w:proofErr w:type="spellStart"/>
             <w:r>
               <w:rPr>
                 <w:rFonts w:ascii="Times New Roman" w:hAnsi="Times New Roman" w:cs="Times New Roman"/>
                 <w:b/>
                 <w:bCs/>
               </w:rPr>
-              <w:t>Storage</w:t>
-            </w:r>
+              <w:t>GraphicCard</w:t>
+            </w:r>
+            <w:proofErr w:type="spellEnd"/>
           </w:p>
         </w:tc>
       </w:tr>
@@ -4572,7 +3973,7 @@
               <w:rPr>
                 <w:rFonts w:ascii="Times New Roman" w:hAnsi="Times New Roman" w:cs="Times New Roman"/>
               </w:rPr>
-              <w:t>nama</w:t>
+              <w:t>seri</w:t>
             </w:r>
             <w:proofErr w:type="spellEnd"/>
             <w:r>
@@ -4601,7 +4002,7 @@
               <w:rPr>
                 <w:rFonts w:ascii="Times New Roman" w:hAnsi="Times New Roman" w:cs="Times New Roman"/>
               </w:rPr>
-              <w:t>kapasitas</w:t>
+              <w:t>kecepatan</w:t>
             </w:r>
             <w:proofErr w:type="spellEnd"/>
             <w:r>
@@ -4630,14 +4031,14 @@
               <w:rPr>
                 <w:rFonts w:ascii="Times New Roman" w:hAnsi="Times New Roman" w:cs="Times New Roman"/>
               </w:rPr>
-              <w:t>kecepatan</w:t>
-            </w:r>
-            <w:proofErr w:type="spellEnd"/>
-            <w:r>
-              <w:rPr>
-                <w:rFonts w:ascii="Times New Roman" w:hAnsi="Times New Roman" w:cs="Times New Roman"/>
-              </w:rPr>
-              <w:t>: double</w:t>
+              <w:t>vram</w:t>
+            </w:r>
+            <w:proofErr w:type="spellEnd"/>
+            <w:r>
+              <w:rPr>
+                <w:rFonts w:ascii="Times New Roman" w:hAnsi="Times New Roman" w:cs="Times New Roman"/>
+              </w:rPr>
+              <w:t>: int</w:t>
             </w:r>
           </w:p>
         </w:tc>
@@ -4661,14 +4062,56 @@
                 <w:rFonts w:ascii="Times New Roman" w:hAnsi="Times New Roman" w:cs="Times New Roman"/>
               </w:rPr>
             </w:pPr>
-            <w:proofErr w:type="gramStart"/>
-            <w:r>
-              <w:rPr>
-                <w:rFonts w:ascii="Times New Roman" w:hAnsi="Times New Roman" w:cs="Times New Roman"/>
-              </w:rPr>
-              <w:t>Storage(</w:t>
-            </w:r>
-            <w:proofErr w:type="gramEnd"/>
+            <w:proofErr w:type="spellStart"/>
+            <w:r>
+              <w:rPr>
+                <w:rFonts w:ascii="Times New Roman" w:hAnsi="Times New Roman" w:cs="Times New Roman"/>
+              </w:rPr>
+              <w:t>GraphicCard</w:t>
+            </w:r>
+            <w:proofErr w:type="spellEnd"/>
+            <w:r>
+              <w:rPr>
+                <w:rFonts w:ascii="Times New Roman" w:hAnsi="Times New Roman" w:cs="Times New Roman"/>
+              </w:rPr>
+              <w:t>(</w:t>
+            </w:r>
+            <w:proofErr w:type="spellStart"/>
+            <w:r>
+              <w:rPr>
+                <w:rFonts w:ascii="Times New Roman" w:hAnsi="Times New Roman" w:cs="Times New Roman"/>
+              </w:rPr>
+              <w:t>seri:String</w:t>
+            </w:r>
+            <w:proofErr w:type="spellEnd"/>
+            <w:r>
+              <w:rPr>
+                <w:rFonts w:ascii="Times New Roman" w:hAnsi="Times New Roman" w:cs="Times New Roman"/>
+              </w:rPr>
+              <w:t xml:space="preserve">, </w:t>
+            </w:r>
+            <w:proofErr w:type="spellStart"/>
+            <w:r>
+              <w:rPr>
+                <w:rFonts w:ascii="Times New Roman" w:hAnsi="Times New Roman" w:cs="Times New Roman"/>
+              </w:rPr>
+              <w:t>kecepatan:int</w:t>
+            </w:r>
+            <w:proofErr w:type="spellEnd"/>
+            <w:r>
+              <w:rPr>
+                <w:rFonts w:ascii="Times New Roman" w:hAnsi="Times New Roman" w:cs="Times New Roman"/>
+              </w:rPr>
+              <w:t xml:space="preserve">, </w:t>
+            </w:r>
+            <w:proofErr w:type="spellStart"/>
+            <w:r>
+              <w:rPr>
+                <w:rFonts w:ascii="Times New Roman" w:hAnsi="Times New Roman" w:cs="Times New Roman"/>
+              </w:rPr>
+              <w:t>vram:int</w:t>
+            </w:r>
+            <w:proofErr w:type="spellEnd"/>
             <w:r>
               <w:rPr>
                 <w:rFonts w:ascii="Times New Roman" w:hAnsi="Times New Roman" w:cs="Times New Roman"/>
@@ -4690,55 +4133,19 @@
                 <w:rFonts w:ascii="Times New Roman" w:hAnsi="Times New Roman" w:cs="Times New Roman"/>
               </w:rPr>
             </w:pPr>
-            <w:proofErr w:type="gramStart"/>
-            <w:r>
-              <w:rPr>
-                <w:rFonts w:ascii="Times New Roman" w:hAnsi="Times New Roman" w:cs="Times New Roman"/>
-              </w:rPr>
-              <w:t>Storage(</w:t>
-            </w:r>
-            <w:proofErr w:type="spellStart"/>
-            <w:proofErr w:type="gramEnd"/>
-            <w:r>
-              <w:rPr>
-                <w:rFonts w:ascii="Times New Roman" w:hAnsi="Times New Roman" w:cs="Times New Roman"/>
-              </w:rPr>
-              <w:t>nama:String</w:t>
-            </w:r>
-            <w:proofErr w:type="spellEnd"/>
-            <w:r>
-              <w:rPr>
-                <w:rFonts w:ascii="Times New Roman" w:hAnsi="Times New Roman" w:cs="Times New Roman"/>
-              </w:rPr>
-              <w:t xml:space="preserve">, </w:t>
-            </w:r>
-            <w:proofErr w:type="spellStart"/>
-            <w:r>
-              <w:rPr>
-                <w:rFonts w:ascii="Times New Roman" w:hAnsi="Times New Roman" w:cs="Times New Roman"/>
-              </w:rPr>
-              <w:t>kapasitas:int</w:t>
-            </w:r>
-            <w:proofErr w:type="spellEnd"/>
-            <w:r>
-              <w:rPr>
-                <w:rFonts w:ascii="Times New Roman" w:hAnsi="Times New Roman" w:cs="Times New Roman"/>
-              </w:rPr>
-              <w:t xml:space="preserve">, </w:t>
-            </w:r>
-            <w:proofErr w:type="spellStart"/>
-            <w:r>
-              <w:rPr>
-                <w:rFonts w:ascii="Times New Roman" w:hAnsi="Times New Roman" w:cs="Times New Roman"/>
-              </w:rPr>
-              <w:t>kecepatan:double</w:t>
-            </w:r>
-            <w:proofErr w:type="spellEnd"/>
-            <w:r>
-              <w:rPr>
-                <w:rFonts w:ascii="Times New Roman" w:hAnsi="Times New Roman" w:cs="Times New Roman"/>
-              </w:rPr>
-              <w:t>)</w:t>
+            <w:proofErr w:type="spellStart"/>
+            <w:r>
+              <w:rPr>
+                <w:rFonts w:ascii="Times New Roman" w:hAnsi="Times New Roman" w:cs="Times New Roman"/>
+              </w:rPr>
+              <w:t>getSeri</w:t>
+            </w:r>
+            <w:proofErr w:type="spellEnd"/>
+            <w:r>
+              <w:rPr>
+                <w:rFonts w:ascii="Times New Roman" w:hAnsi="Times New Roman" w:cs="Times New Roman"/>
+              </w:rPr>
+              <w:t>(): String</w:t>
             </w:r>
           </w:p>
           <w:p>
@@ -4760,30 +4167,14 @@
               <w:rPr>
                 <w:rFonts w:ascii="Times New Roman" w:hAnsi="Times New Roman" w:cs="Times New Roman"/>
               </w:rPr>
-              <w:t>setNama</w:t>
-            </w:r>
-            <w:proofErr w:type="spellEnd"/>
-            <w:r>
-              <w:rPr>
-                <w:rFonts w:ascii="Times New Roman" w:hAnsi="Times New Roman" w:cs="Times New Roman"/>
-              </w:rPr>
-              <w:t>(</w:t>
-            </w:r>
-            <w:proofErr w:type="spellStart"/>
-            <w:proofErr w:type="gramStart"/>
-            <w:r>
-              <w:rPr>
-                <w:rFonts w:ascii="Times New Roman" w:hAnsi="Times New Roman" w:cs="Times New Roman"/>
-              </w:rPr>
-              <w:t>nama:String</w:t>
-            </w:r>
-            <w:proofErr w:type="spellEnd"/>
-            <w:proofErr w:type="gramEnd"/>
-            <w:r>
-              <w:rPr>
-                <w:rFonts w:ascii="Times New Roman" w:hAnsi="Times New Roman" w:cs="Times New Roman"/>
-              </w:rPr>
-              <w:t>): void</w:t>
+              <w:t>getKecepatan</w:t>
+            </w:r>
+            <w:proofErr w:type="spellEnd"/>
+            <w:r>
+              <w:rPr>
+                <w:rFonts w:ascii="Times New Roman" w:hAnsi="Times New Roman" w:cs="Times New Roman"/>
+              </w:rPr>
+              <w:t>(): int</w:t>
             </w:r>
           </w:p>
           <w:p>
@@ -4805,28 +4196,14 @@
               <w:rPr>
                 <w:rFonts w:ascii="Times New Roman" w:hAnsi="Times New Roman" w:cs="Times New Roman"/>
               </w:rPr>
-              <w:t>setKapasitas</w:t>
-            </w:r>
-            <w:proofErr w:type="spellEnd"/>
-            <w:r>
-              <w:rPr>
-                <w:rFonts w:ascii="Times New Roman" w:hAnsi="Times New Roman" w:cs="Times New Roman"/>
-              </w:rPr>
-              <w:t>(</w:t>
-            </w:r>
-            <w:proofErr w:type="spellStart"/>
-            <w:r>
-              <w:rPr>
-                <w:rFonts w:ascii="Times New Roman" w:hAnsi="Times New Roman" w:cs="Times New Roman"/>
-              </w:rPr>
-              <w:t>kapasitas:int</w:t>
-            </w:r>
-            <w:proofErr w:type="spellEnd"/>
-            <w:r>
-              <w:rPr>
-                <w:rFonts w:ascii="Times New Roman" w:hAnsi="Times New Roman" w:cs="Times New Roman"/>
-              </w:rPr>
-              <w:t>): void</w:t>
+              <w:t>getVram</w:t>
+            </w:r>
+            <w:proofErr w:type="spellEnd"/>
+            <w:r>
+              <w:rPr>
+                <w:rFonts w:ascii="Times New Roman" w:hAnsi="Times New Roman" w:cs="Times New Roman"/>
+              </w:rPr>
+              <w:t>(): int</w:t>
             </w:r>
           </w:p>
           <w:p>
@@ -4848,30 +4225,14 @@
               <w:rPr>
                 <w:rFonts w:ascii="Times New Roman" w:hAnsi="Times New Roman" w:cs="Times New Roman"/>
               </w:rPr>
-              <w:t>setKecepatan</w:t>
-            </w:r>
-            <w:proofErr w:type="spellEnd"/>
-            <w:r>
-              <w:rPr>
-                <w:rFonts w:ascii="Times New Roman" w:hAnsi="Times New Roman" w:cs="Times New Roman"/>
-              </w:rPr>
-              <w:t>(</w:t>
-            </w:r>
-            <w:proofErr w:type="spellStart"/>
-            <w:proofErr w:type="gramStart"/>
-            <w:r>
-              <w:rPr>
-                <w:rFonts w:ascii="Times New Roman" w:hAnsi="Times New Roman" w:cs="Times New Roman"/>
-              </w:rPr>
-              <w:t>kecepatan:double</w:t>
-            </w:r>
-            <w:proofErr w:type="spellEnd"/>
-            <w:proofErr w:type="gramEnd"/>
-            <w:r>
-              <w:rPr>
-                <w:rFonts w:ascii="Times New Roman" w:hAnsi="Times New Roman" w:cs="Times New Roman"/>
-              </w:rPr>
-              <w:t>): void</w:t>
+              <w:t>hitungSkorBenchmark</w:t>
+            </w:r>
+            <w:proofErr w:type="spellEnd"/>
+            <w:r>
+              <w:rPr>
+                <w:rFonts w:ascii="Times New Roman" w:hAnsi="Times New Roman" w:cs="Times New Roman"/>
+              </w:rPr>
+              <w:t>(): double</w:t>
             </w:r>
           </w:p>
           <w:p>
@@ -4888,167 +4249,11 @@
                 <w:rFonts w:ascii="Times New Roman" w:hAnsi="Times New Roman" w:cs="Times New Roman"/>
               </w:rPr>
             </w:pPr>
-            <w:proofErr w:type="spellStart"/>
-            <w:proofErr w:type="gramStart"/>
-            <w:r>
-              <w:rPr>
-                <w:rFonts w:ascii="Times New Roman" w:hAnsi="Times New Roman" w:cs="Times New Roman"/>
-              </w:rPr>
-              <w:t>getNama</w:t>
-            </w:r>
-            <w:proofErr w:type="spellEnd"/>
-            <w:r>
-              <w:rPr>
-                <w:rFonts w:ascii="Times New Roman" w:hAnsi="Times New Roman" w:cs="Times New Roman"/>
-              </w:rPr>
-              <w:t>(</w:t>
-            </w:r>
-            <w:proofErr w:type="gramEnd"/>
-            <w:r>
-              <w:rPr>
-                <w:rFonts w:ascii="Times New Roman" w:hAnsi="Times New Roman" w:cs="Times New Roman"/>
-              </w:rPr>
-              <w:t>): String</w:t>
-            </w:r>
-          </w:p>
-          <w:p>
-            <w:pPr>
-              <w:pStyle w:val="ListParagraph"/>
-              <w:numPr>
-                <w:ilvl w:val="0"/>
-                <w:numId w:val="8"/>
-              </w:numPr>
-              <w:tabs>
-                <w:tab w:val="left" w:pos="3664"/>
-              </w:tabs>
-              <w:rPr>
-                <w:rFonts w:ascii="Times New Roman" w:hAnsi="Times New Roman" w:cs="Times New Roman"/>
-              </w:rPr>
-            </w:pPr>
-            <w:proofErr w:type="spellStart"/>
-            <w:proofErr w:type="gramStart"/>
-            <w:r>
-              <w:rPr>
-                <w:rFonts w:ascii="Times New Roman" w:hAnsi="Times New Roman" w:cs="Times New Roman"/>
-              </w:rPr>
-              <w:t>getKapasitas</w:t>
-            </w:r>
-            <w:proofErr w:type="spellEnd"/>
-            <w:r>
-              <w:rPr>
-                <w:rFonts w:ascii="Times New Roman" w:hAnsi="Times New Roman" w:cs="Times New Roman"/>
-              </w:rPr>
-              <w:t>(</w:t>
-            </w:r>
-            <w:proofErr w:type="gramEnd"/>
-            <w:r>
-              <w:rPr>
-                <w:rFonts w:ascii="Times New Roman" w:hAnsi="Times New Roman" w:cs="Times New Roman"/>
-              </w:rPr>
-              <w:t>): int</w:t>
-            </w:r>
-          </w:p>
-          <w:p>
-            <w:pPr>
-              <w:pStyle w:val="ListParagraph"/>
-              <w:numPr>
-                <w:ilvl w:val="0"/>
-                <w:numId w:val="8"/>
-              </w:numPr>
-              <w:tabs>
-                <w:tab w:val="left" w:pos="3664"/>
-              </w:tabs>
-              <w:rPr>
-                <w:rFonts w:ascii="Times New Roman" w:hAnsi="Times New Roman" w:cs="Times New Roman"/>
-              </w:rPr>
-            </w:pPr>
-            <w:proofErr w:type="spellStart"/>
-            <w:proofErr w:type="gramStart"/>
-            <w:r>
-              <w:rPr>
-                <w:rFonts w:ascii="Times New Roman" w:hAnsi="Times New Roman" w:cs="Times New Roman"/>
-              </w:rPr>
-              <w:t>getKecepatan</w:t>
-            </w:r>
-            <w:proofErr w:type="spellEnd"/>
-            <w:r>
-              <w:rPr>
-                <w:rFonts w:ascii="Times New Roman" w:hAnsi="Times New Roman" w:cs="Times New Roman"/>
-              </w:rPr>
-              <w:t>(</w:t>
-            </w:r>
-            <w:proofErr w:type="gramEnd"/>
-            <w:r>
-              <w:rPr>
-                <w:rFonts w:ascii="Times New Roman" w:hAnsi="Times New Roman" w:cs="Times New Roman"/>
-              </w:rPr>
-              <w:t>): double</w:t>
-            </w:r>
-          </w:p>
-          <w:p>
-            <w:pPr>
-              <w:pStyle w:val="ListParagraph"/>
-              <w:numPr>
-                <w:ilvl w:val="0"/>
-                <w:numId w:val="8"/>
-              </w:numPr>
-              <w:tabs>
-                <w:tab w:val="left" w:pos="3664"/>
-              </w:tabs>
-              <w:rPr>
-                <w:rFonts w:ascii="Times New Roman" w:hAnsi="Times New Roman" w:cs="Times New Roman"/>
-              </w:rPr>
-            </w:pPr>
-            <w:proofErr w:type="spellStart"/>
-            <w:proofErr w:type="gramStart"/>
-            <w:r>
-              <w:rPr>
-                <w:rFonts w:ascii="Times New Roman" w:hAnsi="Times New Roman" w:cs="Times New Roman"/>
-              </w:rPr>
-              <w:t>hitungSkorBenchmark</w:t>
-            </w:r>
-            <w:proofErr w:type="spellEnd"/>
-            <w:r>
-              <w:rPr>
-                <w:rFonts w:ascii="Times New Roman" w:hAnsi="Times New Roman" w:cs="Times New Roman"/>
-              </w:rPr>
-              <w:t>(</w:t>
-            </w:r>
-            <w:proofErr w:type="gramEnd"/>
-            <w:r>
-              <w:rPr>
-                <w:rFonts w:ascii="Times New Roman" w:hAnsi="Times New Roman" w:cs="Times New Roman"/>
-              </w:rPr>
-              <w:t>): double</w:t>
-            </w:r>
-          </w:p>
-          <w:p>
-            <w:pPr>
-              <w:pStyle w:val="ListParagraph"/>
-              <w:numPr>
-                <w:ilvl w:val="0"/>
-                <w:numId w:val="8"/>
-              </w:numPr>
-              <w:tabs>
-                <w:tab w:val="left" w:pos="3664"/>
-              </w:tabs>
-              <w:rPr>
-                <w:rFonts w:ascii="Times New Roman" w:hAnsi="Times New Roman" w:cs="Times New Roman"/>
-              </w:rPr>
-            </w:pPr>
-            <w:proofErr w:type="gramStart"/>
-            <w:r>
-              <w:rPr>
-                <w:rFonts w:ascii="Times New Roman" w:hAnsi="Times New Roman" w:cs="Times New Roman"/>
-              </w:rPr>
-              <w:t>info(</w:t>
-            </w:r>
-            <w:proofErr w:type="gramEnd"/>
-            <w:r>
-              <w:rPr>
-                <w:rFonts w:ascii="Times New Roman" w:hAnsi="Times New Roman" w:cs="Times New Roman"/>
-              </w:rPr>
-              <w:t>): void</w:t>
+            <w:r>
+              <w:rPr>
+                <w:rFonts w:ascii="Times New Roman" w:hAnsi="Times New Roman" w:cs="Times New Roman"/>
+              </w:rPr>
+              <w:t>info(): void</w:t>
             </w:r>
           </w:p>
         </w:tc>
@@ -5075,6 +4280,23 @@
           <w:rFonts w:ascii="Times New Roman" w:hAnsi="Times New Roman" w:cs="Times New Roman"/>
         </w:rPr>
         <w:br w:type="page"/>
+      </w:r>
+    </w:p>
+    <w:p>
+      <w:pPr>
+        <w:tabs>
+          <w:tab w:val="left" w:pos="3664"/>
+        </w:tabs>
+        <w:rPr>
+          <w:rFonts w:ascii="Times New Roman" w:hAnsi="Times New Roman" w:cs="Times New Roman"/>
+        </w:rPr>
+      </w:pPr>
+      <w:r>
+        <w:rPr>
+          <w:rFonts w:ascii="Times New Roman" w:hAnsi="Times New Roman" w:cs="Times New Roman"/>
+        </w:rPr>
+        <w:lastRenderedPageBreak/>
+        <w:t xml:space="preserve">Kode Program Class Main : </w:t>
       </w:r>
     </w:p>
     <w:tbl>
@@ -5096,374 +4318,1470 @@
               <w:tabs>
                 <w:tab w:val="left" w:pos="3664"/>
               </w:tabs>
-              <w:jc w:val="center"/>
-              <w:rPr>
-                <w:rFonts w:ascii="Times New Roman" w:hAnsi="Times New Roman" w:cs="Times New Roman"/>
-                <w:b/>
-                <w:bCs/>
-              </w:rPr>
-            </w:pPr>
-            <w:proofErr w:type="spellStart"/>
-            <w:r>
-              <w:rPr>
-                <w:rFonts w:ascii="Times New Roman" w:hAnsi="Times New Roman" w:cs="Times New Roman"/>
-                <w:b/>
-                <w:bCs/>
+              <w:rPr>
+                <w:rFonts w:ascii="Courier New" w:hAnsi="Courier New" w:cs="Courier New"/>
+                <w:sz w:val="20"/>
+                <w:szCs w:val="20"/>
+              </w:rPr>
+            </w:pPr>
+            <w:r>
+              <w:rPr>
+                <w:rFonts w:ascii="Courier New" w:hAnsi="Courier New" w:cs="Courier New"/>
+                <w:sz w:val="20"/>
+                <w:szCs w:val="20"/>
+              </w:rPr>
+              <w:t xml:space="preserve">package </w:t>
+            </w:r>
+            <w:proofErr w:type="spellStart"/>
+            <w:r>
+              <w:rPr>
+                <w:rFonts w:ascii="Courier New" w:hAnsi="Courier New" w:cs="Courier New"/>
+                <w:sz w:val="20"/>
+                <w:szCs w:val="20"/>
+              </w:rPr>
+              <w:t>tugas</w:t>
+            </w:r>
+            <w:proofErr w:type="spellEnd"/>
+            <w:r>
+              <w:rPr>
+                <w:rFonts w:ascii="Courier New" w:hAnsi="Courier New" w:cs="Courier New"/>
+                <w:sz w:val="20"/>
+                <w:szCs w:val="20"/>
+              </w:rPr>
+              <w:t>;</w:t>
+            </w:r>
+          </w:p>
+          <w:p>
+            <w:pPr>
+              <w:tabs>
+                <w:tab w:val="left" w:pos="3664"/>
+              </w:tabs>
+              <w:rPr>
+                <w:rFonts w:ascii="Courier New" w:hAnsi="Courier New" w:cs="Courier New"/>
+                <w:sz w:val="20"/>
+                <w:szCs w:val="20"/>
+              </w:rPr>
+            </w:pPr>
+          </w:p>
+          <w:p>
+            <w:pPr>
+              <w:tabs>
+                <w:tab w:val="left" w:pos="3664"/>
+              </w:tabs>
+              <w:rPr>
+                <w:rFonts w:ascii="Courier New" w:hAnsi="Courier New" w:cs="Courier New"/>
+                <w:sz w:val="20"/>
+                <w:szCs w:val="20"/>
+              </w:rPr>
+            </w:pPr>
+            <w:r>
+              <w:rPr>
+                <w:rFonts w:ascii="Courier New" w:hAnsi="Courier New" w:cs="Courier New"/>
+                <w:sz w:val="20"/>
+                <w:szCs w:val="20"/>
+              </w:rPr>
+              <w:t>/**</w:t>
+            </w:r>
+          </w:p>
+          <w:p>
+            <w:pPr>
+              <w:tabs>
+                <w:tab w:val="left" w:pos="3664"/>
+              </w:tabs>
+              <w:rPr>
+                <w:rFonts w:ascii="Courier New" w:hAnsi="Courier New" w:cs="Courier New"/>
+                <w:sz w:val="20"/>
+                <w:szCs w:val="20"/>
+              </w:rPr>
+            </w:pPr>
+            <w:r>
+              <w:rPr>
+                <w:rFonts w:ascii="Courier New" w:hAnsi="Courier New" w:cs="Courier New"/>
+                <w:sz w:val="20"/>
+                <w:szCs w:val="20"/>
+              </w:rPr>
+              <w:t xml:space="preserve"> *</w:t>
+            </w:r>
+          </w:p>
+          <w:p>
+            <w:pPr>
+              <w:tabs>
+                <w:tab w:val="left" w:pos="3664"/>
+              </w:tabs>
+              <w:rPr>
+                <w:rFonts w:ascii="Courier New" w:hAnsi="Courier New" w:cs="Courier New"/>
+                <w:sz w:val="20"/>
+                <w:szCs w:val="20"/>
+              </w:rPr>
+            </w:pPr>
+            <w:r>
+              <w:rPr>
+                <w:rFonts w:ascii="Courier New" w:hAnsi="Courier New" w:cs="Courier New"/>
+                <w:sz w:val="20"/>
+                <w:szCs w:val="20"/>
+              </w:rPr>
+              <w:t xml:space="preserve"> * @author </w:t>
+            </w:r>
+            <w:proofErr w:type="spellStart"/>
+            <w:r>
+              <w:rPr>
+                <w:rFonts w:ascii="Courier New" w:hAnsi="Courier New" w:cs="Courier New"/>
+                <w:sz w:val="20"/>
+                <w:szCs w:val="20"/>
+              </w:rPr>
+              <w:t>ahmad</w:t>
+            </w:r>
+            <w:proofErr w:type="spellEnd"/>
+          </w:p>
+          <w:p>
+            <w:pPr>
+              <w:tabs>
+                <w:tab w:val="left" w:pos="3664"/>
+              </w:tabs>
+              <w:rPr>
+                <w:rFonts w:ascii="Courier New" w:hAnsi="Courier New" w:cs="Courier New"/>
+                <w:sz w:val="20"/>
+                <w:szCs w:val="20"/>
+              </w:rPr>
+            </w:pPr>
+            <w:r>
+              <w:rPr>
+                <w:rFonts w:ascii="Courier New" w:hAnsi="Courier New" w:cs="Courier New"/>
+                <w:sz w:val="20"/>
+                <w:szCs w:val="20"/>
+              </w:rPr>
+              <w:t xml:space="preserve"> */</w:t>
+            </w:r>
+          </w:p>
+          <w:p>
+            <w:pPr>
+              <w:tabs>
+                <w:tab w:val="left" w:pos="3664"/>
+              </w:tabs>
+              <w:rPr>
+                <w:rFonts w:ascii="Courier New" w:hAnsi="Courier New" w:cs="Courier New"/>
+                <w:sz w:val="20"/>
+                <w:szCs w:val="20"/>
+              </w:rPr>
+            </w:pPr>
+            <w:r>
+              <w:rPr>
+                <w:rFonts w:ascii="Courier New" w:hAnsi="Courier New" w:cs="Courier New"/>
+                <w:sz w:val="20"/>
+                <w:szCs w:val="20"/>
+              </w:rPr>
+              <w:t xml:space="preserve">public class </w:t>
+            </w:r>
+            <w:proofErr w:type="spellStart"/>
+            <w:r>
+              <w:rPr>
+                <w:rFonts w:ascii="Courier New" w:hAnsi="Courier New" w:cs="Courier New"/>
+                <w:sz w:val="20"/>
+                <w:szCs w:val="20"/>
+              </w:rPr>
+              <w:t>Tugas</w:t>
+            </w:r>
+            <w:proofErr w:type="spellEnd"/>
+            <w:r>
+              <w:rPr>
+                <w:rFonts w:ascii="Courier New" w:hAnsi="Courier New" w:cs="Courier New"/>
+                <w:sz w:val="20"/>
+                <w:szCs w:val="20"/>
+              </w:rPr>
+              <w:t xml:space="preserve"> {</w:t>
+            </w:r>
+          </w:p>
+          <w:p>
+            <w:pPr>
+              <w:tabs>
+                <w:tab w:val="left" w:pos="3664"/>
+              </w:tabs>
+              <w:rPr>
+                <w:rFonts w:ascii="Courier New" w:hAnsi="Courier New" w:cs="Courier New"/>
+                <w:sz w:val="20"/>
+                <w:szCs w:val="20"/>
+              </w:rPr>
+            </w:pPr>
+          </w:p>
+          <w:p>
+            <w:pPr>
+              <w:tabs>
+                <w:tab w:val="left" w:pos="3664"/>
+              </w:tabs>
+              <w:rPr>
+                <w:rFonts w:ascii="Courier New" w:hAnsi="Courier New" w:cs="Courier New"/>
+                <w:sz w:val="20"/>
+                <w:szCs w:val="20"/>
+              </w:rPr>
+            </w:pPr>
+            <w:r>
+              <w:rPr>
+                <w:rFonts w:ascii="Courier New" w:hAnsi="Courier New" w:cs="Courier New"/>
+                <w:sz w:val="20"/>
+                <w:szCs w:val="20"/>
+              </w:rPr>
+              <w:t xml:space="preserve">    /**</w:t>
+            </w:r>
+          </w:p>
+          <w:p>
+            <w:pPr>
+              <w:tabs>
+                <w:tab w:val="left" w:pos="3664"/>
+              </w:tabs>
+              <w:rPr>
+                <w:rFonts w:ascii="Courier New" w:hAnsi="Courier New" w:cs="Courier New"/>
+                <w:sz w:val="20"/>
+                <w:szCs w:val="20"/>
+              </w:rPr>
+            </w:pPr>
+            <w:r>
+              <w:rPr>
+                <w:rFonts w:ascii="Courier New" w:hAnsi="Courier New" w:cs="Courier New"/>
+                <w:sz w:val="20"/>
+                <w:szCs w:val="20"/>
+              </w:rPr>
+              <w:t xml:space="preserve">     * @param </w:t>
+            </w:r>
+            <w:proofErr w:type="spellStart"/>
+            <w:r>
+              <w:rPr>
+                <w:rFonts w:ascii="Courier New" w:hAnsi="Courier New" w:cs="Courier New"/>
+                <w:sz w:val="20"/>
+                <w:szCs w:val="20"/>
+              </w:rPr>
+              <w:t>args</w:t>
+            </w:r>
+            <w:proofErr w:type="spellEnd"/>
+            <w:r>
+              <w:rPr>
+                <w:rFonts w:ascii="Courier New" w:hAnsi="Courier New" w:cs="Courier New"/>
+                <w:sz w:val="20"/>
+                <w:szCs w:val="20"/>
+              </w:rPr>
+              <w:t xml:space="preserve"> the command line arguments</w:t>
+            </w:r>
+          </w:p>
+          <w:p>
+            <w:pPr>
+              <w:tabs>
+                <w:tab w:val="left" w:pos="3664"/>
+              </w:tabs>
+              <w:rPr>
+                <w:rFonts w:ascii="Courier New" w:hAnsi="Courier New" w:cs="Courier New"/>
+                <w:sz w:val="20"/>
+                <w:szCs w:val="20"/>
+              </w:rPr>
+            </w:pPr>
+            <w:r>
+              <w:rPr>
+                <w:rFonts w:ascii="Courier New" w:hAnsi="Courier New" w:cs="Courier New"/>
+                <w:sz w:val="20"/>
+                <w:szCs w:val="20"/>
+              </w:rPr>
+              <w:t xml:space="preserve">     */</w:t>
+            </w:r>
+          </w:p>
+          <w:p>
+            <w:pPr>
+              <w:tabs>
+                <w:tab w:val="left" w:pos="3664"/>
+              </w:tabs>
+              <w:rPr>
+                <w:rFonts w:ascii="Courier New" w:hAnsi="Courier New" w:cs="Courier New"/>
+                <w:sz w:val="20"/>
+                <w:szCs w:val="20"/>
+              </w:rPr>
+            </w:pPr>
+            <w:r>
+              <w:rPr>
+                <w:rFonts w:ascii="Courier New" w:hAnsi="Courier New" w:cs="Courier New"/>
+                <w:sz w:val="20"/>
+                <w:szCs w:val="20"/>
+              </w:rPr>
+              <w:t xml:space="preserve">    public static void main(String[] </w:t>
+            </w:r>
+            <w:proofErr w:type="spellStart"/>
+            <w:r>
+              <w:rPr>
+                <w:rFonts w:ascii="Courier New" w:hAnsi="Courier New" w:cs="Courier New"/>
+                <w:sz w:val="20"/>
+                <w:szCs w:val="20"/>
+              </w:rPr>
+              <w:t>args</w:t>
+            </w:r>
+            <w:proofErr w:type="spellEnd"/>
+            <w:r>
+              <w:rPr>
+                <w:rFonts w:ascii="Courier New" w:hAnsi="Courier New" w:cs="Courier New"/>
+                <w:sz w:val="20"/>
+                <w:szCs w:val="20"/>
+              </w:rPr>
+              <w:t>) {</w:t>
+            </w:r>
+          </w:p>
+          <w:p>
+            <w:pPr>
+              <w:tabs>
+                <w:tab w:val="left" w:pos="3664"/>
+              </w:tabs>
+              <w:rPr>
+                <w:rFonts w:ascii="Courier New" w:hAnsi="Courier New" w:cs="Courier New"/>
+                <w:sz w:val="20"/>
+                <w:szCs w:val="20"/>
+              </w:rPr>
+            </w:pPr>
+            <w:r>
+              <w:rPr>
+                <w:rFonts w:ascii="Courier New" w:hAnsi="Courier New" w:cs="Courier New"/>
+                <w:sz w:val="20"/>
+                <w:szCs w:val="20"/>
+              </w:rPr>
+              <w:t xml:space="preserve">        // TODO code application logic here</w:t>
+            </w:r>
+          </w:p>
+          <w:p>
+            <w:pPr>
+              <w:tabs>
+                <w:tab w:val="left" w:pos="3664"/>
+              </w:tabs>
+              <w:rPr>
+                <w:rFonts w:ascii="Courier New" w:hAnsi="Courier New" w:cs="Courier New"/>
+                <w:sz w:val="20"/>
+                <w:szCs w:val="20"/>
+              </w:rPr>
+            </w:pPr>
+            <w:r>
+              <w:rPr>
+                <w:rFonts w:ascii="Courier New" w:hAnsi="Courier New" w:cs="Courier New"/>
+                <w:sz w:val="20"/>
+                <w:szCs w:val="20"/>
+              </w:rPr>
+              <w:t xml:space="preserve">        Motherboard motherboard1 = new Motherboard("ASUS ROG </w:t>
+            </w:r>
+            <w:proofErr w:type="spellStart"/>
+            <w:r>
+              <w:rPr>
+                <w:rFonts w:ascii="Courier New" w:hAnsi="Courier New" w:cs="Courier New"/>
+                <w:sz w:val="20"/>
+                <w:szCs w:val="20"/>
+              </w:rPr>
+              <w:t>Strix</w:t>
+            </w:r>
+            <w:proofErr w:type="spellEnd"/>
+            <w:r>
+              <w:rPr>
+                <w:rFonts w:ascii="Courier New" w:hAnsi="Courier New" w:cs="Courier New"/>
+                <w:sz w:val="20"/>
+                <w:szCs w:val="20"/>
+              </w:rPr>
+              <w:t xml:space="preserve"> Z490-E", "LGA 1200", "Intel Z490", 95.0);</w:t>
+            </w:r>
+          </w:p>
+          <w:p>
+            <w:pPr>
+              <w:tabs>
+                <w:tab w:val="left" w:pos="3664"/>
+              </w:tabs>
+              <w:rPr>
+                <w:rFonts w:ascii="Courier New" w:hAnsi="Courier New" w:cs="Courier New"/>
+                <w:sz w:val="20"/>
+                <w:szCs w:val="20"/>
+              </w:rPr>
+            </w:pPr>
+            <w:r>
+              <w:rPr>
+                <w:rFonts w:ascii="Courier New" w:hAnsi="Courier New" w:cs="Courier New"/>
+                <w:sz w:val="20"/>
+                <w:szCs w:val="20"/>
+              </w:rPr>
+              <w:t xml:space="preserve">        Motherboard motherboard2 = new Motherboard("MSI B450 TOMAHAWK MAX", "AM4", "AMD B450", 85.0);</w:t>
+            </w:r>
+          </w:p>
+          <w:p>
+            <w:pPr>
+              <w:tabs>
+                <w:tab w:val="left" w:pos="3664"/>
+              </w:tabs>
+              <w:rPr>
+                <w:rFonts w:ascii="Courier New" w:hAnsi="Courier New" w:cs="Courier New"/>
+                <w:sz w:val="20"/>
+                <w:szCs w:val="20"/>
+              </w:rPr>
+            </w:pPr>
+            <w:r>
+              <w:rPr>
+                <w:rFonts w:ascii="Courier New" w:hAnsi="Courier New" w:cs="Courier New"/>
+                <w:sz w:val="20"/>
+                <w:szCs w:val="20"/>
+              </w:rPr>
+              <w:t xml:space="preserve">        </w:t>
+            </w:r>
+          </w:p>
+          <w:p>
+            <w:pPr>
+              <w:tabs>
+                <w:tab w:val="left" w:pos="3664"/>
+              </w:tabs>
+              <w:rPr>
+                <w:rFonts w:ascii="Courier New" w:hAnsi="Courier New" w:cs="Courier New"/>
+                <w:sz w:val="20"/>
+                <w:szCs w:val="20"/>
+              </w:rPr>
+            </w:pPr>
+            <w:r>
+              <w:rPr>
+                <w:rFonts w:ascii="Courier New" w:hAnsi="Courier New" w:cs="Courier New"/>
+                <w:sz w:val="20"/>
+                <w:szCs w:val="20"/>
+              </w:rPr>
+              <w:t xml:space="preserve">        Processor processor1 = new Processor("Intel i7-11700K", "LGA 1200", 8, 16, 3.6);</w:t>
+            </w:r>
+          </w:p>
+          <w:p>
+            <w:pPr>
+              <w:tabs>
+                <w:tab w:val="left" w:pos="3664"/>
+              </w:tabs>
+              <w:rPr>
+                <w:rFonts w:ascii="Courier New" w:hAnsi="Courier New" w:cs="Courier New"/>
+                <w:sz w:val="20"/>
+                <w:szCs w:val="20"/>
+              </w:rPr>
+            </w:pPr>
+            <w:r>
+              <w:rPr>
+                <w:rFonts w:ascii="Courier New" w:hAnsi="Courier New" w:cs="Courier New"/>
+                <w:sz w:val="20"/>
+                <w:szCs w:val="20"/>
+              </w:rPr>
+              <w:t xml:space="preserve">        Processor processor2 = new Processor("AMD Ryzen 5 5600X", "AM4", 6, 12, 3.7);</w:t>
+            </w:r>
+          </w:p>
+          <w:p>
+            <w:pPr>
+              <w:tabs>
+                <w:tab w:val="left" w:pos="3664"/>
+              </w:tabs>
+              <w:rPr>
+                <w:rFonts w:ascii="Courier New" w:hAnsi="Courier New" w:cs="Courier New"/>
+                <w:sz w:val="20"/>
+                <w:szCs w:val="20"/>
+              </w:rPr>
+            </w:pPr>
+            <w:r>
+              <w:rPr>
+                <w:rFonts w:ascii="Courier New" w:hAnsi="Courier New" w:cs="Courier New"/>
+                <w:sz w:val="20"/>
+                <w:szCs w:val="20"/>
+              </w:rPr>
+              <w:t xml:space="preserve">        Processor processor3 = new Processor("Intel i5-10400", "LGA 1200", 6, 12, 2.9);</w:t>
+            </w:r>
+          </w:p>
+          <w:p>
+            <w:pPr>
+              <w:tabs>
+                <w:tab w:val="left" w:pos="3664"/>
+              </w:tabs>
+              <w:rPr>
+                <w:rFonts w:ascii="Courier New" w:hAnsi="Courier New" w:cs="Courier New"/>
+                <w:sz w:val="20"/>
+                <w:szCs w:val="20"/>
+              </w:rPr>
+            </w:pPr>
+          </w:p>
+          <w:p>
+            <w:pPr>
+              <w:tabs>
+                <w:tab w:val="left" w:pos="3664"/>
+              </w:tabs>
+              <w:rPr>
+                <w:rFonts w:ascii="Courier New" w:hAnsi="Courier New" w:cs="Courier New"/>
+                <w:sz w:val="20"/>
+                <w:szCs w:val="20"/>
+              </w:rPr>
+            </w:pPr>
+            <w:r>
+              <w:rPr>
+                <w:rFonts w:ascii="Courier New" w:hAnsi="Courier New" w:cs="Courier New"/>
+                <w:sz w:val="20"/>
+                <w:szCs w:val="20"/>
+              </w:rPr>
+              <w:t xml:space="preserve">        </w:t>
+            </w:r>
+            <w:proofErr w:type="spellStart"/>
+            <w:r>
+              <w:rPr>
+                <w:rFonts w:ascii="Courier New" w:hAnsi="Courier New" w:cs="Courier New"/>
+                <w:sz w:val="20"/>
+                <w:szCs w:val="20"/>
+              </w:rPr>
+              <w:t>GraphicCard</w:t>
+            </w:r>
+            <w:proofErr w:type="spellEnd"/>
+            <w:r>
+              <w:rPr>
+                <w:rFonts w:ascii="Courier New" w:hAnsi="Courier New" w:cs="Courier New"/>
+                <w:sz w:val="20"/>
+                <w:szCs w:val="20"/>
+              </w:rPr>
+              <w:t xml:space="preserve"> graphicCard1 = new </w:t>
+            </w:r>
+            <w:proofErr w:type="spellStart"/>
+            <w:r>
+              <w:rPr>
+                <w:rFonts w:ascii="Courier New" w:hAnsi="Courier New" w:cs="Courier New"/>
+                <w:sz w:val="20"/>
+                <w:szCs w:val="20"/>
+              </w:rPr>
+              <w:t>GraphicCard</w:t>
+            </w:r>
+            <w:proofErr w:type="spellEnd"/>
+            <w:r>
+              <w:rPr>
+                <w:rFonts w:ascii="Courier New" w:hAnsi="Courier New" w:cs="Courier New"/>
+                <w:sz w:val="20"/>
+                <w:szCs w:val="20"/>
+              </w:rPr>
+              <w:t>("NVIDIA GeForce RTX 3080", 1710, 10);</w:t>
+            </w:r>
+          </w:p>
+          <w:p>
+            <w:pPr>
+              <w:tabs>
+                <w:tab w:val="left" w:pos="3664"/>
+              </w:tabs>
+              <w:rPr>
+                <w:rFonts w:ascii="Courier New" w:hAnsi="Courier New" w:cs="Courier New"/>
+                <w:sz w:val="20"/>
+                <w:szCs w:val="20"/>
+              </w:rPr>
+            </w:pPr>
+            <w:r>
+              <w:rPr>
+                <w:rFonts w:ascii="Courier New" w:hAnsi="Courier New" w:cs="Courier New"/>
+                <w:sz w:val="20"/>
+                <w:szCs w:val="20"/>
+              </w:rPr>
+              <w:t xml:space="preserve">        </w:t>
+            </w:r>
+            <w:proofErr w:type="spellStart"/>
+            <w:r>
+              <w:rPr>
+                <w:rFonts w:ascii="Courier New" w:hAnsi="Courier New" w:cs="Courier New"/>
+                <w:sz w:val="20"/>
+                <w:szCs w:val="20"/>
+              </w:rPr>
+              <w:t>GraphicCard</w:t>
+            </w:r>
+            <w:proofErr w:type="spellEnd"/>
+            <w:r>
+              <w:rPr>
+                <w:rFonts w:ascii="Courier New" w:hAnsi="Courier New" w:cs="Courier New"/>
+                <w:sz w:val="20"/>
+                <w:szCs w:val="20"/>
+              </w:rPr>
+              <w:t xml:space="preserve"> graphicCard2 = new </w:t>
+            </w:r>
+            <w:proofErr w:type="spellStart"/>
+            <w:r>
+              <w:rPr>
+                <w:rFonts w:ascii="Courier New" w:hAnsi="Courier New" w:cs="Courier New"/>
+                <w:sz w:val="20"/>
+                <w:szCs w:val="20"/>
+              </w:rPr>
+              <w:t>GraphicCard</w:t>
+            </w:r>
+            <w:proofErr w:type="spellEnd"/>
+            <w:r>
+              <w:rPr>
+                <w:rFonts w:ascii="Courier New" w:hAnsi="Courier New" w:cs="Courier New"/>
+                <w:sz w:val="20"/>
+                <w:szCs w:val="20"/>
+              </w:rPr>
+              <w:t>("AMD Radeon RX 6800 XT", 2015, 16);</w:t>
+            </w:r>
+          </w:p>
+          <w:p>
+            <w:pPr>
+              <w:tabs>
+                <w:tab w:val="left" w:pos="3664"/>
+              </w:tabs>
+              <w:rPr>
+                <w:rFonts w:ascii="Courier New" w:hAnsi="Courier New" w:cs="Courier New"/>
+                <w:sz w:val="20"/>
+                <w:szCs w:val="20"/>
+              </w:rPr>
+            </w:pPr>
+          </w:p>
+          <w:p>
+            <w:pPr>
+              <w:tabs>
+                <w:tab w:val="left" w:pos="3664"/>
+              </w:tabs>
+              <w:rPr>
+                <w:rFonts w:ascii="Courier New" w:hAnsi="Courier New" w:cs="Courier New"/>
+                <w:sz w:val="20"/>
+                <w:szCs w:val="20"/>
+              </w:rPr>
+            </w:pPr>
+            <w:r>
+              <w:rPr>
+                <w:rFonts w:ascii="Courier New" w:hAnsi="Courier New" w:cs="Courier New"/>
+                <w:sz w:val="20"/>
+                <w:szCs w:val="20"/>
+              </w:rPr>
+              <w:t xml:space="preserve">        Memory memory1 = new Memory("Corsair Vengeance LPX", 16, 3200.0);</w:t>
+            </w:r>
+          </w:p>
+          <w:p>
+            <w:pPr>
+              <w:tabs>
+                <w:tab w:val="left" w:pos="3664"/>
+              </w:tabs>
+              <w:rPr>
+                <w:rFonts w:ascii="Courier New" w:hAnsi="Courier New" w:cs="Courier New"/>
+                <w:sz w:val="20"/>
+                <w:szCs w:val="20"/>
+              </w:rPr>
+            </w:pPr>
+            <w:r>
+              <w:rPr>
+                <w:rFonts w:ascii="Courier New" w:hAnsi="Courier New" w:cs="Courier New"/>
+                <w:sz w:val="20"/>
+                <w:szCs w:val="20"/>
+              </w:rPr>
+              <w:t xml:space="preserve">        Memory memory2 = new Memory("G.SKILL </w:t>
+            </w:r>
+            <w:proofErr w:type="spellStart"/>
+            <w:r>
+              <w:rPr>
+                <w:rFonts w:ascii="Courier New" w:hAnsi="Courier New" w:cs="Courier New"/>
+                <w:sz w:val="20"/>
+                <w:szCs w:val="20"/>
+              </w:rPr>
+              <w:t>Ripjaws</w:t>
+            </w:r>
+            <w:proofErr w:type="spellEnd"/>
+            <w:r>
+              <w:rPr>
+                <w:rFonts w:ascii="Courier New" w:hAnsi="Courier New" w:cs="Courier New"/>
+                <w:sz w:val="20"/>
+                <w:szCs w:val="20"/>
+              </w:rPr>
+              <w:t xml:space="preserve"> V", 32, 3600.0);</w:t>
+            </w:r>
+          </w:p>
+          <w:p>
+            <w:pPr>
+              <w:tabs>
+                <w:tab w:val="left" w:pos="3664"/>
+              </w:tabs>
+              <w:rPr>
+                <w:rFonts w:ascii="Courier New" w:hAnsi="Courier New" w:cs="Courier New"/>
+                <w:sz w:val="20"/>
+                <w:szCs w:val="20"/>
+              </w:rPr>
+            </w:pPr>
+          </w:p>
+          <w:p>
+            <w:pPr>
+              <w:tabs>
+                <w:tab w:val="left" w:pos="3664"/>
+              </w:tabs>
+              <w:rPr>
+                <w:rFonts w:ascii="Courier New" w:hAnsi="Courier New" w:cs="Courier New"/>
+                <w:sz w:val="20"/>
+                <w:szCs w:val="20"/>
+              </w:rPr>
+            </w:pPr>
+            <w:r>
+              <w:rPr>
+                <w:rFonts w:ascii="Courier New" w:hAnsi="Courier New" w:cs="Courier New"/>
+                <w:sz w:val="20"/>
+                <w:szCs w:val="20"/>
+              </w:rPr>
+              <w:t xml:space="preserve">        Storage storage1 = new Storage("Samsung 970 EVO Plus", 1000, 3500.0); // 1TB SSD</w:t>
+            </w:r>
+          </w:p>
+          <w:p>
+            <w:pPr>
+              <w:tabs>
+                <w:tab w:val="left" w:pos="3664"/>
+              </w:tabs>
+              <w:rPr>
+                <w:rFonts w:ascii="Courier New" w:hAnsi="Courier New" w:cs="Courier New"/>
+                <w:sz w:val="20"/>
+                <w:szCs w:val="20"/>
+              </w:rPr>
+            </w:pPr>
+            <w:r>
+              <w:rPr>
+                <w:rFonts w:ascii="Courier New" w:hAnsi="Courier New" w:cs="Courier New"/>
+                <w:sz w:val="20"/>
+                <w:szCs w:val="20"/>
+              </w:rPr>
+              <w:t xml:space="preserve">        Storage storage2 = new Storage("Western Digital Blue", 2000, 5400.0); // 2TB HDD</w:t>
+            </w:r>
+          </w:p>
+          <w:p>
+            <w:pPr>
+              <w:tabs>
+                <w:tab w:val="left" w:pos="3664"/>
+              </w:tabs>
+              <w:rPr>
+                <w:rFonts w:ascii="Courier New" w:hAnsi="Courier New" w:cs="Courier New"/>
+                <w:sz w:val="20"/>
+                <w:szCs w:val="20"/>
+              </w:rPr>
+            </w:pPr>
+          </w:p>
+          <w:p>
+            <w:pPr>
+              <w:tabs>
+                <w:tab w:val="left" w:pos="3664"/>
+              </w:tabs>
+              <w:rPr>
+                <w:rFonts w:ascii="Courier New" w:hAnsi="Courier New" w:cs="Courier New"/>
+                <w:sz w:val="20"/>
+                <w:szCs w:val="20"/>
+              </w:rPr>
+            </w:pPr>
+            <w:r>
+              <w:rPr>
+                <w:rFonts w:ascii="Courier New" w:hAnsi="Courier New" w:cs="Courier New"/>
+                <w:sz w:val="20"/>
+                <w:szCs w:val="20"/>
+              </w:rPr>
+              <w:t xml:space="preserve">        </w:t>
+            </w:r>
+            <w:proofErr w:type="spellStart"/>
+            <w:r>
+              <w:rPr>
+                <w:rFonts w:ascii="Courier New" w:hAnsi="Courier New" w:cs="Courier New"/>
+                <w:sz w:val="20"/>
+                <w:szCs w:val="20"/>
+              </w:rPr>
+              <w:t>PowerSupply</w:t>
+            </w:r>
+            <w:proofErr w:type="spellEnd"/>
+            <w:r>
+              <w:rPr>
+                <w:rFonts w:ascii="Courier New" w:hAnsi="Courier New" w:cs="Courier New"/>
+                <w:sz w:val="20"/>
+                <w:szCs w:val="20"/>
+              </w:rPr>
+              <w:t xml:space="preserve"> powerSupply1 = new </w:t>
+            </w:r>
+            <w:proofErr w:type="spellStart"/>
+            <w:r>
+              <w:rPr>
+                <w:rFonts w:ascii="Courier New" w:hAnsi="Courier New" w:cs="Courier New"/>
+                <w:sz w:val="20"/>
+                <w:szCs w:val="20"/>
+              </w:rPr>
+              <w:t>PowerSupply</w:t>
+            </w:r>
+            <w:proofErr w:type="spellEnd"/>
+            <w:r>
+              <w:rPr>
+                <w:rFonts w:ascii="Courier New" w:hAnsi="Courier New" w:cs="Courier New"/>
+                <w:sz w:val="20"/>
+                <w:szCs w:val="20"/>
+              </w:rPr>
+              <w:t>("Corsair RM750x", 750, 80); // 750W, 80 Plus Gold</w:t>
+            </w:r>
+          </w:p>
+          <w:p>
+            <w:pPr>
+              <w:tabs>
+                <w:tab w:val="left" w:pos="3664"/>
+              </w:tabs>
+              <w:rPr>
+                <w:rFonts w:ascii="Courier New" w:hAnsi="Courier New" w:cs="Courier New"/>
+                <w:sz w:val="20"/>
+                <w:szCs w:val="20"/>
+              </w:rPr>
+            </w:pPr>
+            <w:r>
+              <w:rPr>
+                <w:rFonts w:ascii="Courier New" w:hAnsi="Courier New" w:cs="Courier New"/>
+                <w:sz w:val="20"/>
+                <w:szCs w:val="20"/>
+              </w:rPr>
+              <w:t xml:space="preserve">        </w:t>
+            </w:r>
+            <w:proofErr w:type="spellStart"/>
+            <w:r>
+              <w:rPr>
+                <w:rFonts w:ascii="Courier New" w:hAnsi="Courier New" w:cs="Courier New"/>
+                <w:sz w:val="20"/>
+                <w:szCs w:val="20"/>
+              </w:rPr>
+              <w:t>PowerSupply</w:t>
+            </w:r>
+            <w:proofErr w:type="spellEnd"/>
+            <w:r>
+              <w:rPr>
+                <w:rFonts w:ascii="Courier New" w:hAnsi="Courier New" w:cs="Courier New"/>
+                <w:sz w:val="20"/>
+                <w:szCs w:val="20"/>
+              </w:rPr>
+              <w:t xml:space="preserve"> powerSupply2 = new </w:t>
+            </w:r>
+            <w:proofErr w:type="spellStart"/>
+            <w:r>
+              <w:rPr>
+                <w:rFonts w:ascii="Courier New" w:hAnsi="Courier New" w:cs="Courier New"/>
+                <w:sz w:val="20"/>
+                <w:szCs w:val="20"/>
+              </w:rPr>
+              <w:t>PowerSupply</w:t>
+            </w:r>
+            <w:proofErr w:type="spellEnd"/>
+            <w:r>
+              <w:rPr>
+                <w:rFonts w:ascii="Courier New" w:hAnsi="Courier New" w:cs="Courier New"/>
+                <w:sz w:val="20"/>
+                <w:szCs w:val="20"/>
+              </w:rPr>
+              <w:t>("EVGA 600 W1", 600, 70);   // 600W, 70 Plus</w:t>
+            </w:r>
+          </w:p>
+          <w:p>
+            <w:pPr>
+              <w:tabs>
+                <w:tab w:val="left" w:pos="3664"/>
+              </w:tabs>
+              <w:rPr>
+                <w:rFonts w:ascii="Courier New" w:hAnsi="Courier New" w:cs="Courier New"/>
+                <w:sz w:val="20"/>
+                <w:szCs w:val="20"/>
+              </w:rPr>
+            </w:pPr>
+            <w:r>
+              <w:rPr>
+                <w:rFonts w:ascii="Courier New" w:hAnsi="Courier New" w:cs="Courier New"/>
+                <w:sz w:val="20"/>
+                <w:szCs w:val="20"/>
+              </w:rPr>
+              <w:t xml:space="preserve">        </w:t>
+            </w:r>
+          </w:p>
+          <w:p>
+            <w:pPr>
+              <w:tabs>
+                <w:tab w:val="left" w:pos="3664"/>
+              </w:tabs>
+              <w:rPr>
+                <w:rFonts w:ascii="Courier New" w:hAnsi="Courier New" w:cs="Courier New"/>
+                <w:sz w:val="20"/>
+                <w:szCs w:val="20"/>
+              </w:rPr>
+            </w:pPr>
+            <w:r>
+              <w:rPr>
+                <w:rFonts w:ascii="Courier New" w:hAnsi="Courier New" w:cs="Courier New"/>
+                <w:sz w:val="20"/>
+                <w:szCs w:val="20"/>
+              </w:rPr>
+              <w:t xml:space="preserve">        </w:t>
+            </w:r>
+            <w:proofErr w:type="spellStart"/>
+            <w:r>
+              <w:rPr>
+                <w:rFonts w:ascii="Courier New" w:hAnsi="Courier New" w:cs="Courier New"/>
+                <w:sz w:val="20"/>
+                <w:szCs w:val="20"/>
+              </w:rPr>
+              <w:t>Komputer</w:t>
+            </w:r>
+            <w:proofErr w:type="spellEnd"/>
+            <w:r>
+              <w:rPr>
+                <w:rFonts w:ascii="Courier New" w:hAnsi="Courier New" w:cs="Courier New"/>
+                <w:sz w:val="20"/>
+                <w:szCs w:val="20"/>
+              </w:rPr>
+              <w:t xml:space="preserve"> komputer1 = new </w:t>
+            </w:r>
+            <w:proofErr w:type="spellStart"/>
+            <w:r>
+              <w:rPr>
+                <w:rFonts w:ascii="Courier New" w:hAnsi="Courier New" w:cs="Courier New"/>
+                <w:sz w:val="20"/>
+                <w:szCs w:val="20"/>
+              </w:rPr>
+              <w:t>Komputer</w:t>
+            </w:r>
+            <w:proofErr w:type="spellEnd"/>
+            <w:r>
+              <w:rPr>
+                <w:rFonts w:ascii="Courier New" w:hAnsi="Courier New" w:cs="Courier New"/>
+                <w:sz w:val="20"/>
+                <w:szCs w:val="20"/>
+              </w:rPr>
+              <w:t>();</w:t>
+            </w:r>
+          </w:p>
+          <w:p>
+            <w:pPr>
+              <w:tabs>
+                <w:tab w:val="left" w:pos="3664"/>
+              </w:tabs>
+              <w:rPr>
+                <w:rFonts w:ascii="Courier New" w:hAnsi="Courier New" w:cs="Courier New"/>
+                <w:sz w:val="20"/>
+                <w:szCs w:val="20"/>
+              </w:rPr>
+            </w:pPr>
+            <w:r>
+              <w:rPr>
+                <w:rFonts w:ascii="Courier New" w:hAnsi="Courier New" w:cs="Courier New"/>
+                <w:sz w:val="20"/>
+                <w:szCs w:val="20"/>
+              </w:rPr>
+              <w:t xml:space="preserve">        komputer1.info();</w:t>
+            </w:r>
+          </w:p>
+          <w:p>
+            <w:pPr>
+              <w:tabs>
+                <w:tab w:val="left" w:pos="3664"/>
+              </w:tabs>
+              <w:rPr>
+                <w:rFonts w:ascii="Courier New" w:hAnsi="Courier New" w:cs="Courier New"/>
+                <w:sz w:val="20"/>
+                <w:szCs w:val="20"/>
+              </w:rPr>
+            </w:pPr>
+            <w:r>
+              <w:rPr>
+                <w:rFonts w:ascii="Courier New" w:hAnsi="Courier New" w:cs="Courier New"/>
+                <w:sz w:val="20"/>
+                <w:szCs w:val="20"/>
+              </w:rPr>
+              <w:t xml:space="preserve">        komputer1.spesifikasi();</w:t>
+            </w:r>
+          </w:p>
+          <w:p>
+            <w:pPr>
+              <w:tabs>
+                <w:tab w:val="left" w:pos="3664"/>
+              </w:tabs>
+              <w:rPr>
+                <w:rFonts w:ascii="Courier New" w:hAnsi="Courier New" w:cs="Courier New"/>
+                <w:sz w:val="20"/>
+                <w:szCs w:val="20"/>
+              </w:rPr>
+            </w:pPr>
+            <w:r>
+              <w:rPr>
+                <w:rFonts w:ascii="Courier New" w:hAnsi="Courier New" w:cs="Courier New"/>
+                <w:sz w:val="20"/>
+                <w:szCs w:val="20"/>
+              </w:rPr>
+              <w:t xml:space="preserve">        komputer1.setP(processor3);</w:t>
+            </w:r>
+          </w:p>
+          <w:p>
+            <w:pPr>
+              <w:tabs>
+                <w:tab w:val="left" w:pos="3664"/>
+              </w:tabs>
+              <w:rPr>
+                <w:rFonts w:ascii="Courier New" w:hAnsi="Courier New" w:cs="Courier New"/>
+                <w:sz w:val="20"/>
+                <w:szCs w:val="20"/>
+              </w:rPr>
+            </w:pPr>
+            <w:r>
+              <w:rPr>
+                <w:rFonts w:ascii="Courier New" w:hAnsi="Courier New" w:cs="Courier New"/>
+                <w:sz w:val="20"/>
+                <w:szCs w:val="20"/>
+              </w:rPr>
+              <w:t xml:space="preserve">        komputer1.setM(motherboard2);</w:t>
+            </w:r>
+          </w:p>
+          <w:p>
+            <w:pPr>
+              <w:tabs>
+                <w:tab w:val="left" w:pos="3664"/>
+              </w:tabs>
+              <w:rPr>
+                <w:rFonts w:ascii="Courier New" w:hAnsi="Courier New" w:cs="Courier New"/>
+                <w:sz w:val="20"/>
+                <w:szCs w:val="20"/>
+              </w:rPr>
+            </w:pPr>
+            <w:r>
+              <w:rPr>
+                <w:rFonts w:ascii="Courier New" w:hAnsi="Courier New" w:cs="Courier New"/>
+                <w:sz w:val="20"/>
+                <w:szCs w:val="20"/>
+              </w:rPr>
+              <w:t xml:space="preserve">        komputer1.setP(processor3);</w:t>
+            </w:r>
+          </w:p>
+          <w:p>
+            <w:pPr>
+              <w:tabs>
+                <w:tab w:val="left" w:pos="3664"/>
+              </w:tabs>
+              <w:rPr>
+                <w:rFonts w:ascii="Courier New" w:hAnsi="Courier New" w:cs="Courier New"/>
+                <w:sz w:val="20"/>
+                <w:szCs w:val="20"/>
+              </w:rPr>
+            </w:pPr>
+            <w:r>
+              <w:rPr>
+                <w:rFonts w:ascii="Courier New" w:hAnsi="Courier New" w:cs="Courier New"/>
+                <w:sz w:val="20"/>
+                <w:szCs w:val="20"/>
+              </w:rPr>
+              <w:t xml:space="preserve">        komputer1.setP(processor2);</w:t>
+            </w:r>
+          </w:p>
+          <w:p>
+            <w:pPr>
+              <w:tabs>
+                <w:tab w:val="left" w:pos="3664"/>
+              </w:tabs>
+              <w:rPr>
+                <w:rFonts w:ascii="Courier New" w:hAnsi="Courier New" w:cs="Courier New"/>
+                <w:sz w:val="20"/>
+                <w:szCs w:val="20"/>
+              </w:rPr>
+            </w:pPr>
+            <w:r>
+              <w:rPr>
+                <w:rFonts w:ascii="Courier New" w:hAnsi="Courier New" w:cs="Courier New"/>
+                <w:sz w:val="20"/>
+                <w:szCs w:val="20"/>
+              </w:rPr>
+              <w:t xml:space="preserve">        komputer1.nyalakan();</w:t>
+            </w:r>
+          </w:p>
+          <w:p>
+            <w:pPr>
+              <w:tabs>
+                <w:tab w:val="left" w:pos="3664"/>
+              </w:tabs>
+              <w:rPr>
+                <w:rFonts w:ascii="Courier New" w:hAnsi="Courier New" w:cs="Courier New"/>
+                <w:sz w:val="20"/>
+                <w:szCs w:val="20"/>
+              </w:rPr>
+            </w:pPr>
+            <w:r>
+              <w:rPr>
+                <w:rFonts w:ascii="Courier New" w:hAnsi="Courier New" w:cs="Courier New"/>
+                <w:sz w:val="20"/>
+                <w:szCs w:val="20"/>
+              </w:rPr>
+              <w:t xml:space="preserve">        komputer1.info();</w:t>
+            </w:r>
+          </w:p>
+          <w:p>
+            <w:pPr>
+              <w:tabs>
+                <w:tab w:val="left" w:pos="3664"/>
+              </w:tabs>
+              <w:rPr>
+                <w:rFonts w:ascii="Courier New" w:hAnsi="Courier New" w:cs="Courier New"/>
+                <w:sz w:val="20"/>
+                <w:szCs w:val="20"/>
+              </w:rPr>
+            </w:pPr>
+            <w:r>
+              <w:rPr>
+                <w:rFonts w:ascii="Courier New" w:hAnsi="Courier New" w:cs="Courier New"/>
+                <w:sz w:val="20"/>
+                <w:szCs w:val="20"/>
+              </w:rPr>
+              <w:t xml:space="preserve">        komputer1.setMr(memory2);</w:t>
+            </w:r>
+          </w:p>
+          <w:p>
+            <w:pPr>
+              <w:tabs>
+                <w:tab w:val="left" w:pos="3664"/>
+              </w:tabs>
+              <w:rPr>
+                <w:rFonts w:ascii="Courier New" w:hAnsi="Courier New" w:cs="Courier New"/>
+                <w:sz w:val="20"/>
+                <w:szCs w:val="20"/>
+              </w:rPr>
+            </w:pPr>
+            <w:r>
+              <w:rPr>
+                <w:rFonts w:ascii="Courier New" w:hAnsi="Courier New" w:cs="Courier New"/>
+                <w:sz w:val="20"/>
+                <w:szCs w:val="20"/>
+              </w:rPr>
+              <w:t xml:space="preserve">        komputer1.setS(storage2);</w:t>
+            </w:r>
+          </w:p>
+          <w:p>
+            <w:pPr>
+              <w:tabs>
+                <w:tab w:val="left" w:pos="3664"/>
+              </w:tabs>
+              <w:rPr>
+                <w:rFonts w:ascii="Courier New" w:hAnsi="Courier New" w:cs="Courier New"/>
+                <w:sz w:val="20"/>
+                <w:szCs w:val="20"/>
+              </w:rPr>
+            </w:pPr>
+            <w:r>
+              <w:rPr>
+                <w:rFonts w:ascii="Courier New" w:hAnsi="Courier New" w:cs="Courier New"/>
+                <w:sz w:val="20"/>
+                <w:szCs w:val="20"/>
+              </w:rPr>
+              <w:t xml:space="preserve">        komputer1.setPs(powerSupply2);</w:t>
+            </w:r>
+          </w:p>
+          <w:p>
+            <w:pPr>
+              <w:tabs>
+                <w:tab w:val="left" w:pos="3664"/>
+              </w:tabs>
+              <w:rPr>
+                <w:rFonts w:ascii="Courier New" w:hAnsi="Courier New" w:cs="Courier New"/>
+                <w:sz w:val="20"/>
+                <w:szCs w:val="20"/>
+              </w:rPr>
+            </w:pPr>
+            <w:r>
+              <w:rPr>
+                <w:rFonts w:ascii="Courier New" w:hAnsi="Courier New" w:cs="Courier New"/>
+                <w:sz w:val="20"/>
+                <w:szCs w:val="20"/>
+              </w:rPr>
+              <w:t xml:space="preserve">        komputer1.info();</w:t>
+            </w:r>
+          </w:p>
+          <w:p>
+            <w:pPr>
+              <w:tabs>
+                <w:tab w:val="left" w:pos="3664"/>
+              </w:tabs>
+              <w:rPr>
+                <w:rFonts w:ascii="Courier New" w:hAnsi="Courier New" w:cs="Courier New"/>
+                <w:sz w:val="20"/>
+                <w:szCs w:val="20"/>
+              </w:rPr>
+            </w:pPr>
+            <w:r>
+              <w:rPr>
+                <w:rFonts w:ascii="Courier New" w:hAnsi="Courier New" w:cs="Courier New"/>
+                <w:sz w:val="20"/>
+                <w:szCs w:val="20"/>
+              </w:rPr>
+              <w:t xml:space="preserve">        komputer1.mainMinecraft();</w:t>
+            </w:r>
+          </w:p>
+          <w:p>
+            <w:pPr>
+              <w:tabs>
+                <w:tab w:val="left" w:pos="3664"/>
+              </w:tabs>
+              <w:rPr>
+                <w:rFonts w:ascii="Courier New" w:hAnsi="Courier New" w:cs="Courier New"/>
+                <w:sz w:val="20"/>
+                <w:szCs w:val="20"/>
+              </w:rPr>
+            </w:pPr>
+            <w:r>
+              <w:rPr>
+                <w:rFonts w:ascii="Courier New" w:hAnsi="Courier New" w:cs="Courier New"/>
+                <w:sz w:val="20"/>
+                <w:szCs w:val="20"/>
+              </w:rPr>
+              <w:t xml:space="preserve">        komputer1.nyalakan();</w:t>
+            </w:r>
+          </w:p>
+          <w:p>
+            <w:pPr>
+              <w:tabs>
+                <w:tab w:val="left" w:pos="3664"/>
+              </w:tabs>
+              <w:rPr>
+                <w:rFonts w:ascii="Courier New" w:hAnsi="Courier New" w:cs="Courier New"/>
+                <w:sz w:val="20"/>
+                <w:szCs w:val="20"/>
+              </w:rPr>
+            </w:pPr>
+            <w:r>
+              <w:rPr>
+                <w:rFonts w:ascii="Courier New" w:hAnsi="Courier New" w:cs="Courier New"/>
+                <w:sz w:val="20"/>
+                <w:szCs w:val="20"/>
+              </w:rPr>
+              <w:t xml:space="preserve">        komputer1.info();</w:t>
+            </w:r>
+          </w:p>
+          <w:p>
+            <w:pPr>
+              <w:tabs>
+                <w:tab w:val="left" w:pos="3664"/>
+              </w:tabs>
+              <w:rPr>
+                <w:rFonts w:ascii="Courier New" w:hAnsi="Courier New" w:cs="Courier New"/>
+                <w:sz w:val="20"/>
+                <w:szCs w:val="20"/>
+              </w:rPr>
+            </w:pPr>
+            <w:r>
+              <w:rPr>
+                <w:rFonts w:ascii="Courier New" w:hAnsi="Courier New" w:cs="Courier New"/>
+                <w:sz w:val="20"/>
+                <w:szCs w:val="20"/>
               </w:rPr>
               <w:lastRenderedPageBreak/>
-              <w:t>GraphicCard</w:t>
-            </w:r>
-            <w:proofErr w:type="spellEnd"/>
-          </w:p>
-        </w:tc>
-      </w:tr>
-      <w:tr>
-        <w:tc>
-          <w:tcPr>
-            <w:tcW w:w="9016" w:type="dxa"/>
-          </w:tcPr>
-          <w:p>
-            <w:pPr>
-              <w:pStyle w:val="ListParagraph"/>
-              <w:numPr>
-                <w:ilvl w:val="0"/>
-                <w:numId w:val="7"/>
-              </w:numPr>
-              <w:tabs>
-                <w:tab w:val="left" w:pos="3664"/>
-              </w:tabs>
-              <w:rPr>
-                <w:rFonts w:ascii="Times New Roman" w:hAnsi="Times New Roman" w:cs="Times New Roman"/>
-              </w:rPr>
-            </w:pPr>
-            <w:proofErr w:type="spellStart"/>
-            <w:r>
-              <w:rPr>
-                <w:rFonts w:ascii="Times New Roman" w:hAnsi="Times New Roman" w:cs="Times New Roman"/>
-              </w:rPr>
-              <w:t>seri</w:t>
-            </w:r>
-            <w:proofErr w:type="spellEnd"/>
-            <w:r>
-              <w:rPr>
-                <w:rFonts w:ascii="Times New Roman" w:hAnsi="Times New Roman" w:cs="Times New Roman"/>
-              </w:rPr>
-              <w:t>: String</w:t>
-            </w:r>
-          </w:p>
-          <w:p>
-            <w:pPr>
-              <w:pStyle w:val="ListParagraph"/>
-              <w:numPr>
-                <w:ilvl w:val="0"/>
-                <w:numId w:val="7"/>
-              </w:numPr>
-              <w:tabs>
-                <w:tab w:val="left" w:pos="3664"/>
-              </w:tabs>
-              <w:rPr>
-                <w:rFonts w:ascii="Times New Roman" w:hAnsi="Times New Roman" w:cs="Times New Roman"/>
-              </w:rPr>
-            </w:pPr>
-            <w:proofErr w:type="spellStart"/>
-            <w:r>
-              <w:rPr>
-                <w:rFonts w:ascii="Times New Roman" w:hAnsi="Times New Roman" w:cs="Times New Roman"/>
-              </w:rPr>
-              <w:t>kecepatan</w:t>
-            </w:r>
-            <w:proofErr w:type="spellEnd"/>
-            <w:r>
-              <w:rPr>
-                <w:rFonts w:ascii="Times New Roman" w:hAnsi="Times New Roman" w:cs="Times New Roman"/>
-              </w:rPr>
-              <w:t>: int</w:t>
-            </w:r>
-          </w:p>
-          <w:p>
-            <w:pPr>
-              <w:pStyle w:val="ListParagraph"/>
-              <w:numPr>
-                <w:ilvl w:val="0"/>
-                <w:numId w:val="7"/>
-              </w:numPr>
-              <w:tabs>
-                <w:tab w:val="left" w:pos="3664"/>
-              </w:tabs>
-              <w:rPr>
-                <w:rFonts w:ascii="Times New Roman" w:hAnsi="Times New Roman" w:cs="Times New Roman"/>
-              </w:rPr>
-            </w:pPr>
-            <w:proofErr w:type="spellStart"/>
-            <w:r>
-              <w:rPr>
-                <w:rFonts w:ascii="Times New Roman" w:hAnsi="Times New Roman" w:cs="Times New Roman"/>
-              </w:rPr>
-              <w:t>vram</w:t>
-            </w:r>
-            <w:proofErr w:type="spellEnd"/>
-            <w:r>
-              <w:rPr>
-                <w:rFonts w:ascii="Times New Roman" w:hAnsi="Times New Roman" w:cs="Times New Roman"/>
-              </w:rPr>
-              <w:t>: int</w:t>
-            </w:r>
-          </w:p>
-        </w:tc>
-      </w:tr>
-      <w:tr>
-        <w:tc>
-          <w:tcPr>
-            <w:tcW w:w="9016" w:type="dxa"/>
-          </w:tcPr>
-          <w:p>
-            <w:pPr>
-              <w:pStyle w:val="ListParagraph"/>
-              <w:numPr>
-                <w:ilvl w:val="0"/>
-                <w:numId w:val="8"/>
-              </w:numPr>
-              <w:tabs>
-                <w:tab w:val="left" w:pos="3664"/>
-              </w:tabs>
-              <w:rPr>
-                <w:rFonts w:ascii="Times New Roman" w:hAnsi="Times New Roman" w:cs="Times New Roman"/>
-              </w:rPr>
-            </w:pPr>
-            <w:proofErr w:type="spellStart"/>
-            <w:proofErr w:type="gramStart"/>
-            <w:r>
-              <w:rPr>
-                <w:rFonts w:ascii="Times New Roman" w:hAnsi="Times New Roman" w:cs="Times New Roman"/>
-              </w:rPr>
-              <w:t>GraphicCard</w:t>
-            </w:r>
-            <w:proofErr w:type="spellEnd"/>
-            <w:r>
-              <w:rPr>
-                <w:rFonts w:ascii="Times New Roman" w:hAnsi="Times New Roman" w:cs="Times New Roman"/>
-              </w:rPr>
-              <w:t>(</w:t>
-            </w:r>
-            <w:proofErr w:type="spellStart"/>
-            <w:proofErr w:type="gramEnd"/>
-            <w:r>
-              <w:rPr>
-                <w:rFonts w:ascii="Times New Roman" w:hAnsi="Times New Roman" w:cs="Times New Roman"/>
-              </w:rPr>
-              <w:t>seri:String</w:t>
-            </w:r>
-            <w:proofErr w:type="spellEnd"/>
-            <w:r>
-              <w:rPr>
-                <w:rFonts w:ascii="Times New Roman" w:hAnsi="Times New Roman" w:cs="Times New Roman"/>
-              </w:rPr>
-              <w:t xml:space="preserve">, </w:t>
-            </w:r>
-            <w:proofErr w:type="spellStart"/>
-            <w:r>
-              <w:rPr>
-                <w:rFonts w:ascii="Times New Roman" w:hAnsi="Times New Roman" w:cs="Times New Roman"/>
-              </w:rPr>
-              <w:t>kecepatan:int</w:t>
-            </w:r>
-            <w:proofErr w:type="spellEnd"/>
-            <w:r>
-              <w:rPr>
-                <w:rFonts w:ascii="Times New Roman" w:hAnsi="Times New Roman" w:cs="Times New Roman"/>
-              </w:rPr>
-              <w:t xml:space="preserve">, </w:t>
-            </w:r>
-            <w:proofErr w:type="spellStart"/>
-            <w:r>
-              <w:rPr>
-                <w:rFonts w:ascii="Times New Roman" w:hAnsi="Times New Roman" w:cs="Times New Roman"/>
-              </w:rPr>
-              <w:t>vram:int</w:t>
-            </w:r>
-            <w:proofErr w:type="spellEnd"/>
-            <w:r>
-              <w:rPr>
-                <w:rFonts w:ascii="Times New Roman" w:hAnsi="Times New Roman" w:cs="Times New Roman"/>
-              </w:rPr>
-              <w:t>)</w:t>
-            </w:r>
-          </w:p>
-          <w:p>
-            <w:pPr>
-              <w:pStyle w:val="ListParagraph"/>
-              <w:numPr>
-                <w:ilvl w:val="0"/>
-                <w:numId w:val="8"/>
-              </w:numPr>
-              <w:tabs>
-                <w:tab w:val="left" w:pos="3664"/>
-              </w:tabs>
-              <w:rPr>
-                <w:rFonts w:ascii="Times New Roman" w:hAnsi="Times New Roman" w:cs="Times New Roman"/>
-              </w:rPr>
-            </w:pPr>
-            <w:proofErr w:type="spellStart"/>
-            <w:proofErr w:type="gramStart"/>
-            <w:r>
-              <w:rPr>
-                <w:rFonts w:ascii="Times New Roman" w:hAnsi="Times New Roman" w:cs="Times New Roman"/>
-              </w:rPr>
-              <w:t>getSeri</w:t>
-            </w:r>
-            <w:proofErr w:type="spellEnd"/>
-            <w:r>
-              <w:rPr>
-                <w:rFonts w:ascii="Times New Roman" w:hAnsi="Times New Roman" w:cs="Times New Roman"/>
-              </w:rPr>
-              <w:t>(</w:t>
-            </w:r>
-            <w:proofErr w:type="gramEnd"/>
-            <w:r>
-              <w:rPr>
-                <w:rFonts w:ascii="Times New Roman" w:hAnsi="Times New Roman" w:cs="Times New Roman"/>
-              </w:rPr>
-              <w:t>): String</w:t>
-            </w:r>
-          </w:p>
-          <w:p>
-            <w:pPr>
-              <w:pStyle w:val="ListParagraph"/>
-              <w:numPr>
-                <w:ilvl w:val="0"/>
-                <w:numId w:val="8"/>
-              </w:numPr>
-              <w:tabs>
-                <w:tab w:val="left" w:pos="3664"/>
-              </w:tabs>
-              <w:rPr>
-                <w:rFonts w:ascii="Times New Roman" w:hAnsi="Times New Roman" w:cs="Times New Roman"/>
-              </w:rPr>
-            </w:pPr>
-            <w:proofErr w:type="spellStart"/>
-            <w:proofErr w:type="gramStart"/>
-            <w:r>
-              <w:rPr>
-                <w:rFonts w:ascii="Times New Roman" w:hAnsi="Times New Roman" w:cs="Times New Roman"/>
-              </w:rPr>
-              <w:t>getKecepatan</w:t>
-            </w:r>
-            <w:proofErr w:type="spellEnd"/>
-            <w:r>
-              <w:rPr>
-                <w:rFonts w:ascii="Times New Roman" w:hAnsi="Times New Roman" w:cs="Times New Roman"/>
-              </w:rPr>
-              <w:t>(</w:t>
-            </w:r>
-            <w:proofErr w:type="gramEnd"/>
-            <w:r>
-              <w:rPr>
-                <w:rFonts w:ascii="Times New Roman" w:hAnsi="Times New Roman" w:cs="Times New Roman"/>
-              </w:rPr>
-              <w:t>): int</w:t>
-            </w:r>
-          </w:p>
-          <w:p>
-            <w:pPr>
-              <w:pStyle w:val="ListParagraph"/>
-              <w:numPr>
-                <w:ilvl w:val="0"/>
-                <w:numId w:val="8"/>
-              </w:numPr>
-              <w:tabs>
-                <w:tab w:val="left" w:pos="3664"/>
-              </w:tabs>
-              <w:rPr>
-                <w:rFonts w:ascii="Times New Roman" w:hAnsi="Times New Roman" w:cs="Times New Roman"/>
-              </w:rPr>
-            </w:pPr>
-            <w:proofErr w:type="spellStart"/>
-            <w:proofErr w:type="gramStart"/>
-            <w:r>
-              <w:rPr>
-                <w:rFonts w:ascii="Times New Roman" w:hAnsi="Times New Roman" w:cs="Times New Roman"/>
-              </w:rPr>
-              <w:t>getVram</w:t>
-            </w:r>
-            <w:proofErr w:type="spellEnd"/>
-            <w:r>
-              <w:rPr>
-                <w:rFonts w:ascii="Times New Roman" w:hAnsi="Times New Roman" w:cs="Times New Roman"/>
-              </w:rPr>
-              <w:t>(</w:t>
-            </w:r>
-            <w:proofErr w:type="gramEnd"/>
-            <w:r>
-              <w:rPr>
-                <w:rFonts w:ascii="Times New Roman" w:hAnsi="Times New Roman" w:cs="Times New Roman"/>
-              </w:rPr>
-              <w:t>): int</w:t>
-            </w:r>
-          </w:p>
-          <w:p>
-            <w:pPr>
-              <w:pStyle w:val="ListParagraph"/>
-              <w:numPr>
-                <w:ilvl w:val="0"/>
-                <w:numId w:val="8"/>
-              </w:numPr>
-              <w:tabs>
-                <w:tab w:val="left" w:pos="3664"/>
-              </w:tabs>
-              <w:rPr>
-                <w:rFonts w:ascii="Times New Roman" w:hAnsi="Times New Roman" w:cs="Times New Roman"/>
-              </w:rPr>
-            </w:pPr>
-            <w:proofErr w:type="spellStart"/>
-            <w:proofErr w:type="gramStart"/>
-            <w:r>
-              <w:rPr>
-                <w:rFonts w:ascii="Times New Roman" w:hAnsi="Times New Roman" w:cs="Times New Roman"/>
-              </w:rPr>
-              <w:t>hitungSkorBenchmark</w:t>
-            </w:r>
-            <w:proofErr w:type="spellEnd"/>
-            <w:r>
-              <w:rPr>
-                <w:rFonts w:ascii="Times New Roman" w:hAnsi="Times New Roman" w:cs="Times New Roman"/>
-              </w:rPr>
-              <w:t>(</w:t>
-            </w:r>
-            <w:proofErr w:type="gramEnd"/>
-            <w:r>
-              <w:rPr>
-                <w:rFonts w:ascii="Times New Roman" w:hAnsi="Times New Roman" w:cs="Times New Roman"/>
-              </w:rPr>
-              <w:t>): double</w:t>
-            </w:r>
-          </w:p>
-          <w:p>
-            <w:pPr>
-              <w:pStyle w:val="ListParagraph"/>
-              <w:numPr>
-                <w:ilvl w:val="0"/>
-                <w:numId w:val="8"/>
-              </w:numPr>
-              <w:tabs>
-                <w:tab w:val="left" w:pos="3664"/>
-              </w:tabs>
-              <w:rPr>
-                <w:rFonts w:ascii="Times New Roman" w:hAnsi="Times New Roman" w:cs="Times New Roman"/>
-              </w:rPr>
-            </w:pPr>
-            <w:proofErr w:type="gramStart"/>
-            <w:r>
-              <w:rPr>
-                <w:rFonts w:ascii="Times New Roman" w:hAnsi="Times New Roman" w:cs="Times New Roman"/>
-              </w:rPr>
-              <w:t>info(</w:t>
-            </w:r>
-            <w:proofErr w:type="gramEnd"/>
-            <w:r>
-              <w:rPr>
-                <w:rFonts w:ascii="Times New Roman" w:hAnsi="Times New Roman" w:cs="Times New Roman"/>
-              </w:rPr>
-              <w:t>): void</w:t>
+              <w:t xml:space="preserve">        komputer1.mainMinecraft();</w:t>
+            </w:r>
+          </w:p>
+          <w:p>
+            <w:pPr>
+              <w:tabs>
+                <w:tab w:val="left" w:pos="3664"/>
+              </w:tabs>
+              <w:rPr>
+                <w:rFonts w:ascii="Courier New" w:hAnsi="Courier New" w:cs="Courier New"/>
+                <w:sz w:val="20"/>
+                <w:szCs w:val="20"/>
+              </w:rPr>
+            </w:pPr>
+            <w:r>
+              <w:rPr>
+                <w:rFonts w:ascii="Courier New" w:hAnsi="Courier New" w:cs="Courier New"/>
+                <w:sz w:val="20"/>
+                <w:szCs w:val="20"/>
+              </w:rPr>
+              <w:t xml:space="preserve">        komputer1.mainGTA();</w:t>
+            </w:r>
+          </w:p>
+          <w:p>
+            <w:pPr>
+              <w:tabs>
+                <w:tab w:val="left" w:pos="3664"/>
+              </w:tabs>
+              <w:rPr>
+                <w:rFonts w:ascii="Courier New" w:hAnsi="Courier New" w:cs="Courier New"/>
+                <w:sz w:val="20"/>
+                <w:szCs w:val="20"/>
+              </w:rPr>
+            </w:pPr>
+            <w:r>
+              <w:rPr>
+                <w:rFonts w:ascii="Courier New" w:hAnsi="Courier New" w:cs="Courier New"/>
+                <w:sz w:val="20"/>
+                <w:szCs w:val="20"/>
+              </w:rPr>
+              <w:t xml:space="preserve">        komputer1.spesifikasi();</w:t>
+            </w:r>
+          </w:p>
+          <w:p>
+            <w:pPr>
+              <w:tabs>
+                <w:tab w:val="left" w:pos="3664"/>
+              </w:tabs>
+              <w:rPr>
+                <w:rFonts w:ascii="Courier New" w:hAnsi="Courier New" w:cs="Courier New"/>
+                <w:sz w:val="20"/>
+                <w:szCs w:val="20"/>
+              </w:rPr>
+            </w:pPr>
+            <w:r>
+              <w:rPr>
+                <w:rFonts w:ascii="Courier New" w:hAnsi="Courier New" w:cs="Courier New"/>
+                <w:sz w:val="20"/>
+                <w:szCs w:val="20"/>
+              </w:rPr>
+              <w:t xml:space="preserve">        komputer1.setG(graphicCard2);</w:t>
+            </w:r>
+          </w:p>
+          <w:p>
+            <w:pPr>
+              <w:tabs>
+                <w:tab w:val="left" w:pos="3664"/>
+              </w:tabs>
+              <w:rPr>
+                <w:rFonts w:ascii="Courier New" w:hAnsi="Courier New" w:cs="Courier New"/>
+                <w:sz w:val="20"/>
+                <w:szCs w:val="20"/>
+              </w:rPr>
+            </w:pPr>
+            <w:r>
+              <w:rPr>
+                <w:rFonts w:ascii="Courier New" w:hAnsi="Courier New" w:cs="Courier New"/>
+                <w:sz w:val="20"/>
+                <w:szCs w:val="20"/>
+              </w:rPr>
+              <w:t xml:space="preserve">        komputer1.matikan();</w:t>
+            </w:r>
+          </w:p>
+          <w:p>
+            <w:pPr>
+              <w:tabs>
+                <w:tab w:val="left" w:pos="3664"/>
+              </w:tabs>
+              <w:rPr>
+                <w:rFonts w:ascii="Courier New" w:hAnsi="Courier New" w:cs="Courier New"/>
+                <w:sz w:val="20"/>
+                <w:szCs w:val="20"/>
+              </w:rPr>
+            </w:pPr>
+            <w:r>
+              <w:rPr>
+                <w:rFonts w:ascii="Courier New" w:hAnsi="Courier New" w:cs="Courier New"/>
+                <w:sz w:val="20"/>
+                <w:szCs w:val="20"/>
+              </w:rPr>
+              <w:t xml:space="preserve">        komputer1.setG(graphicCard2);</w:t>
+            </w:r>
+          </w:p>
+          <w:p>
+            <w:pPr>
+              <w:tabs>
+                <w:tab w:val="left" w:pos="3664"/>
+              </w:tabs>
+              <w:rPr>
+                <w:rFonts w:ascii="Courier New" w:hAnsi="Courier New" w:cs="Courier New"/>
+                <w:sz w:val="20"/>
+                <w:szCs w:val="20"/>
+              </w:rPr>
+            </w:pPr>
+            <w:r>
+              <w:rPr>
+                <w:rFonts w:ascii="Courier New" w:hAnsi="Courier New" w:cs="Courier New"/>
+                <w:sz w:val="20"/>
+                <w:szCs w:val="20"/>
+              </w:rPr>
+              <w:t xml:space="preserve">        komputer1.info();</w:t>
+            </w:r>
+          </w:p>
+          <w:p>
+            <w:pPr>
+              <w:tabs>
+                <w:tab w:val="left" w:pos="3664"/>
+              </w:tabs>
+              <w:rPr>
+                <w:rFonts w:ascii="Courier New" w:hAnsi="Courier New" w:cs="Courier New"/>
+                <w:sz w:val="20"/>
+                <w:szCs w:val="20"/>
+              </w:rPr>
+            </w:pPr>
+            <w:r>
+              <w:rPr>
+                <w:rFonts w:ascii="Courier New" w:hAnsi="Courier New" w:cs="Courier New"/>
+                <w:sz w:val="20"/>
+                <w:szCs w:val="20"/>
+              </w:rPr>
+              <w:t xml:space="preserve">        komputer1.nyalakan();</w:t>
+            </w:r>
+          </w:p>
+          <w:p>
+            <w:pPr>
+              <w:tabs>
+                <w:tab w:val="left" w:pos="3664"/>
+              </w:tabs>
+              <w:rPr>
+                <w:rFonts w:ascii="Courier New" w:hAnsi="Courier New" w:cs="Courier New"/>
+                <w:sz w:val="20"/>
+                <w:szCs w:val="20"/>
+              </w:rPr>
+            </w:pPr>
+            <w:r>
+              <w:rPr>
+                <w:rFonts w:ascii="Courier New" w:hAnsi="Courier New" w:cs="Courier New"/>
+                <w:sz w:val="20"/>
+                <w:szCs w:val="20"/>
+              </w:rPr>
+              <w:t xml:space="preserve">        komputer1.info();</w:t>
+            </w:r>
+          </w:p>
+          <w:p>
+            <w:pPr>
+              <w:tabs>
+                <w:tab w:val="left" w:pos="3664"/>
+              </w:tabs>
+              <w:rPr>
+                <w:rFonts w:ascii="Courier New" w:hAnsi="Courier New" w:cs="Courier New"/>
+                <w:sz w:val="20"/>
+                <w:szCs w:val="20"/>
+              </w:rPr>
+            </w:pPr>
+            <w:r>
+              <w:rPr>
+                <w:rFonts w:ascii="Courier New" w:hAnsi="Courier New" w:cs="Courier New"/>
+                <w:sz w:val="20"/>
+                <w:szCs w:val="20"/>
+              </w:rPr>
+              <w:t xml:space="preserve">        komputer1.spesifikasi();    </w:t>
+            </w:r>
+          </w:p>
+          <w:p>
+            <w:pPr>
+              <w:tabs>
+                <w:tab w:val="left" w:pos="3664"/>
+              </w:tabs>
+              <w:rPr>
+                <w:rFonts w:ascii="Courier New" w:hAnsi="Courier New" w:cs="Courier New"/>
+                <w:sz w:val="20"/>
+                <w:szCs w:val="20"/>
+              </w:rPr>
+            </w:pPr>
+            <w:r>
+              <w:rPr>
+                <w:rFonts w:ascii="Courier New" w:hAnsi="Courier New" w:cs="Courier New"/>
+                <w:sz w:val="20"/>
+                <w:szCs w:val="20"/>
+              </w:rPr>
+              <w:t xml:space="preserve">    }</w:t>
+            </w:r>
+          </w:p>
+          <w:p>
+            <w:pPr>
+              <w:tabs>
+                <w:tab w:val="left" w:pos="3664"/>
+              </w:tabs>
+              <w:rPr>
+                <w:rFonts w:ascii="Courier New" w:hAnsi="Courier New" w:cs="Courier New"/>
+                <w:sz w:val="20"/>
+                <w:szCs w:val="20"/>
+              </w:rPr>
+            </w:pPr>
+            <w:r>
+              <w:rPr>
+                <w:rFonts w:ascii="Courier New" w:hAnsi="Courier New" w:cs="Courier New"/>
+                <w:sz w:val="20"/>
+                <w:szCs w:val="20"/>
+              </w:rPr>
+              <w:t xml:space="preserve">    </w:t>
+            </w:r>
+          </w:p>
+          <w:p>
+            <w:pPr>
+              <w:tabs>
+                <w:tab w:val="left" w:pos="3664"/>
+              </w:tabs>
+              <w:rPr>
+                <w:rFonts w:ascii="Courier New" w:hAnsi="Courier New" w:cs="Courier New"/>
+                <w:sz w:val="20"/>
+                <w:szCs w:val="20"/>
+              </w:rPr>
+            </w:pPr>
+            <w:r>
+              <w:rPr>
+                <w:rFonts w:ascii="Courier New" w:hAnsi="Courier New" w:cs="Courier New"/>
+                <w:sz w:val="20"/>
+                <w:szCs w:val="20"/>
+              </w:rPr>
+              <w:t>}</w:t>
             </w:r>
           </w:p>
         </w:tc>
@@ -5492,2049 +5810,9 @@
         <w:rPr>
           <w:rFonts w:ascii="Times New Roman" w:hAnsi="Times New Roman" w:cs="Times New Roman"/>
         </w:rPr>
-        <w:t xml:space="preserve">Kode Program Class </w:t>
-      </w:r>
-      <w:proofErr w:type="gramStart"/>
-      <w:r>
-        <w:rPr>
-          <w:rFonts w:ascii="Times New Roman" w:hAnsi="Times New Roman" w:cs="Times New Roman"/>
-        </w:rPr>
-        <w:t>Main :</w:t>
-      </w:r>
-      <w:proofErr w:type="gramEnd"/>
-      <w:r>
-        <w:rPr>
-          <w:rFonts w:ascii="Times New Roman" w:hAnsi="Times New Roman" w:cs="Times New Roman"/>
-        </w:rPr>
-        <w:t xml:space="preserve"> </w:t>
+        <w:t xml:space="preserve">Hasil Running : </w:t>
       </w:r>
     </w:p>
-    <w:tbl>
-      <w:tblPr>
-        <w:tblStyle w:val="TableGrid"/>
-        <w:tblW w:w="0" w:type="auto"/>
-        <w:tblLook w:val="04A0" w:firstRow="1" w:lastRow="0" w:firstColumn="1" w:lastColumn="0" w:noHBand="0" w:noVBand="1"/>
-      </w:tblPr>
-      <w:tblGrid>
-        <w:gridCol w:w="9016"/>
-      </w:tblGrid>
-      <w:tr>
-        <w:tc>
-          <w:tcPr>
-            <w:tcW w:w="9016" w:type="dxa"/>
-          </w:tcPr>
-          <w:p>
-            <w:pPr>
-              <w:tabs>
-                <w:tab w:val="left" w:pos="3664"/>
-              </w:tabs>
-              <w:rPr>
-                <w:rFonts w:ascii="Courier New" w:hAnsi="Courier New" w:cs="Courier New"/>
-                <w:sz w:val="20"/>
-                <w:szCs w:val="20"/>
-              </w:rPr>
-            </w:pPr>
-            <w:r>
-              <w:rPr>
-                <w:rFonts w:ascii="Courier New" w:hAnsi="Courier New" w:cs="Courier New"/>
-                <w:sz w:val="20"/>
-                <w:szCs w:val="20"/>
-              </w:rPr>
-              <w:t xml:space="preserve">package </w:t>
-            </w:r>
-            <w:proofErr w:type="spellStart"/>
-            <w:proofErr w:type="gramStart"/>
-            <w:r>
-              <w:rPr>
-                <w:rFonts w:ascii="Courier New" w:hAnsi="Courier New" w:cs="Courier New"/>
-                <w:sz w:val="20"/>
-                <w:szCs w:val="20"/>
-              </w:rPr>
-              <w:t>tugas</w:t>
-            </w:r>
-            <w:proofErr w:type="spellEnd"/>
-            <w:r>
-              <w:rPr>
-                <w:rFonts w:ascii="Courier New" w:hAnsi="Courier New" w:cs="Courier New"/>
-                <w:sz w:val="20"/>
-                <w:szCs w:val="20"/>
-              </w:rPr>
-              <w:t>;</w:t>
-            </w:r>
-            <w:proofErr w:type="gramEnd"/>
-          </w:p>
-          <w:p>
-            <w:pPr>
-              <w:tabs>
-                <w:tab w:val="left" w:pos="3664"/>
-              </w:tabs>
-              <w:rPr>
-                <w:rFonts w:ascii="Courier New" w:hAnsi="Courier New" w:cs="Courier New"/>
-                <w:sz w:val="20"/>
-                <w:szCs w:val="20"/>
-              </w:rPr>
-            </w:pPr>
-          </w:p>
-          <w:p>
-            <w:pPr>
-              <w:tabs>
-                <w:tab w:val="left" w:pos="3664"/>
-              </w:tabs>
-              <w:rPr>
-                <w:rFonts w:ascii="Courier New" w:hAnsi="Courier New" w:cs="Courier New"/>
-                <w:sz w:val="20"/>
-                <w:szCs w:val="20"/>
-              </w:rPr>
-            </w:pPr>
-            <w:r>
-              <w:rPr>
-                <w:rFonts w:ascii="Courier New" w:hAnsi="Courier New" w:cs="Courier New"/>
-                <w:sz w:val="20"/>
-                <w:szCs w:val="20"/>
-              </w:rPr>
-              <w:t>/**</w:t>
-            </w:r>
-          </w:p>
-          <w:p>
-            <w:pPr>
-              <w:tabs>
-                <w:tab w:val="left" w:pos="3664"/>
-              </w:tabs>
-              <w:rPr>
-                <w:rFonts w:ascii="Courier New" w:hAnsi="Courier New" w:cs="Courier New"/>
-                <w:sz w:val="20"/>
-                <w:szCs w:val="20"/>
-              </w:rPr>
-            </w:pPr>
-            <w:r>
-              <w:rPr>
-                <w:rFonts w:ascii="Courier New" w:hAnsi="Courier New" w:cs="Courier New"/>
-                <w:sz w:val="20"/>
-                <w:szCs w:val="20"/>
-              </w:rPr>
-              <w:t xml:space="preserve"> *</w:t>
-            </w:r>
-          </w:p>
-          <w:p>
-            <w:pPr>
-              <w:tabs>
-                <w:tab w:val="left" w:pos="3664"/>
-              </w:tabs>
-              <w:rPr>
-                <w:rFonts w:ascii="Courier New" w:hAnsi="Courier New" w:cs="Courier New"/>
-                <w:sz w:val="20"/>
-                <w:szCs w:val="20"/>
-              </w:rPr>
-            </w:pPr>
-            <w:r>
-              <w:rPr>
-                <w:rFonts w:ascii="Courier New" w:hAnsi="Courier New" w:cs="Courier New"/>
-                <w:sz w:val="20"/>
-                <w:szCs w:val="20"/>
-              </w:rPr>
-              <w:t xml:space="preserve"> * @author </w:t>
-            </w:r>
-            <w:proofErr w:type="spellStart"/>
-            <w:r>
-              <w:rPr>
-                <w:rFonts w:ascii="Courier New" w:hAnsi="Courier New" w:cs="Courier New"/>
-                <w:sz w:val="20"/>
-                <w:szCs w:val="20"/>
-              </w:rPr>
-              <w:t>ahmad</w:t>
-            </w:r>
-            <w:proofErr w:type="spellEnd"/>
-          </w:p>
-          <w:p>
-            <w:pPr>
-              <w:tabs>
-                <w:tab w:val="left" w:pos="3664"/>
-              </w:tabs>
-              <w:rPr>
-                <w:rFonts w:ascii="Courier New" w:hAnsi="Courier New" w:cs="Courier New"/>
-                <w:sz w:val="20"/>
-                <w:szCs w:val="20"/>
-              </w:rPr>
-            </w:pPr>
-            <w:r>
-              <w:rPr>
-                <w:rFonts w:ascii="Courier New" w:hAnsi="Courier New" w:cs="Courier New"/>
-                <w:sz w:val="20"/>
-                <w:szCs w:val="20"/>
-              </w:rPr>
-              <w:t xml:space="preserve"> */</w:t>
-            </w:r>
-          </w:p>
-          <w:p>
-            <w:pPr>
-              <w:tabs>
-                <w:tab w:val="left" w:pos="3664"/>
-              </w:tabs>
-              <w:rPr>
-                <w:rFonts w:ascii="Courier New" w:hAnsi="Courier New" w:cs="Courier New"/>
-                <w:sz w:val="20"/>
-                <w:szCs w:val="20"/>
-              </w:rPr>
-            </w:pPr>
-            <w:r>
-              <w:rPr>
-                <w:rFonts w:ascii="Courier New" w:hAnsi="Courier New" w:cs="Courier New"/>
-                <w:sz w:val="20"/>
-                <w:szCs w:val="20"/>
-              </w:rPr>
-              <w:t xml:space="preserve">public class </w:t>
-            </w:r>
-            <w:proofErr w:type="spellStart"/>
-            <w:r>
-              <w:rPr>
-                <w:rFonts w:ascii="Courier New" w:hAnsi="Courier New" w:cs="Courier New"/>
-                <w:sz w:val="20"/>
-                <w:szCs w:val="20"/>
-              </w:rPr>
-              <w:t>Tugas</w:t>
-            </w:r>
-            <w:proofErr w:type="spellEnd"/>
-            <w:r>
-              <w:rPr>
-                <w:rFonts w:ascii="Courier New" w:hAnsi="Courier New" w:cs="Courier New"/>
-                <w:sz w:val="20"/>
-                <w:szCs w:val="20"/>
-              </w:rPr>
-              <w:t xml:space="preserve"> {</w:t>
-            </w:r>
-          </w:p>
-          <w:p>
-            <w:pPr>
-              <w:tabs>
-                <w:tab w:val="left" w:pos="3664"/>
-              </w:tabs>
-              <w:rPr>
-                <w:rFonts w:ascii="Courier New" w:hAnsi="Courier New" w:cs="Courier New"/>
-                <w:sz w:val="20"/>
-                <w:szCs w:val="20"/>
-              </w:rPr>
-            </w:pPr>
-          </w:p>
-          <w:p>
-            <w:pPr>
-              <w:tabs>
-                <w:tab w:val="left" w:pos="3664"/>
-              </w:tabs>
-              <w:rPr>
-                <w:rFonts w:ascii="Courier New" w:hAnsi="Courier New" w:cs="Courier New"/>
-                <w:sz w:val="20"/>
-                <w:szCs w:val="20"/>
-              </w:rPr>
-            </w:pPr>
-            <w:r>
-              <w:rPr>
-                <w:rFonts w:ascii="Courier New" w:hAnsi="Courier New" w:cs="Courier New"/>
-                <w:sz w:val="20"/>
-                <w:szCs w:val="20"/>
-              </w:rPr>
-              <w:t xml:space="preserve">    /**</w:t>
-            </w:r>
-          </w:p>
-          <w:p>
-            <w:pPr>
-              <w:tabs>
-                <w:tab w:val="left" w:pos="3664"/>
-              </w:tabs>
-              <w:rPr>
-                <w:rFonts w:ascii="Courier New" w:hAnsi="Courier New" w:cs="Courier New"/>
-                <w:sz w:val="20"/>
-                <w:szCs w:val="20"/>
-              </w:rPr>
-            </w:pPr>
-            <w:r>
-              <w:rPr>
-                <w:rFonts w:ascii="Courier New" w:hAnsi="Courier New" w:cs="Courier New"/>
-                <w:sz w:val="20"/>
-                <w:szCs w:val="20"/>
-              </w:rPr>
-              <w:t xml:space="preserve">     * @param </w:t>
-            </w:r>
-            <w:proofErr w:type="spellStart"/>
-            <w:r>
-              <w:rPr>
-                <w:rFonts w:ascii="Courier New" w:hAnsi="Courier New" w:cs="Courier New"/>
-                <w:sz w:val="20"/>
-                <w:szCs w:val="20"/>
-              </w:rPr>
-              <w:t>args</w:t>
-            </w:r>
-            <w:proofErr w:type="spellEnd"/>
-            <w:r>
-              <w:rPr>
-                <w:rFonts w:ascii="Courier New" w:hAnsi="Courier New" w:cs="Courier New"/>
-                <w:sz w:val="20"/>
-                <w:szCs w:val="20"/>
-              </w:rPr>
-              <w:t xml:space="preserve"> the command line arguments</w:t>
-            </w:r>
-          </w:p>
-          <w:p>
-            <w:pPr>
-              <w:tabs>
-                <w:tab w:val="left" w:pos="3664"/>
-              </w:tabs>
-              <w:rPr>
-                <w:rFonts w:ascii="Courier New" w:hAnsi="Courier New" w:cs="Courier New"/>
-                <w:sz w:val="20"/>
-                <w:szCs w:val="20"/>
-              </w:rPr>
-            </w:pPr>
-            <w:r>
-              <w:rPr>
-                <w:rFonts w:ascii="Courier New" w:hAnsi="Courier New" w:cs="Courier New"/>
-                <w:sz w:val="20"/>
-                <w:szCs w:val="20"/>
-              </w:rPr>
-              <w:t xml:space="preserve">     */</w:t>
-            </w:r>
-          </w:p>
-          <w:p>
-            <w:pPr>
-              <w:tabs>
-                <w:tab w:val="left" w:pos="3664"/>
-              </w:tabs>
-              <w:rPr>
-                <w:rFonts w:ascii="Courier New" w:hAnsi="Courier New" w:cs="Courier New"/>
-                <w:sz w:val="20"/>
-                <w:szCs w:val="20"/>
-              </w:rPr>
-            </w:pPr>
-            <w:r>
-              <w:rPr>
-                <w:rFonts w:ascii="Courier New" w:hAnsi="Courier New" w:cs="Courier New"/>
-                <w:sz w:val="20"/>
-                <w:szCs w:val="20"/>
-              </w:rPr>
-              <w:t xml:space="preserve">    public static void </w:t>
-            </w:r>
-            <w:proofErr w:type="gramStart"/>
-            <w:r>
-              <w:rPr>
-                <w:rFonts w:ascii="Courier New" w:hAnsi="Courier New" w:cs="Courier New"/>
-                <w:sz w:val="20"/>
-                <w:szCs w:val="20"/>
-              </w:rPr>
-              <w:t>main(</w:t>
-            </w:r>
-            <w:proofErr w:type="gramEnd"/>
-            <w:r>
-              <w:rPr>
-                <w:rFonts w:ascii="Courier New" w:hAnsi="Courier New" w:cs="Courier New"/>
-                <w:sz w:val="20"/>
-                <w:szCs w:val="20"/>
-              </w:rPr>
-              <w:t xml:space="preserve">String[] </w:t>
-            </w:r>
-            <w:proofErr w:type="spellStart"/>
-            <w:r>
-              <w:rPr>
-                <w:rFonts w:ascii="Courier New" w:hAnsi="Courier New" w:cs="Courier New"/>
-                <w:sz w:val="20"/>
-                <w:szCs w:val="20"/>
-              </w:rPr>
-              <w:t>args</w:t>
-            </w:r>
-            <w:proofErr w:type="spellEnd"/>
-            <w:r>
-              <w:rPr>
-                <w:rFonts w:ascii="Courier New" w:hAnsi="Courier New" w:cs="Courier New"/>
-                <w:sz w:val="20"/>
-                <w:szCs w:val="20"/>
-              </w:rPr>
-              <w:t>) {</w:t>
-            </w:r>
-          </w:p>
-          <w:p>
-            <w:pPr>
-              <w:tabs>
-                <w:tab w:val="left" w:pos="3664"/>
-              </w:tabs>
-              <w:rPr>
-                <w:rFonts w:ascii="Courier New" w:hAnsi="Courier New" w:cs="Courier New"/>
-                <w:sz w:val="20"/>
-                <w:szCs w:val="20"/>
-              </w:rPr>
-            </w:pPr>
-            <w:r>
-              <w:rPr>
-                <w:rFonts w:ascii="Courier New" w:hAnsi="Courier New" w:cs="Courier New"/>
-                <w:sz w:val="20"/>
-                <w:szCs w:val="20"/>
-              </w:rPr>
-              <w:t xml:space="preserve">        // TODO code application logic here</w:t>
-            </w:r>
-          </w:p>
-          <w:p>
-            <w:pPr>
-              <w:tabs>
-                <w:tab w:val="left" w:pos="3664"/>
-              </w:tabs>
-              <w:rPr>
-                <w:rFonts w:ascii="Courier New" w:hAnsi="Courier New" w:cs="Courier New"/>
-                <w:sz w:val="20"/>
-                <w:szCs w:val="20"/>
-              </w:rPr>
-            </w:pPr>
-            <w:r>
-              <w:rPr>
-                <w:rFonts w:ascii="Courier New" w:hAnsi="Courier New" w:cs="Courier New"/>
-                <w:sz w:val="20"/>
-                <w:szCs w:val="20"/>
-              </w:rPr>
-              <w:t xml:space="preserve">        Motherboard motherboard1 = new </w:t>
-            </w:r>
-            <w:proofErr w:type="gramStart"/>
-            <w:r>
-              <w:rPr>
-                <w:rFonts w:ascii="Courier New" w:hAnsi="Courier New" w:cs="Courier New"/>
-                <w:sz w:val="20"/>
-                <w:szCs w:val="20"/>
-              </w:rPr>
-              <w:t>Motherboard(</w:t>
-            </w:r>
-            <w:proofErr w:type="gramEnd"/>
-            <w:r>
-              <w:rPr>
-                <w:rFonts w:ascii="Courier New" w:hAnsi="Courier New" w:cs="Courier New"/>
-                <w:sz w:val="20"/>
-                <w:szCs w:val="20"/>
-              </w:rPr>
-              <w:t xml:space="preserve">"ASUS ROG </w:t>
-            </w:r>
-            <w:proofErr w:type="spellStart"/>
-            <w:r>
-              <w:rPr>
-                <w:rFonts w:ascii="Courier New" w:hAnsi="Courier New" w:cs="Courier New"/>
-                <w:sz w:val="20"/>
-                <w:szCs w:val="20"/>
-              </w:rPr>
-              <w:t>Strix</w:t>
-            </w:r>
-            <w:proofErr w:type="spellEnd"/>
-            <w:r>
-              <w:rPr>
-                <w:rFonts w:ascii="Courier New" w:hAnsi="Courier New" w:cs="Courier New"/>
-                <w:sz w:val="20"/>
-                <w:szCs w:val="20"/>
-              </w:rPr>
-              <w:t xml:space="preserve"> Z490-E", "LGA 1200", "Intel Z490", 95.0);</w:t>
-            </w:r>
-          </w:p>
-          <w:p>
-            <w:pPr>
-              <w:tabs>
-                <w:tab w:val="left" w:pos="3664"/>
-              </w:tabs>
-              <w:rPr>
-                <w:rFonts w:ascii="Courier New" w:hAnsi="Courier New" w:cs="Courier New"/>
-                <w:sz w:val="20"/>
-                <w:szCs w:val="20"/>
-              </w:rPr>
-            </w:pPr>
-            <w:r>
-              <w:rPr>
-                <w:rFonts w:ascii="Courier New" w:hAnsi="Courier New" w:cs="Courier New"/>
-                <w:sz w:val="20"/>
-                <w:szCs w:val="20"/>
-              </w:rPr>
-              <w:t xml:space="preserve">        Motherboard motherboard2 = new </w:t>
-            </w:r>
-            <w:proofErr w:type="gramStart"/>
-            <w:r>
-              <w:rPr>
-                <w:rFonts w:ascii="Courier New" w:hAnsi="Courier New" w:cs="Courier New"/>
-                <w:sz w:val="20"/>
-                <w:szCs w:val="20"/>
-              </w:rPr>
-              <w:t>Motherboard(</w:t>
-            </w:r>
-            <w:proofErr w:type="gramEnd"/>
-            <w:r>
-              <w:rPr>
-                <w:rFonts w:ascii="Courier New" w:hAnsi="Courier New" w:cs="Courier New"/>
-                <w:sz w:val="20"/>
-                <w:szCs w:val="20"/>
-              </w:rPr>
-              <w:t>"MSI B450 TOMAHAWK MAX", "AM4", "AMD B450", 85.0);</w:t>
-            </w:r>
-          </w:p>
-          <w:p>
-            <w:pPr>
-              <w:tabs>
-                <w:tab w:val="left" w:pos="3664"/>
-              </w:tabs>
-              <w:rPr>
-                <w:rFonts w:ascii="Courier New" w:hAnsi="Courier New" w:cs="Courier New"/>
-                <w:sz w:val="20"/>
-                <w:szCs w:val="20"/>
-              </w:rPr>
-            </w:pPr>
-            <w:r>
-              <w:rPr>
-                <w:rFonts w:ascii="Courier New" w:hAnsi="Courier New" w:cs="Courier New"/>
-                <w:sz w:val="20"/>
-                <w:szCs w:val="20"/>
-              </w:rPr>
-              <w:t xml:space="preserve">        </w:t>
-            </w:r>
-          </w:p>
-          <w:p>
-            <w:pPr>
-              <w:tabs>
-                <w:tab w:val="left" w:pos="3664"/>
-              </w:tabs>
-              <w:rPr>
-                <w:rFonts w:ascii="Courier New" w:hAnsi="Courier New" w:cs="Courier New"/>
-                <w:sz w:val="20"/>
-                <w:szCs w:val="20"/>
-              </w:rPr>
-            </w:pPr>
-            <w:r>
-              <w:rPr>
-                <w:rFonts w:ascii="Courier New" w:hAnsi="Courier New" w:cs="Courier New"/>
-                <w:sz w:val="20"/>
-                <w:szCs w:val="20"/>
-              </w:rPr>
-              <w:t xml:space="preserve">        Processor processor1 = new </w:t>
-            </w:r>
-            <w:proofErr w:type="gramStart"/>
-            <w:r>
-              <w:rPr>
-                <w:rFonts w:ascii="Courier New" w:hAnsi="Courier New" w:cs="Courier New"/>
-                <w:sz w:val="20"/>
-                <w:szCs w:val="20"/>
-              </w:rPr>
-              <w:t>Processor(</w:t>
-            </w:r>
-            <w:proofErr w:type="gramEnd"/>
-            <w:r>
-              <w:rPr>
-                <w:rFonts w:ascii="Courier New" w:hAnsi="Courier New" w:cs="Courier New"/>
-                <w:sz w:val="20"/>
-                <w:szCs w:val="20"/>
-              </w:rPr>
-              <w:t>"Intel i7-11700K", "LGA 1200", 8, 16, 3.6);</w:t>
-            </w:r>
-          </w:p>
-          <w:p>
-            <w:pPr>
-              <w:tabs>
-                <w:tab w:val="left" w:pos="3664"/>
-              </w:tabs>
-              <w:rPr>
-                <w:rFonts w:ascii="Courier New" w:hAnsi="Courier New" w:cs="Courier New"/>
-                <w:sz w:val="20"/>
-                <w:szCs w:val="20"/>
-              </w:rPr>
-            </w:pPr>
-            <w:r>
-              <w:rPr>
-                <w:rFonts w:ascii="Courier New" w:hAnsi="Courier New" w:cs="Courier New"/>
-                <w:sz w:val="20"/>
-                <w:szCs w:val="20"/>
-              </w:rPr>
-              <w:t xml:space="preserve">        Processor processor2 = new </w:t>
-            </w:r>
-            <w:proofErr w:type="gramStart"/>
-            <w:r>
-              <w:rPr>
-                <w:rFonts w:ascii="Courier New" w:hAnsi="Courier New" w:cs="Courier New"/>
-                <w:sz w:val="20"/>
-                <w:szCs w:val="20"/>
-              </w:rPr>
-              <w:t>Processor(</w:t>
-            </w:r>
-            <w:proofErr w:type="gramEnd"/>
-            <w:r>
-              <w:rPr>
-                <w:rFonts w:ascii="Courier New" w:hAnsi="Courier New" w:cs="Courier New"/>
-                <w:sz w:val="20"/>
-                <w:szCs w:val="20"/>
-              </w:rPr>
-              <w:t>"AMD Ryzen 5 5600X", "AM4", 6, 12, 3.7);</w:t>
-            </w:r>
-          </w:p>
-          <w:p>
-            <w:pPr>
-              <w:tabs>
-                <w:tab w:val="left" w:pos="3664"/>
-              </w:tabs>
-              <w:rPr>
-                <w:rFonts w:ascii="Courier New" w:hAnsi="Courier New" w:cs="Courier New"/>
-                <w:sz w:val="20"/>
-                <w:szCs w:val="20"/>
-              </w:rPr>
-            </w:pPr>
-            <w:r>
-              <w:rPr>
-                <w:rFonts w:ascii="Courier New" w:hAnsi="Courier New" w:cs="Courier New"/>
-                <w:sz w:val="20"/>
-                <w:szCs w:val="20"/>
-              </w:rPr>
-              <w:t xml:space="preserve">        Processor processor3 = new </w:t>
-            </w:r>
-            <w:proofErr w:type="gramStart"/>
-            <w:r>
-              <w:rPr>
-                <w:rFonts w:ascii="Courier New" w:hAnsi="Courier New" w:cs="Courier New"/>
-                <w:sz w:val="20"/>
-                <w:szCs w:val="20"/>
-              </w:rPr>
-              <w:t>Processor(</w:t>
-            </w:r>
-            <w:proofErr w:type="gramEnd"/>
-            <w:r>
-              <w:rPr>
-                <w:rFonts w:ascii="Courier New" w:hAnsi="Courier New" w:cs="Courier New"/>
-                <w:sz w:val="20"/>
-                <w:szCs w:val="20"/>
-              </w:rPr>
-              <w:t>"Intel i5-10400", "LGA 1200", 6, 12, 2.9);</w:t>
-            </w:r>
-          </w:p>
-          <w:p>
-            <w:pPr>
-              <w:tabs>
-                <w:tab w:val="left" w:pos="3664"/>
-              </w:tabs>
-              <w:rPr>
-                <w:rFonts w:ascii="Courier New" w:hAnsi="Courier New" w:cs="Courier New"/>
-                <w:sz w:val="20"/>
-                <w:szCs w:val="20"/>
-              </w:rPr>
-            </w:pPr>
-          </w:p>
-          <w:p>
-            <w:pPr>
-              <w:tabs>
-                <w:tab w:val="left" w:pos="3664"/>
-              </w:tabs>
-              <w:rPr>
-                <w:rFonts w:ascii="Courier New" w:hAnsi="Courier New" w:cs="Courier New"/>
-                <w:sz w:val="20"/>
-                <w:szCs w:val="20"/>
-              </w:rPr>
-            </w:pPr>
-            <w:r>
-              <w:rPr>
-                <w:rFonts w:ascii="Courier New" w:hAnsi="Courier New" w:cs="Courier New"/>
-                <w:sz w:val="20"/>
-                <w:szCs w:val="20"/>
-              </w:rPr>
-              <w:t xml:space="preserve">        </w:t>
-            </w:r>
-            <w:proofErr w:type="spellStart"/>
-            <w:r>
-              <w:rPr>
-                <w:rFonts w:ascii="Courier New" w:hAnsi="Courier New" w:cs="Courier New"/>
-                <w:sz w:val="20"/>
-                <w:szCs w:val="20"/>
-              </w:rPr>
-              <w:t>GraphicCard</w:t>
-            </w:r>
-            <w:proofErr w:type="spellEnd"/>
-            <w:r>
-              <w:rPr>
-                <w:rFonts w:ascii="Courier New" w:hAnsi="Courier New" w:cs="Courier New"/>
-                <w:sz w:val="20"/>
-                <w:szCs w:val="20"/>
-              </w:rPr>
-              <w:t xml:space="preserve"> graphicCard1 = new </w:t>
-            </w:r>
-            <w:proofErr w:type="spellStart"/>
-            <w:proofErr w:type="gramStart"/>
-            <w:r>
-              <w:rPr>
-                <w:rFonts w:ascii="Courier New" w:hAnsi="Courier New" w:cs="Courier New"/>
-                <w:sz w:val="20"/>
-                <w:szCs w:val="20"/>
-              </w:rPr>
-              <w:t>GraphicCard</w:t>
-            </w:r>
-            <w:proofErr w:type="spellEnd"/>
-            <w:r>
-              <w:rPr>
-                <w:rFonts w:ascii="Courier New" w:hAnsi="Courier New" w:cs="Courier New"/>
-                <w:sz w:val="20"/>
-                <w:szCs w:val="20"/>
-              </w:rPr>
-              <w:t>(</w:t>
-            </w:r>
-            <w:proofErr w:type="gramEnd"/>
-            <w:r>
-              <w:rPr>
-                <w:rFonts w:ascii="Courier New" w:hAnsi="Courier New" w:cs="Courier New"/>
-                <w:sz w:val="20"/>
-                <w:szCs w:val="20"/>
-              </w:rPr>
-              <w:t>"NVIDIA GeForce RTX 3080", 1710, 10);</w:t>
-            </w:r>
-          </w:p>
-          <w:p>
-            <w:pPr>
-              <w:tabs>
-                <w:tab w:val="left" w:pos="3664"/>
-              </w:tabs>
-              <w:rPr>
-                <w:rFonts w:ascii="Courier New" w:hAnsi="Courier New" w:cs="Courier New"/>
-                <w:sz w:val="20"/>
-                <w:szCs w:val="20"/>
-              </w:rPr>
-            </w:pPr>
-            <w:r>
-              <w:rPr>
-                <w:rFonts w:ascii="Courier New" w:hAnsi="Courier New" w:cs="Courier New"/>
-                <w:sz w:val="20"/>
-                <w:szCs w:val="20"/>
-              </w:rPr>
-              <w:t xml:space="preserve">        </w:t>
-            </w:r>
-            <w:proofErr w:type="spellStart"/>
-            <w:r>
-              <w:rPr>
-                <w:rFonts w:ascii="Courier New" w:hAnsi="Courier New" w:cs="Courier New"/>
-                <w:sz w:val="20"/>
-                <w:szCs w:val="20"/>
-              </w:rPr>
-              <w:t>GraphicCard</w:t>
-            </w:r>
-            <w:proofErr w:type="spellEnd"/>
-            <w:r>
-              <w:rPr>
-                <w:rFonts w:ascii="Courier New" w:hAnsi="Courier New" w:cs="Courier New"/>
-                <w:sz w:val="20"/>
-                <w:szCs w:val="20"/>
-              </w:rPr>
-              <w:t xml:space="preserve"> graphicCard2 = new </w:t>
-            </w:r>
-            <w:proofErr w:type="spellStart"/>
-            <w:proofErr w:type="gramStart"/>
-            <w:r>
-              <w:rPr>
-                <w:rFonts w:ascii="Courier New" w:hAnsi="Courier New" w:cs="Courier New"/>
-                <w:sz w:val="20"/>
-                <w:szCs w:val="20"/>
-              </w:rPr>
-              <w:t>GraphicCard</w:t>
-            </w:r>
-            <w:proofErr w:type="spellEnd"/>
-            <w:r>
-              <w:rPr>
-                <w:rFonts w:ascii="Courier New" w:hAnsi="Courier New" w:cs="Courier New"/>
-                <w:sz w:val="20"/>
-                <w:szCs w:val="20"/>
-              </w:rPr>
-              <w:t>(</w:t>
-            </w:r>
-            <w:proofErr w:type="gramEnd"/>
-            <w:r>
-              <w:rPr>
-                <w:rFonts w:ascii="Courier New" w:hAnsi="Courier New" w:cs="Courier New"/>
-                <w:sz w:val="20"/>
-                <w:szCs w:val="20"/>
-              </w:rPr>
-              <w:t>"AMD Radeon RX 6800 XT", 2015, 16);</w:t>
-            </w:r>
-          </w:p>
-          <w:p>
-            <w:pPr>
-              <w:tabs>
-                <w:tab w:val="left" w:pos="3664"/>
-              </w:tabs>
-              <w:rPr>
-                <w:rFonts w:ascii="Courier New" w:hAnsi="Courier New" w:cs="Courier New"/>
-                <w:sz w:val="20"/>
-                <w:szCs w:val="20"/>
-              </w:rPr>
-            </w:pPr>
-          </w:p>
-          <w:p>
-            <w:pPr>
-              <w:tabs>
-                <w:tab w:val="left" w:pos="3664"/>
-              </w:tabs>
-              <w:rPr>
-                <w:rFonts w:ascii="Courier New" w:hAnsi="Courier New" w:cs="Courier New"/>
-                <w:sz w:val="20"/>
-                <w:szCs w:val="20"/>
-              </w:rPr>
-            </w:pPr>
-            <w:r>
-              <w:rPr>
-                <w:rFonts w:ascii="Courier New" w:hAnsi="Courier New" w:cs="Courier New"/>
-                <w:sz w:val="20"/>
-                <w:szCs w:val="20"/>
-              </w:rPr>
-              <w:t xml:space="preserve">        Memory memory1 = new </w:t>
-            </w:r>
-            <w:proofErr w:type="gramStart"/>
-            <w:r>
-              <w:rPr>
-                <w:rFonts w:ascii="Courier New" w:hAnsi="Courier New" w:cs="Courier New"/>
-                <w:sz w:val="20"/>
-                <w:szCs w:val="20"/>
-              </w:rPr>
-              <w:t>Memory(</w:t>
-            </w:r>
-            <w:proofErr w:type="gramEnd"/>
-            <w:r>
-              <w:rPr>
-                <w:rFonts w:ascii="Courier New" w:hAnsi="Courier New" w:cs="Courier New"/>
-                <w:sz w:val="20"/>
-                <w:szCs w:val="20"/>
-              </w:rPr>
-              <w:t>"Corsair Vengeance LPX", 16, 3200.0);</w:t>
-            </w:r>
-          </w:p>
-          <w:p>
-            <w:pPr>
-              <w:tabs>
-                <w:tab w:val="left" w:pos="3664"/>
-              </w:tabs>
-              <w:rPr>
-                <w:rFonts w:ascii="Courier New" w:hAnsi="Courier New" w:cs="Courier New"/>
-                <w:sz w:val="20"/>
-                <w:szCs w:val="20"/>
-              </w:rPr>
-            </w:pPr>
-            <w:r>
-              <w:rPr>
-                <w:rFonts w:ascii="Courier New" w:hAnsi="Courier New" w:cs="Courier New"/>
-                <w:sz w:val="20"/>
-                <w:szCs w:val="20"/>
-              </w:rPr>
-              <w:t xml:space="preserve">        Memory memory2 = new </w:t>
-            </w:r>
-            <w:proofErr w:type="gramStart"/>
-            <w:r>
-              <w:rPr>
-                <w:rFonts w:ascii="Courier New" w:hAnsi="Courier New" w:cs="Courier New"/>
-                <w:sz w:val="20"/>
-                <w:szCs w:val="20"/>
-              </w:rPr>
-              <w:t>Memory(</w:t>
-            </w:r>
-            <w:proofErr w:type="gramEnd"/>
-            <w:r>
-              <w:rPr>
-                <w:rFonts w:ascii="Courier New" w:hAnsi="Courier New" w:cs="Courier New"/>
-                <w:sz w:val="20"/>
-                <w:szCs w:val="20"/>
-              </w:rPr>
-              <w:t xml:space="preserve">"G.SKILL </w:t>
-            </w:r>
-            <w:proofErr w:type="spellStart"/>
-            <w:r>
-              <w:rPr>
-                <w:rFonts w:ascii="Courier New" w:hAnsi="Courier New" w:cs="Courier New"/>
-                <w:sz w:val="20"/>
-                <w:szCs w:val="20"/>
-              </w:rPr>
-              <w:t>Ripjaws</w:t>
-            </w:r>
-            <w:proofErr w:type="spellEnd"/>
-            <w:r>
-              <w:rPr>
-                <w:rFonts w:ascii="Courier New" w:hAnsi="Courier New" w:cs="Courier New"/>
-                <w:sz w:val="20"/>
-                <w:szCs w:val="20"/>
-              </w:rPr>
-              <w:t xml:space="preserve"> V", 32, 3600.0);</w:t>
-            </w:r>
-          </w:p>
-          <w:p>
-            <w:pPr>
-              <w:tabs>
-                <w:tab w:val="left" w:pos="3664"/>
-              </w:tabs>
-              <w:rPr>
-                <w:rFonts w:ascii="Courier New" w:hAnsi="Courier New" w:cs="Courier New"/>
-                <w:sz w:val="20"/>
-                <w:szCs w:val="20"/>
-              </w:rPr>
-            </w:pPr>
-          </w:p>
-          <w:p>
-            <w:pPr>
-              <w:tabs>
-                <w:tab w:val="left" w:pos="3664"/>
-              </w:tabs>
-              <w:rPr>
-                <w:rFonts w:ascii="Courier New" w:hAnsi="Courier New" w:cs="Courier New"/>
-                <w:sz w:val="20"/>
-                <w:szCs w:val="20"/>
-              </w:rPr>
-            </w:pPr>
-            <w:r>
-              <w:rPr>
-                <w:rFonts w:ascii="Courier New" w:hAnsi="Courier New" w:cs="Courier New"/>
-                <w:sz w:val="20"/>
-                <w:szCs w:val="20"/>
-              </w:rPr>
-              <w:t xml:space="preserve">        Storage storage1 = new </w:t>
-            </w:r>
-            <w:proofErr w:type="gramStart"/>
-            <w:r>
-              <w:rPr>
-                <w:rFonts w:ascii="Courier New" w:hAnsi="Courier New" w:cs="Courier New"/>
-                <w:sz w:val="20"/>
-                <w:szCs w:val="20"/>
-              </w:rPr>
-              <w:t>Storage(</w:t>
-            </w:r>
-            <w:proofErr w:type="gramEnd"/>
-            <w:r>
-              <w:rPr>
-                <w:rFonts w:ascii="Courier New" w:hAnsi="Courier New" w:cs="Courier New"/>
-                <w:sz w:val="20"/>
-                <w:szCs w:val="20"/>
-              </w:rPr>
-              <w:t>"Samsung 970 EVO Plus", 1000, 3500.0); // 1TB SSD</w:t>
-            </w:r>
-          </w:p>
-          <w:p>
-            <w:pPr>
-              <w:tabs>
-                <w:tab w:val="left" w:pos="3664"/>
-              </w:tabs>
-              <w:rPr>
-                <w:rFonts w:ascii="Courier New" w:hAnsi="Courier New" w:cs="Courier New"/>
-                <w:sz w:val="20"/>
-                <w:szCs w:val="20"/>
-              </w:rPr>
-            </w:pPr>
-            <w:r>
-              <w:rPr>
-                <w:rFonts w:ascii="Courier New" w:hAnsi="Courier New" w:cs="Courier New"/>
-                <w:sz w:val="20"/>
-                <w:szCs w:val="20"/>
-              </w:rPr>
-              <w:t xml:space="preserve">        Storage storage2 = new </w:t>
-            </w:r>
-            <w:proofErr w:type="gramStart"/>
-            <w:r>
-              <w:rPr>
-                <w:rFonts w:ascii="Courier New" w:hAnsi="Courier New" w:cs="Courier New"/>
-                <w:sz w:val="20"/>
-                <w:szCs w:val="20"/>
-              </w:rPr>
-              <w:t>Storage(</w:t>
-            </w:r>
-            <w:proofErr w:type="gramEnd"/>
-            <w:r>
-              <w:rPr>
-                <w:rFonts w:ascii="Courier New" w:hAnsi="Courier New" w:cs="Courier New"/>
-                <w:sz w:val="20"/>
-                <w:szCs w:val="20"/>
-              </w:rPr>
-              <w:t>"Western Digital Blue", 2000, 5400.0); // 2TB HDD</w:t>
-            </w:r>
-          </w:p>
-          <w:p>
-            <w:pPr>
-              <w:tabs>
-                <w:tab w:val="left" w:pos="3664"/>
-              </w:tabs>
-              <w:rPr>
-                <w:rFonts w:ascii="Courier New" w:hAnsi="Courier New" w:cs="Courier New"/>
-                <w:sz w:val="20"/>
-                <w:szCs w:val="20"/>
-              </w:rPr>
-            </w:pPr>
-          </w:p>
-          <w:p>
-            <w:pPr>
-              <w:tabs>
-                <w:tab w:val="left" w:pos="3664"/>
-              </w:tabs>
-              <w:rPr>
-                <w:rFonts w:ascii="Courier New" w:hAnsi="Courier New" w:cs="Courier New"/>
-                <w:sz w:val="20"/>
-                <w:szCs w:val="20"/>
-              </w:rPr>
-            </w:pPr>
-            <w:r>
-              <w:rPr>
-                <w:rFonts w:ascii="Courier New" w:hAnsi="Courier New" w:cs="Courier New"/>
-                <w:sz w:val="20"/>
-                <w:szCs w:val="20"/>
-              </w:rPr>
-              <w:t xml:space="preserve">        </w:t>
-            </w:r>
-            <w:proofErr w:type="spellStart"/>
-            <w:r>
-              <w:rPr>
-                <w:rFonts w:ascii="Courier New" w:hAnsi="Courier New" w:cs="Courier New"/>
-                <w:sz w:val="20"/>
-                <w:szCs w:val="20"/>
-              </w:rPr>
-              <w:t>PowerSupply</w:t>
-            </w:r>
-            <w:proofErr w:type="spellEnd"/>
-            <w:r>
-              <w:rPr>
-                <w:rFonts w:ascii="Courier New" w:hAnsi="Courier New" w:cs="Courier New"/>
-                <w:sz w:val="20"/>
-                <w:szCs w:val="20"/>
-              </w:rPr>
-              <w:t xml:space="preserve"> powerSupply1 = new </w:t>
-            </w:r>
-            <w:proofErr w:type="spellStart"/>
-            <w:proofErr w:type="gramStart"/>
-            <w:r>
-              <w:rPr>
-                <w:rFonts w:ascii="Courier New" w:hAnsi="Courier New" w:cs="Courier New"/>
-                <w:sz w:val="20"/>
-                <w:szCs w:val="20"/>
-              </w:rPr>
-              <w:t>PowerSupply</w:t>
-            </w:r>
-            <w:proofErr w:type="spellEnd"/>
-            <w:r>
-              <w:rPr>
-                <w:rFonts w:ascii="Courier New" w:hAnsi="Courier New" w:cs="Courier New"/>
-                <w:sz w:val="20"/>
-                <w:szCs w:val="20"/>
-              </w:rPr>
-              <w:t>(</w:t>
-            </w:r>
-            <w:proofErr w:type="gramEnd"/>
-            <w:r>
-              <w:rPr>
-                <w:rFonts w:ascii="Courier New" w:hAnsi="Courier New" w:cs="Courier New"/>
-                <w:sz w:val="20"/>
-                <w:szCs w:val="20"/>
-              </w:rPr>
-              <w:t>"Corsair RM750x", 750, 80); // 750W, 80 Plus Gold</w:t>
-            </w:r>
-          </w:p>
-          <w:p>
-            <w:pPr>
-              <w:tabs>
-                <w:tab w:val="left" w:pos="3664"/>
-              </w:tabs>
-              <w:rPr>
-                <w:rFonts w:ascii="Courier New" w:hAnsi="Courier New" w:cs="Courier New"/>
-                <w:sz w:val="20"/>
-                <w:szCs w:val="20"/>
-              </w:rPr>
-            </w:pPr>
-            <w:r>
-              <w:rPr>
-                <w:rFonts w:ascii="Courier New" w:hAnsi="Courier New" w:cs="Courier New"/>
-                <w:sz w:val="20"/>
-                <w:szCs w:val="20"/>
-              </w:rPr>
-              <w:t xml:space="preserve">        </w:t>
-            </w:r>
-            <w:proofErr w:type="spellStart"/>
-            <w:r>
-              <w:rPr>
-                <w:rFonts w:ascii="Courier New" w:hAnsi="Courier New" w:cs="Courier New"/>
-                <w:sz w:val="20"/>
-                <w:szCs w:val="20"/>
-              </w:rPr>
-              <w:t>PowerSupply</w:t>
-            </w:r>
-            <w:proofErr w:type="spellEnd"/>
-            <w:r>
-              <w:rPr>
-                <w:rFonts w:ascii="Courier New" w:hAnsi="Courier New" w:cs="Courier New"/>
-                <w:sz w:val="20"/>
-                <w:szCs w:val="20"/>
-              </w:rPr>
-              <w:t xml:space="preserve"> powerSupply2 = new </w:t>
-            </w:r>
-            <w:proofErr w:type="spellStart"/>
-            <w:proofErr w:type="gramStart"/>
-            <w:r>
-              <w:rPr>
-                <w:rFonts w:ascii="Courier New" w:hAnsi="Courier New" w:cs="Courier New"/>
-                <w:sz w:val="20"/>
-                <w:szCs w:val="20"/>
-              </w:rPr>
-              <w:t>PowerSupply</w:t>
-            </w:r>
-            <w:proofErr w:type="spellEnd"/>
-            <w:r>
-              <w:rPr>
-                <w:rFonts w:ascii="Courier New" w:hAnsi="Courier New" w:cs="Courier New"/>
-                <w:sz w:val="20"/>
-                <w:szCs w:val="20"/>
-              </w:rPr>
-              <w:t>(</w:t>
-            </w:r>
-            <w:proofErr w:type="gramEnd"/>
-            <w:r>
-              <w:rPr>
-                <w:rFonts w:ascii="Courier New" w:hAnsi="Courier New" w:cs="Courier New"/>
-                <w:sz w:val="20"/>
-                <w:szCs w:val="20"/>
-              </w:rPr>
-              <w:t>"EVGA 600 W1", 600, 70);   // 600W, 70 Plus</w:t>
-            </w:r>
-          </w:p>
-          <w:p>
-            <w:pPr>
-              <w:tabs>
-                <w:tab w:val="left" w:pos="3664"/>
-              </w:tabs>
-              <w:rPr>
-                <w:rFonts w:ascii="Courier New" w:hAnsi="Courier New" w:cs="Courier New"/>
-                <w:sz w:val="20"/>
-                <w:szCs w:val="20"/>
-              </w:rPr>
-            </w:pPr>
-            <w:r>
-              <w:rPr>
-                <w:rFonts w:ascii="Courier New" w:hAnsi="Courier New" w:cs="Courier New"/>
-                <w:sz w:val="20"/>
-                <w:szCs w:val="20"/>
-              </w:rPr>
-              <w:t xml:space="preserve">        </w:t>
-            </w:r>
-          </w:p>
-          <w:p>
-            <w:pPr>
-              <w:tabs>
-                <w:tab w:val="left" w:pos="3664"/>
-              </w:tabs>
-              <w:rPr>
-                <w:rFonts w:ascii="Courier New" w:hAnsi="Courier New" w:cs="Courier New"/>
-                <w:sz w:val="20"/>
-                <w:szCs w:val="20"/>
-              </w:rPr>
-            </w:pPr>
-            <w:r>
-              <w:rPr>
-                <w:rFonts w:ascii="Courier New" w:hAnsi="Courier New" w:cs="Courier New"/>
-                <w:sz w:val="20"/>
-                <w:szCs w:val="20"/>
-              </w:rPr>
-              <w:t xml:space="preserve">        </w:t>
-            </w:r>
-            <w:proofErr w:type="spellStart"/>
-            <w:r>
-              <w:rPr>
-                <w:rFonts w:ascii="Courier New" w:hAnsi="Courier New" w:cs="Courier New"/>
-                <w:sz w:val="20"/>
-                <w:szCs w:val="20"/>
-              </w:rPr>
-              <w:t>Komputer</w:t>
-            </w:r>
-            <w:proofErr w:type="spellEnd"/>
-            <w:r>
-              <w:rPr>
-                <w:rFonts w:ascii="Courier New" w:hAnsi="Courier New" w:cs="Courier New"/>
-                <w:sz w:val="20"/>
-                <w:szCs w:val="20"/>
-              </w:rPr>
-              <w:t xml:space="preserve"> komputer1 = new </w:t>
-            </w:r>
-            <w:proofErr w:type="spellStart"/>
-            <w:proofErr w:type="gramStart"/>
-            <w:r>
-              <w:rPr>
-                <w:rFonts w:ascii="Courier New" w:hAnsi="Courier New" w:cs="Courier New"/>
-                <w:sz w:val="20"/>
-                <w:szCs w:val="20"/>
-              </w:rPr>
-              <w:t>Komputer</w:t>
-            </w:r>
-            <w:proofErr w:type="spellEnd"/>
-            <w:r>
-              <w:rPr>
-                <w:rFonts w:ascii="Courier New" w:hAnsi="Courier New" w:cs="Courier New"/>
-                <w:sz w:val="20"/>
-                <w:szCs w:val="20"/>
-              </w:rPr>
-              <w:t>(</w:t>
-            </w:r>
-            <w:proofErr w:type="gramEnd"/>
-            <w:r>
-              <w:rPr>
-                <w:rFonts w:ascii="Courier New" w:hAnsi="Courier New" w:cs="Courier New"/>
-                <w:sz w:val="20"/>
-                <w:szCs w:val="20"/>
-              </w:rPr>
-              <w:t>);</w:t>
-            </w:r>
-          </w:p>
-          <w:p>
-            <w:pPr>
-              <w:tabs>
-                <w:tab w:val="left" w:pos="3664"/>
-              </w:tabs>
-              <w:rPr>
-                <w:rFonts w:ascii="Courier New" w:hAnsi="Courier New" w:cs="Courier New"/>
-                <w:sz w:val="20"/>
-                <w:szCs w:val="20"/>
-              </w:rPr>
-            </w:pPr>
-            <w:r>
-              <w:rPr>
-                <w:rFonts w:ascii="Courier New" w:hAnsi="Courier New" w:cs="Courier New"/>
-                <w:sz w:val="20"/>
-                <w:szCs w:val="20"/>
-              </w:rPr>
-              <w:lastRenderedPageBreak/>
-              <w:t xml:space="preserve">        </w:t>
-            </w:r>
-            <w:proofErr w:type="gramStart"/>
-            <w:r>
-              <w:rPr>
-                <w:rFonts w:ascii="Courier New" w:hAnsi="Courier New" w:cs="Courier New"/>
-                <w:sz w:val="20"/>
-                <w:szCs w:val="20"/>
-              </w:rPr>
-              <w:t>komputer1.info(</w:t>
-            </w:r>
-            <w:proofErr w:type="gramEnd"/>
-            <w:r>
-              <w:rPr>
-                <w:rFonts w:ascii="Courier New" w:hAnsi="Courier New" w:cs="Courier New"/>
-                <w:sz w:val="20"/>
-                <w:szCs w:val="20"/>
-              </w:rPr>
-              <w:t>);</w:t>
-            </w:r>
-          </w:p>
-          <w:p>
-            <w:pPr>
-              <w:tabs>
-                <w:tab w:val="left" w:pos="3664"/>
-              </w:tabs>
-              <w:rPr>
-                <w:rFonts w:ascii="Courier New" w:hAnsi="Courier New" w:cs="Courier New"/>
-                <w:sz w:val="20"/>
-                <w:szCs w:val="20"/>
-              </w:rPr>
-            </w:pPr>
-            <w:r>
-              <w:rPr>
-                <w:rFonts w:ascii="Courier New" w:hAnsi="Courier New" w:cs="Courier New"/>
-                <w:sz w:val="20"/>
-                <w:szCs w:val="20"/>
-              </w:rPr>
-              <w:t xml:space="preserve">        komputer1.spesifikasi(</w:t>
-            </w:r>
-            <w:proofErr w:type="gramStart"/>
-            <w:r>
-              <w:rPr>
-                <w:rFonts w:ascii="Courier New" w:hAnsi="Courier New" w:cs="Courier New"/>
-                <w:sz w:val="20"/>
-                <w:szCs w:val="20"/>
-              </w:rPr>
-              <w:t>);</w:t>
-            </w:r>
-            <w:proofErr w:type="gramEnd"/>
-          </w:p>
-          <w:p>
-            <w:pPr>
-              <w:tabs>
-                <w:tab w:val="left" w:pos="3664"/>
-              </w:tabs>
-              <w:rPr>
-                <w:rFonts w:ascii="Courier New" w:hAnsi="Courier New" w:cs="Courier New"/>
-                <w:sz w:val="20"/>
-                <w:szCs w:val="20"/>
-              </w:rPr>
-            </w:pPr>
-            <w:r>
-              <w:rPr>
-                <w:rFonts w:ascii="Courier New" w:hAnsi="Courier New" w:cs="Courier New"/>
-                <w:sz w:val="20"/>
-                <w:szCs w:val="20"/>
-              </w:rPr>
-              <w:t xml:space="preserve">        komputer1.setP(processor3</w:t>
-            </w:r>
-            <w:proofErr w:type="gramStart"/>
-            <w:r>
-              <w:rPr>
-                <w:rFonts w:ascii="Courier New" w:hAnsi="Courier New" w:cs="Courier New"/>
-                <w:sz w:val="20"/>
-                <w:szCs w:val="20"/>
-              </w:rPr>
-              <w:t>);</w:t>
-            </w:r>
-            <w:proofErr w:type="gramEnd"/>
-          </w:p>
-          <w:p>
-            <w:pPr>
-              <w:tabs>
-                <w:tab w:val="left" w:pos="3664"/>
-              </w:tabs>
-              <w:rPr>
-                <w:rFonts w:ascii="Courier New" w:hAnsi="Courier New" w:cs="Courier New"/>
-                <w:sz w:val="20"/>
-                <w:szCs w:val="20"/>
-              </w:rPr>
-            </w:pPr>
-            <w:r>
-              <w:rPr>
-                <w:rFonts w:ascii="Courier New" w:hAnsi="Courier New" w:cs="Courier New"/>
-                <w:sz w:val="20"/>
-                <w:szCs w:val="20"/>
-              </w:rPr>
-              <w:t xml:space="preserve">        komputer1.setM(motherboard2</w:t>
-            </w:r>
-            <w:proofErr w:type="gramStart"/>
-            <w:r>
-              <w:rPr>
-                <w:rFonts w:ascii="Courier New" w:hAnsi="Courier New" w:cs="Courier New"/>
-                <w:sz w:val="20"/>
-                <w:szCs w:val="20"/>
-              </w:rPr>
-              <w:t>);</w:t>
-            </w:r>
-            <w:proofErr w:type="gramEnd"/>
-          </w:p>
-          <w:p>
-            <w:pPr>
-              <w:tabs>
-                <w:tab w:val="left" w:pos="3664"/>
-              </w:tabs>
-              <w:rPr>
-                <w:rFonts w:ascii="Courier New" w:hAnsi="Courier New" w:cs="Courier New"/>
-                <w:sz w:val="20"/>
-                <w:szCs w:val="20"/>
-              </w:rPr>
-            </w:pPr>
-            <w:r>
-              <w:rPr>
-                <w:rFonts w:ascii="Courier New" w:hAnsi="Courier New" w:cs="Courier New"/>
-                <w:sz w:val="20"/>
-                <w:szCs w:val="20"/>
-              </w:rPr>
-              <w:t xml:space="preserve">        komputer1.setP(processor3</w:t>
-            </w:r>
-            <w:proofErr w:type="gramStart"/>
-            <w:r>
-              <w:rPr>
-                <w:rFonts w:ascii="Courier New" w:hAnsi="Courier New" w:cs="Courier New"/>
-                <w:sz w:val="20"/>
-                <w:szCs w:val="20"/>
-              </w:rPr>
-              <w:t>);</w:t>
-            </w:r>
-            <w:proofErr w:type="gramEnd"/>
-          </w:p>
-          <w:p>
-            <w:pPr>
-              <w:tabs>
-                <w:tab w:val="left" w:pos="3664"/>
-              </w:tabs>
-              <w:rPr>
-                <w:rFonts w:ascii="Courier New" w:hAnsi="Courier New" w:cs="Courier New"/>
-                <w:sz w:val="20"/>
-                <w:szCs w:val="20"/>
-              </w:rPr>
-            </w:pPr>
-            <w:r>
-              <w:rPr>
-                <w:rFonts w:ascii="Courier New" w:hAnsi="Courier New" w:cs="Courier New"/>
-                <w:sz w:val="20"/>
-                <w:szCs w:val="20"/>
-              </w:rPr>
-              <w:t xml:space="preserve">        komputer1.setP(processor2</w:t>
-            </w:r>
-            <w:proofErr w:type="gramStart"/>
-            <w:r>
-              <w:rPr>
-                <w:rFonts w:ascii="Courier New" w:hAnsi="Courier New" w:cs="Courier New"/>
-                <w:sz w:val="20"/>
-                <w:szCs w:val="20"/>
-              </w:rPr>
-              <w:t>);</w:t>
-            </w:r>
-            <w:proofErr w:type="gramEnd"/>
-          </w:p>
-          <w:p>
-            <w:pPr>
-              <w:tabs>
-                <w:tab w:val="left" w:pos="3664"/>
-              </w:tabs>
-              <w:rPr>
-                <w:rFonts w:ascii="Courier New" w:hAnsi="Courier New" w:cs="Courier New"/>
-                <w:sz w:val="20"/>
-                <w:szCs w:val="20"/>
-              </w:rPr>
-            </w:pPr>
-            <w:r>
-              <w:rPr>
-                <w:rFonts w:ascii="Courier New" w:hAnsi="Courier New" w:cs="Courier New"/>
-                <w:sz w:val="20"/>
-                <w:szCs w:val="20"/>
-              </w:rPr>
-              <w:t xml:space="preserve">        komputer1.nyalakan(</w:t>
-            </w:r>
-            <w:proofErr w:type="gramStart"/>
-            <w:r>
-              <w:rPr>
-                <w:rFonts w:ascii="Courier New" w:hAnsi="Courier New" w:cs="Courier New"/>
-                <w:sz w:val="20"/>
-                <w:szCs w:val="20"/>
-              </w:rPr>
-              <w:t>);</w:t>
-            </w:r>
-            <w:proofErr w:type="gramEnd"/>
-          </w:p>
-          <w:p>
-            <w:pPr>
-              <w:tabs>
-                <w:tab w:val="left" w:pos="3664"/>
-              </w:tabs>
-              <w:rPr>
-                <w:rFonts w:ascii="Courier New" w:hAnsi="Courier New" w:cs="Courier New"/>
-                <w:sz w:val="20"/>
-                <w:szCs w:val="20"/>
-              </w:rPr>
-            </w:pPr>
-            <w:r>
-              <w:rPr>
-                <w:rFonts w:ascii="Courier New" w:hAnsi="Courier New" w:cs="Courier New"/>
-                <w:sz w:val="20"/>
-                <w:szCs w:val="20"/>
-              </w:rPr>
-              <w:t xml:space="preserve">        </w:t>
-            </w:r>
-            <w:proofErr w:type="gramStart"/>
-            <w:r>
-              <w:rPr>
-                <w:rFonts w:ascii="Courier New" w:hAnsi="Courier New" w:cs="Courier New"/>
-                <w:sz w:val="20"/>
-                <w:szCs w:val="20"/>
-              </w:rPr>
-              <w:t>komputer1.info(</w:t>
-            </w:r>
-            <w:proofErr w:type="gramEnd"/>
-            <w:r>
-              <w:rPr>
-                <w:rFonts w:ascii="Courier New" w:hAnsi="Courier New" w:cs="Courier New"/>
-                <w:sz w:val="20"/>
-                <w:szCs w:val="20"/>
-              </w:rPr>
-              <w:t>);</w:t>
-            </w:r>
-          </w:p>
-          <w:p>
-            <w:pPr>
-              <w:tabs>
-                <w:tab w:val="left" w:pos="3664"/>
-              </w:tabs>
-              <w:rPr>
-                <w:rFonts w:ascii="Courier New" w:hAnsi="Courier New" w:cs="Courier New"/>
-                <w:sz w:val="20"/>
-                <w:szCs w:val="20"/>
-              </w:rPr>
-            </w:pPr>
-            <w:r>
-              <w:rPr>
-                <w:rFonts w:ascii="Courier New" w:hAnsi="Courier New" w:cs="Courier New"/>
-                <w:sz w:val="20"/>
-                <w:szCs w:val="20"/>
-              </w:rPr>
-              <w:t xml:space="preserve">        komputer1.setMr(memory2</w:t>
-            </w:r>
-            <w:proofErr w:type="gramStart"/>
-            <w:r>
-              <w:rPr>
-                <w:rFonts w:ascii="Courier New" w:hAnsi="Courier New" w:cs="Courier New"/>
-                <w:sz w:val="20"/>
-                <w:szCs w:val="20"/>
-              </w:rPr>
-              <w:t>);</w:t>
-            </w:r>
-            <w:proofErr w:type="gramEnd"/>
-          </w:p>
-          <w:p>
-            <w:pPr>
-              <w:tabs>
-                <w:tab w:val="left" w:pos="3664"/>
-              </w:tabs>
-              <w:rPr>
-                <w:rFonts w:ascii="Courier New" w:hAnsi="Courier New" w:cs="Courier New"/>
-                <w:sz w:val="20"/>
-                <w:szCs w:val="20"/>
-              </w:rPr>
-            </w:pPr>
-            <w:r>
-              <w:rPr>
-                <w:rFonts w:ascii="Courier New" w:hAnsi="Courier New" w:cs="Courier New"/>
-                <w:sz w:val="20"/>
-                <w:szCs w:val="20"/>
-              </w:rPr>
-              <w:t xml:space="preserve">        komputer1.setS(storage2</w:t>
-            </w:r>
-            <w:proofErr w:type="gramStart"/>
-            <w:r>
-              <w:rPr>
-                <w:rFonts w:ascii="Courier New" w:hAnsi="Courier New" w:cs="Courier New"/>
-                <w:sz w:val="20"/>
-                <w:szCs w:val="20"/>
-              </w:rPr>
-              <w:t>);</w:t>
-            </w:r>
-            <w:proofErr w:type="gramEnd"/>
-          </w:p>
-          <w:p>
-            <w:pPr>
-              <w:tabs>
-                <w:tab w:val="left" w:pos="3664"/>
-              </w:tabs>
-              <w:rPr>
-                <w:rFonts w:ascii="Courier New" w:hAnsi="Courier New" w:cs="Courier New"/>
-                <w:sz w:val="20"/>
-                <w:szCs w:val="20"/>
-              </w:rPr>
-            </w:pPr>
-            <w:r>
-              <w:rPr>
-                <w:rFonts w:ascii="Courier New" w:hAnsi="Courier New" w:cs="Courier New"/>
-                <w:sz w:val="20"/>
-                <w:szCs w:val="20"/>
-              </w:rPr>
-              <w:t xml:space="preserve">        komputer1.setPs(powerSupply2</w:t>
-            </w:r>
-            <w:proofErr w:type="gramStart"/>
-            <w:r>
-              <w:rPr>
-                <w:rFonts w:ascii="Courier New" w:hAnsi="Courier New" w:cs="Courier New"/>
-                <w:sz w:val="20"/>
-                <w:szCs w:val="20"/>
-              </w:rPr>
-              <w:t>);</w:t>
-            </w:r>
-            <w:proofErr w:type="gramEnd"/>
-          </w:p>
-          <w:p>
-            <w:pPr>
-              <w:tabs>
-                <w:tab w:val="left" w:pos="3664"/>
-              </w:tabs>
-              <w:rPr>
-                <w:rFonts w:ascii="Courier New" w:hAnsi="Courier New" w:cs="Courier New"/>
-                <w:sz w:val="20"/>
-                <w:szCs w:val="20"/>
-              </w:rPr>
-            </w:pPr>
-            <w:r>
-              <w:rPr>
-                <w:rFonts w:ascii="Courier New" w:hAnsi="Courier New" w:cs="Courier New"/>
-                <w:sz w:val="20"/>
-                <w:szCs w:val="20"/>
-              </w:rPr>
-              <w:t xml:space="preserve">        </w:t>
-            </w:r>
-            <w:proofErr w:type="gramStart"/>
-            <w:r>
-              <w:rPr>
-                <w:rFonts w:ascii="Courier New" w:hAnsi="Courier New" w:cs="Courier New"/>
-                <w:sz w:val="20"/>
-                <w:szCs w:val="20"/>
-              </w:rPr>
-              <w:t>komputer1.info(</w:t>
-            </w:r>
-            <w:proofErr w:type="gramEnd"/>
-            <w:r>
-              <w:rPr>
-                <w:rFonts w:ascii="Courier New" w:hAnsi="Courier New" w:cs="Courier New"/>
-                <w:sz w:val="20"/>
-                <w:szCs w:val="20"/>
-              </w:rPr>
-              <w:t>);</w:t>
-            </w:r>
-          </w:p>
-          <w:p>
-            <w:pPr>
-              <w:tabs>
-                <w:tab w:val="left" w:pos="3664"/>
-              </w:tabs>
-              <w:rPr>
-                <w:rFonts w:ascii="Courier New" w:hAnsi="Courier New" w:cs="Courier New"/>
-                <w:sz w:val="20"/>
-                <w:szCs w:val="20"/>
-              </w:rPr>
-            </w:pPr>
-            <w:r>
-              <w:rPr>
-                <w:rFonts w:ascii="Courier New" w:hAnsi="Courier New" w:cs="Courier New"/>
-                <w:sz w:val="20"/>
-                <w:szCs w:val="20"/>
-              </w:rPr>
-              <w:t xml:space="preserve">        komputer1.mainMinecraft(</w:t>
-            </w:r>
-            <w:proofErr w:type="gramStart"/>
-            <w:r>
-              <w:rPr>
-                <w:rFonts w:ascii="Courier New" w:hAnsi="Courier New" w:cs="Courier New"/>
-                <w:sz w:val="20"/>
-                <w:szCs w:val="20"/>
-              </w:rPr>
-              <w:t>);</w:t>
-            </w:r>
-            <w:proofErr w:type="gramEnd"/>
-          </w:p>
-          <w:p>
-            <w:pPr>
-              <w:tabs>
-                <w:tab w:val="left" w:pos="3664"/>
-              </w:tabs>
-              <w:rPr>
-                <w:rFonts w:ascii="Courier New" w:hAnsi="Courier New" w:cs="Courier New"/>
-                <w:sz w:val="20"/>
-                <w:szCs w:val="20"/>
-              </w:rPr>
-            </w:pPr>
-            <w:r>
-              <w:rPr>
-                <w:rFonts w:ascii="Courier New" w:hAnsi="Courier New" w:cs="Courier New"/>
-                <w:sz w:val="20"/>
-                <w:szCs w:val="20"/>
-              </w:rPr>
-              <w:t xml:space="preserve">        komputer1.nyalakan(</w:t>
-            </w:r>
-            <w:proofErr w:type="gramStart"/>
-            <w:r>
-              <w:rPr>
-                <w:rFonts w:ascii="Courier New" w:hAnsi="Courier New" w:cs="Courier New"/>
-                <w:sz w:val="20"/>
-                <w:szCs w:val="20"/>
-              </w:rPr>
-              <w:t>);</w:t>
-            </w:r>
-            <w:proofErr w:type="gramEnd"/>
-          </w:p>
-          <w:p>
-            <w:pPr>
-              <w:tabs>
-                <w:tab w:val="left" w:pos="3664"/>
-              </w:tabs>
-              <w:rPr>
-                <w:rFonts w:ascii="Courier New" w:hAnsi="Courier New" w:cs="Courier New"/>
-                <w:sz w:val="20"/>
-                <w:szCs w:val="20"/>
-              </w:rPr>
-            </w:pPr>
-            <w:r>
-              <w:rPr>
-                <w:rFonts w:ascii="Courier New" w:hAnsi="Courier New" w:cs="Courier New"/>
-                <w:sz w:val="20"/>
-                <w:szCs w:val="20"/>
-              </w:rPr>
-              <w:t xml:space="preserve">        </w:t>
-            </w:r>
-            <w:proofErr w:type="gramStart"/>
-            <w:r>
-              <w:rPr>
-                <w:rFonts w:ascii="Courier New" w:hAnsi="Courier New" w:cs="Courier New"/>
-                <w:sz w:val="20"/>
-                <w:szCs w:val="20"/>
-              </w:rPr>
-              <w:t>komputer1.info(</w:t>
-            </w:r>
-            <w:proofErr w:type="gramEnd"/>
-            <w:r>
-              <w:rPr>
-                <w:rFonts w:ascii="Courier New" w:hAnsi="Courier New" w:cs="Courier New"/>
-                <w:sz w:val="20"/>
-                <w:szCs w:val="20"/>
-              </w:rPr>
-              <w:t>);</w:t>
-            </w:r>
-          </w:p>
-          <w:p>
-            <w:pPr>
-              <w:tabs>
-                <w:tab w:val="left" w:pos="3664"/>
-              </w:tabs>
-              <w:rPr>
-                <w:rFonts w:ascii="Courier New" w:hAnsi="Courier New" w:cs="Courier New"/>
-                <w:sz w:val="20"/>
-                <w:szCs w:val="20"/>
-              </w:rPr>
-            </w:pPr>
-            <w:r>
-              <w:rPr>
-                <w:rFonts w:ascii="Courier New" w:hAnsi="Courier New" w:cs="Courier New"/>
-                <w:sz w:val="20"/>
-                <w:szCs w:val="20"/>
-              </w:rPr>
-              <w:t xml:space="preserve">        komputer1.mainMinecraft(</w:t>
-            </w:r>
-            <w:proofErr w:type="gramStart"/>
-            <w:r>
-              <w:rPr>
-                <w:rFonts w:ascii="Courier New" w:hAnsi="Courier New" w:cs="Courier New"/>
-                <w:sz w:val="20"/>
-                <w:szCs w:val="20"/>
-              </w:rPr>
-              <w:t>);</w:t>
-            </w:r>
-            <w:proofErr w:type="gramEnd"/>
-          </w:p>
-          <w:p>
-            <w:pPr>
-              <w:tabs>
-                <w:tab w:val="left" w:pos="3664"/>
-              </w:tabs>
-              <w:rPr>
-                <w:rFonts w:ascii="Courier New" w:hAnsi="Courier New" w:cs="Courier New"/>
-                <w:sz w:val="20"/>
-                <w:szCs w:val="20"/>
-              </w:rPr>
-            </w:pPr>
-            <w:r>
-              <w:rPr>
-                <w:rFonts w:ascii="Courier New" w:hAnsi="Courier New" w:cs="Courier New"/>
-                <w:sz w:val="20"/>
-                <w:szCs w:val="20"/>
-              </w:rPr>
-              <w:t xml:space="preserve">        komputer1.mainGTA(</w:t>
-            </w:r>
-            <w:proofErr w:type="gramStart"/>
-            <w:r>
-              <w:rPr>
-                <w:rFonts w:ascii="Courier New" w:hAnsi="Courier New" w:cs="Courier New"/>
-                <w:sz w:val="20"/>
-                <w:szCs w:val="20"/>
-              </w:rPr>
-              <w:t>);</w:t>
-            </w:r>
-            <w:proofErr w:type="gramEnd"/>
-          </w:p>
-          <w:p>
-            <w:pPr>
-              <w:tabs>
-                <w:tab w:val="left" w:pos="3664"/>
-              </w:tabs>
-              <w:rPr>
-                <w:rFonts w:ascii="Courier New" w:hAnsi="Courier New" w:cs="Courier New"/>
-                <w:sz w:val="20"/>
-                <w:szCs w:val="20"/>
-              </w:rPr>
-            </w:pPr>
-            <w:r>
-              <w:rPr>
-                <w:rFonts w:ascii="Courier New" w:hAnsi="Courier New" w:cs="Courier New"/>
-                <w:sz w:val="20"/>
-                <w:szCs w:val="20"/>
-              </w:rPr>
-              <w:t xml:space="preserve">        komputer1.spesifikasi(</w:t>
-            </w:r>
-            <w:proofErr w:type="gramStart"/>
-            <w:r>
-              <w:rPr>
-                <w:rFonts w:ascii="Courier New" w:hAnsi="Courier New" w:cs="Courier New"/>
-                <w:sz w:val="20"/>
-                <w:szCs w:val="20"/>
-              </w:rPr>
-              <w:t>);</w:t>
-            </w:r>
-            <w:proofErr w:type="gramEnd"/>
-          </w:p>
-          <w:p>
-            <w:pPr>
-              <w:tabs>
-                <w:tab w:val="left" w:pos="3664"/>
-              </w:tabs>
-              <w:rPr>
-                <w:rFonts w:ascii="Courier New" w:hAnsi="Courier New" w:cs="Courier New"/>
-                <w:sz w:val="20"/>
-                <w:szCs w:val="20"/>
-              </w:rPr>
-            </w:pPr>
-            <w:r>
-              <w:rPr>
-                <w:rFonts w:ascii="Courier New" w:hAnsi="Courier New" w:cs="Courier New"/>
-                <w:sz w:val="20"/>
-                <w:szCs w:val="20"/>
-              </w:rPr>
-              <w:t xml:space="preserve">        komputer1.setG(graphicCard2</w:t>
-            </w:r>
-            <w:proofErr w:type="gramStart"/>
-            <w:r>
-              <w:rPr>
-                <w:rFonts w:ascii="Courier New" w:hAnsi="Courier New" w:cs="Courier New"/>
-                <w:sz w:val="20"/>
-                <w:szCs w:val="20"/>
-              </w:rPr>
-              <w:t>);</w:t>
-            </w:r>
-            <w:proofErr w:type="gramEnd"/>
-          </w:p>
-          <w:p>
-            <w:pPr>
-              <w:tabs>
-                <w:tab w:val="left" w:pos="3664"/>
-              </w:tabs>
-              <w:rPr>
-                <w:rFonts w:ascii="Courier New" w:hAnsi="Courier New" w:cs="Courier New"/>
-                <w:sz w:val="20"/>
-                <w:szCs w:val="20"/>
-              </w:rPr>
-            </w:pPr>
-            <w:r>
-              <w:rPr>
-                <w:rFonts w:ascii="Courier New" w:hAnsi="Courier New" w:cs="Courier New"/>
-                <w:sz w:val="20"/>
-                <w:szCs w:val="20"/>
-              </w:rPr>
-              <w:t xml:space="preserve">        komputer1.matikan(</w:t>
-            </w:r>
-            <w:proofErr w:type="gramStart"/>
-            <w:r>
-              <w:rPr>
-                <w:rFonts w:ascii="Courier New" w:hAnsi="Courier New" w:cs="Courier New"/>
-                <w:sz w:val="20"/>
-                <w:szCs w:val="20"/>
-              </w:rPr>
-              <w:t>);</w:t>
-            </w:r>
-            <w:proofErr w:type="gramEnd"/>
-          </w:p>
-          <w:p>
-            <w:pPr>
-              <w:tabs>
-                <w:tab w:val="left" w:pos="3664"/>
-              </w:tabs>
-              <w:rPr>
-                <w:rFonts w:ascii="Courier New" w:hAnsi="Courier New" w:cs="Courier New"/>
-                <w:sz w:val="20"/>
-                <w:szCs w:val="20"/>
-              </w:rPr>
-            </w:pPr>
-            <w:r>
-              <w:rPr>
-                <w:rFonts w:ascii="Courier New" w:hAnsi="Courier New" w:cs="Courier New"/>
-                <w:sz w:val="20"/>
-                <w:szCs w:val="20"/>
-              </w:rPr>
-              <w:t xml:space="preserve">        komputer1.setG(graphicCard2</w:t>
-            </w:r>
-            <w:proofErr w:type="gramStart"/>
-            <w:r>
-              <w:rPr>
-                <w:rFonts w:ascii="Courier New" w:hAnsi="Courier New" w:cs="Courier New"/>
-                <w:sz w:val="20"/>
-                <w:szCs w:val="20"/>
-              </w:rPr>
-              <w:t>);</w:t>
-            </w:r>
-            <w:proofErr w:type="gramEnd"/>
-          </w:p>
-          <w:p>
-            <w:pPr>
-              <w:tabs>
-                <w:tab w:val="left" w:pos="3664"/>
-              </w:tabs>
-              <w:rPr>
-                <w:rFonts w:ascii="Courier New" w:hAnsi="Courier New" w:cs="Courier New"/>
-                <w:sz w:val="20"/>
-                <w:szCs w:val="20"/>
-              </w:rPr>
-            </w:pPr>
-            <w:r>
-              <w:rPr>
-                <w:rFonts w:ascii="Courier New" w:hAnsi="Courier New" w:cs="Courier New"/>
-                <w:sz w:val="20"/>
-                <w:szCs w:val="20"/>
-              </w:rPr>
-              <w:t xml:space="preserve">        </w:t>
-            </w:r>
-            <w:proofErr w:type="gramStart"/>
-            <w:r>
-              <w:rPr>
-                <w:rFonts w:ascii="Courier New" w:hAnsi="Courier New" w:cs="Courier New"/>
-                <w:sz w:val="20"/>
-                <w:szCs w:val="20"/>
-              </w:rPr>
-              <w:t>komputer1.info(</w:t>
-            </w:r>
-            <w:proofErr w:type="gramEnd"/>
-            <w:r>
-              <w:rPr>
-                <w:rFonts w:ascii="Courier New" w:hAnsi="Courier New" w:cs="Courier New"/>
-                <w:sz w:val="20"/>
-                <w:szCs w:val="20"/>
-              </w:rPr>
-              <w:t>);</w:t>
-            </w:r>
-          </w:p>
-          <w:p>
-            <w:pPr>
-              <w:tabs>
-                <w:tab w:val="left" w:pos="3664"/>
-              </w:tabs>
-              <w:rPr>
-                <w:rFonts w:ascii="Courier New" w:hAnsi="Courier New" w:cs="Courier New"/>
-                <w:sz w:val="20"/>
-                <w:szCs w:val="20"/>
-              </w:rPr>
-            </w:pPr>
-            <w:r>
-              <w:rPr>
-                <w:rFonts w:ascii="Courier New" w:hAnsi="Courier New" w:cs="Courier New"/>
-                <w:sz w:val="20"/>
-                <w:szCs w:val="20"/>
-              </w:rPr>
-              <w:t xml:space="preserve">        komputer1.nyalakan(</w:t>
-            </w:r>
-            <w:proofErr w:type="gramStart"/>
-            <w:r>
-              <w:rPr>
-                <w:rFonts w:ascii="Courier New" w:hAnsi="Courier New" w:cs="Courier New"/>
-                <w:sz w:val="20"/>
-                <w:szCs w:val="20"/>
-              </w:rPr>
-              <w:t>);</w:t>
-            </w:r>
-            <w:proofErr w:type="gramEnd"/>
-          </w:p>
-          <w:p>
-            <w:pPr>
-              <w:tabs>
-                <w:tab w:val="left" w:pos="3664"/>
-              </w:tabs>
-              <w:rPr>
-                <w:rFonts w:ascii="Courier New" w:hAnsi="Courier New" w:cs="Courier New"/>
-                <w:sz w:val="20"/>
-                <w:szCs w:val="20"/>
-              </w:rPr>
-            </w:pPr>
-            <w:r>
-              <w:rPr>
-                <w:rFonts w:ascii="Courier New" w:hAnsi="Courier New" w:cs="Courier New"/>
-                <w:sz w:val="20"/>
-                <w:szCs w:val="20"/>
-              </w:rPr>
-              <w:t xml:space="preserve">        </w:t>
-            </w:r>
-            <w:proofErr w:type="gramStart"/>
-            <w:r>
-              <w:rPr>
-                <w:rFonts w:ascii="Courier New" w:hAnsi="Courier New" w:cs="Courier New"/>
-                <w:sz w:val="20"/>
-                <w:szCs w:val="20"/>
-              </w:rPr>
-              <w:t>komputer1.info(</w:t>
-            </w:r>
-            <w:proofErr w:type="gramEnd"/>
-            <w:r>
-              <w:rPr>
-                <w:rFonts w:ascii="Courier New" w:hAnsi="Courier New" w:cs="Courier New"/>
-                <w:sz w:val="20"/>
-                <w:szCs w:val="20"/>
-              </w:rPr>
-              <w:t>);</w:t>
-            </w:r>
-          </w:p>
-          <w:p>
-            <w:pPr>
-              <w:tabs>
-                <w:tab w:val="left" w:pos="3664"/>
-              </w:tabs>
-              <w:rPr>
-                <w:rFonts w:ascii="Courier New" w:hAnsi="Courier New" w:cs="Courier New"/>
-                <w:sz w:val="20"/>
-                <w:szCs w:val="20"/>
-              </w:rPr>
-            </w:pPr>
-            <w:r>
-              <w:rPr>
-                <w:rFonts w:ascii="Courier New" w:hAnsi="Courier New" w:cs="Courier New"/>
-                <w:sz w:val="20"/>
-                <w:szCs w:val="20"/>
-              </w:rPr>
-              <w:t xml:space="preserve">        komputer1.spesifikasi(</w:t>
-            </w:r>
-            <w:proofErr w:type="gramStart"/>
-            <w:r>
-              <w:rPr>
-                <w:rFonts w:ascii="Courier New" w:hAnsi="Courier New" w:cs="Courier New"/>
-                <w:sz w:val="20"/>
-                <w:szCs w:val="20"/>
-              </w:rPr>
-              <w:t>);</w:t>
-            </w:r>
-            <w:proofErr w:type="gramEnd"/>
-            <w:r>
-              <w:rPr>
-                <w:rFonts w:ascii="Courier New" w:hAnsi="Courier New" w:cs="Courier New"/>
-                <w:sz w:val="20"/>
-                <w:szCs w:val="20"/>
-              </w:rPr>
-              <w:t xml:space="preserve">    </w:t>
-            </w:r>
-          </w:p>
-          <w:p>
-            <w:pPr>
-              <w:tabs>
-                <w:tab w:val="left" w:pos="3664"/>
-              </w:tabs>
-              <w:rPr>
-                <w:rFonts w:ascii="Courier New" w:hAnsi="Courier New" w:cs="Courier New"/>
-                <w:sz w:val="20"/>
-                <w:szCs w:val="20"/>
-              </w:rPr>
-            </w:pPr>
-            <w:r>
-              <w:rPr>
-                <w:rFonts w:ascii="Courier New" w:hAnsi="Courier New" w:cs="Courier New"/>
-                <w:sz w:val="20"/>
-                <w:szCs w:val="20"/>
-              </w:rPr>
-              <w:t xml:space="preserve">    }</w:t>
-            </w:r>
-          </w:p>
-          <w:p>
-            <w:pPr>
-              <w:tabs>
-                <w:tab w:val="left" w:pos="3664"/>
-              </w:tabs>
-              <w:rPr>
-                <w:rFonts w:ascii="Courier New" w:hAnsi="Courier New" w:cs="Courier New"/>
-                <w:sz w:val="20"/>
-                <w:szCs w:val="20"/>
-              </w:rPr>
-            </w:pPr>
-            <w:r>
-              <w:rPr>
-                <w:rFonts w:ascii="Courier New" w:hAnsi="Courier New" w:cs="Courier New"/>
-                <w:sz w:val="20"/>
-                <w:szCs w:val="20"/>
-              </w:rPr>
-              <w:t xml:space="preserve">    </w:t>
-            </w:r>
-          </w:p>
-          <w:p>
-            <w:pPr>
-              <w:tabs>
-                <w:tab w:val="left" w:pos="3664"/>
-              </w:tabs>
-              <w:rPr>
-                <w:rFonts w:ascii="Courier New" w:hAnsi="Courier New" w:cs="Courier New"/>
-                <w:sz w:val="20"/>
-                <w:szCs w:val="20"/>
-              </w:rPr>
-            </w:pPr>
-            <w:r>
-              <w:rPr>
-                <w:rFonts w:ascii="Courier New" w:hAnsi="Courier New" w:cs="Courier New"/>
-                <w:sz w:val="20"/>
-                <w:szCs w:val="20"/>
-              </w:rPr>
-              <w:t>}</w:t>
-            </w:r>
-          </w:p>
-        </w:tc>
-      </w:tr>
-    </w:tbl>
     <w:p>
       <w:pPr>
         <w:tabs>
@@ -7544,51 +5822,11 @@
           <w:rFonts w:ascii="Times New Roman" w:hAnsi="Times New Roman" w:cs="Times New Roman"/>
         </w:rPr>
       </w:pPr>
-    </w:p>
-    <w:p>
-      <w:pPr>
-        <w:tabs>
-          <w:tab w:val="left" w:pos="3664"/>
-        </w:tabs>
-        <w:rPr>
-          <w:rFonts w:ascii="Times New Roman" w:hAnsi="Times New Roman" w:cs="Times New Roman"/>
-        </w:rPr>
-      </w:pPr>
       <w:r>
         <w:rPr>
           <w:rFonts w:ascii="Times New Roman" w:hAnsi="Times New Roman" w:cs="Times New Roman"/>
+          <w:noProof/>
         </w:rPr>
-        <w:t xml:space="preserve">Hasil </w:t>
-      </w:r>
-      <w:proofErr w:type="gramStart"/>
-      <w:r>
-        <w:rPr>
-          <w:rFonts w:ascii="Times New Roman" w:hAnsi="Times New Roman" w:cs="Times New Roman"/>
-        </w:rPr>
-        <w:t>Running :</w:t>
-      </w:r>
-      <w:proofErr w:type="gramEnd"/>
-      <w:r>
-        <w:rPr>
-          <w:rFonts w:ascii="Times New Roman" w:hAnsi="Times New Roman" w:cs="Times New Roman"/>
-        </w:rPr>
-        <w:t xml:space="preserve"> </w:t>
-      </w:r>
-    </w:p>
-    <w:p>
-      <w:pPr>
-        <w:tabs>
-          <w:tab w:val="left" w:pos="3664"/>
-        </w:tabs>
-        <w:rPr>
-          <w:rFonts w:ascii="Times New Roman" w:hAnsi="Times New Roman" w:cs="Times New Roman"/>
-        </w:rPr>
-      </w:pPr>
-      <w:r>
-        <w:rPr>
-          <w:rFonts w:ascii="Times New Roman" w:hAnsi="Times New Roman" w:cs="Times New Roman"/>
-        </w:rPr>
-        <w:lastRenderedPageBreak/>
         <w:drawing>
           <wp:inline distT="0" distB="0" distL="0" distR="0" wp14:anchorId="3654F703" wp14:editId="4941DBB6">
             <wp:extent cx="5731510" cy="5930265"/>
@@ -7638,6 +5876,7 @@
       <w:r>
         <w:rPr>
           <w:rFonts w:ascii="Times New Roman" w:hAnsi="Times New Roman" w:cs="Times New Roman"/>
+          <w:noProof/>
         </w:rPr>
         <w:lastRenderedPageBreak/>
         <w:drawing>
@@ -7689,6 +5928,7 @@
       <w:r>
         <w:rPr>
           <w:rFonts w:ascii="Times New Roman" w:hAnsi="Times New Roman" w:cs="Times New Roman"/>
+          <w:noProof/>
         </w:rPr>
         <w:drawing>
           <wp:inline distT="0" distB="0" distL="0" distR="0" wp14:anchorId="3914E4BB" wp14:editId="058B78F2">
@@ -7739,6 +5979,7 @@
       <w:r>
         <w:rPr>
           <w:rFonts w:ascii="Times New Roman" w:hAnsi="Times New Roman" w:cs="Times New Roman"/>
+          <w:noProof/>
         </w:rPr>
         <w:lastRenderedPageBreak/>
         <w:drawing>
@@ -7790,6 +6031,7 @@
       <w:r>
         <w:rPr>
           <w:rFonts w:ascii="Times New Roman" w:hAnsi="Times New Roman" w:cs="Times New Roman"/>
+          <w:noProof/>
         </w:rPr>
         <w:lastRenderedPageBreak/>
         <w:drawing>
@@ -7841,6 +6083,7 @@
       <w:r>
         <w:rPr>
           <w:rFonts w:ascii="Times New Roman" w:hAnsi="Times New Roman" w:cs="Times New Roman"/>
+          <w:noProof/>
         </w:rPr>
         <w:lastRenderedPageBreak/>
         <w:drawing>
